--- a/usage.docx
+++ b/usage.docx
@@ -6,8 +6,13 @@
       <w:pPr>
         <w:pStyle w:val="Heading1"/>
       </w:pPr>
-      <w:r>
-        <w:t>Taverna 2.3 Server: Usage and API Guide</w:t>
+      <w:proofErr w:type="spellStart"/>
+      <w:r>
+        <w:t>Taverna</w:t>
+      </w:r>
+      <w:proofErr w:type="spellEnd"/>
+      <w:r>
+        <w:t xml:space="preserve"> 2.3 Server: Usage and API Guide</w:t>
       </w:r>
     </w:p>
     <w:p>
@@ -15,15 +20,31 @@
         <w:pStyle w:val="Heading2"/>
       </w:pPr>
       <w:r>
-        <w:t>The (RESTful) Usage Pattern</w:t>
-      </w:r>
-    </w:p>
-    <w:p>
-      <w:pPr>
-        <w:pStyle w:val="NormalParagraph"/>
-      </w:pPr>
-      <w:r>
-        <w:t xml:space="preserve">The Taverna 2 Server supports both REST and SOAP APIs; you may use either API to access the service and any of the workflow runs hosted by the service. The full service descriptions are available at </w:t>
+        <w:t>The (</w:t>
+      </w:r>
+      <w:proofErr w:type="spellStart"/>
+      <w:r>
+        <w:t>RESTful</w:t>
+      </w:r>
+      <w:proofErr w:type="spellEnd"/>
+      <w:r>
+        <w:t>) Usage Pattern</w:t>
+      </w:r>
+    </w:p>
+    <w:p>
+      <w:pPr>
+        <w:pStyle w:val="NormalParagraph"/>
+      </w:pPr>
+      <w:r>
+        <w:t xml:space="preserve">The </w:t>
+      </w:r>
+      <w:proofErr w:type="spellStart"/>
+      <w:r>
+        <w:t>Taverna</w:t>
+      </w:r>
+      <w:proofErr w:type="spellEnd"/>
+      <w:r>
+        <w:t xml:space="preserve"> 2 Server supports both REST and SOAP APIs; you may use either API to access the service and any of the workflow runs hosted by the service. The full service descriptions are available at </w:t>
       </w:r>
       <w:r>
         <w:rPr>
@@ -58,7 +79,15 @@
         </w:numPr>
       </w:pPr>
       <w:r>
-        <w:t xml:space="preserve">The client starts by creating a workflow run. This is done by POSTing a T2flow document to the service at the address </w:t>
+        <w:t xml:space="preserve">The client starts by creating a workflow run. This is done by </w:t>
+      </w:r>
+      <w:proofErr w:type="spellStart"/>
+      <w:r>
+        <w:t>POSTing</w:t>
+      </w:r>
+      <w:proofErr w:type="spellEnd"/>
+      <w:r>
+        <w:t xml:space="preserve"> a T2flow document to the service at the address </w:t>
       </w:r>
       <w:r>
         <w:rPr>
@@ -108,7 +137,15 @@
         <w:t>http://ns.taverna.org.uk/2010/xml/server/</w:t>
       </w:r>
       <w:r>
-        <w:t>, and the workflow (as saved by the Taverna Workbench) is the child element of that.</w:t>
+        <w:t xml:space="preserve">, and the workflow (as saved by the </w:t>
+      </w:r>
+      <w:proofErr w:type="spellStart"/>
+      <w:r>
+        <w:t>Taverna</w:t>
+      </w:r>
+      <w:proofErr w:type="spellEnd"/>
+      <w:r>
+        <w:t xml:space="preserve"> Workbench) is the child element of that.</w:t>
       </w:r>
     </w:p>
     <w:p>
@@ -316,8 +353,16 @@
         <w:rPr>
           <w:i/>
         </w:rPr>
-        <w:t>&lt;RUN_URI&gt;/wd</w:t>
-      </w:r>
+        <w:t>&lt;RUN_URI&gt;/</w:t>
+      </w:r>
+      <w:proofErr w:type="spellStart"/>
+      <w:r>
+        <w:rPr>
+          <w:i/>
+        </w:rPr>
+        <w:t>wd</w:t>
+      </w:r>
+      <w:proofErr w:type="spellEnd"/>
     </w:p>
     <w:p>
       <w:pPr>
@@ -431,12 +476,14 @@
       <w:r>
         <w:t>Note that “</w:t>
       </w:r>
+      <w:proofErr w:type="spellStart"/>
       <w:r>
         <w:rPr>
           <w:i/>
         </w:rPr>
         <w:t>QkFS</w:t>
       </w:r>
+      <w:proofErr w:type="spellEnd"/>
       <w:r>
         <w:t>” is the base64-encoded form of “</w:t>
       </w:r>
@@ -447,17 +494,28 @@
         <w:t>BAR</w:t>
       </w:r>
       <w:r>
-        <w:t xml:space="preserve">”, and that each workflow run has its own working directory into which </w:t>
+        <w:t>”, and that each workflow run has its own working directory into which u</w:t>
+      </w:r>
+      <w:r>
+        <w:t>p</w:t>
       </w:r>
       <w:r>
         <w:lastRenderedPageBreak/>
-        <w:t>uploaded files are placed; you are never told the name of this wor</w:t>
+        <w:t>loaded files are placed; you are never told the name of this wor</w:t>
       </w:r>
       <w:r>
         <w:t>k</w:t>
       </w:r>
       <w:r>
-        <w:t xml:space="preserve">ing directory. Once you've created the file, you can then set it to be the input for the port by PUTting this message to </w:t>
+        <w:t xml:space="preserve">ing directory. Once you've created the file, you can then set it to be the input for the port by </w:t>
+      </w:r>
+      <w:proofErr w:type="spellStart"/>
+      <w:r>
+        <w:t>PUTting</w:t>
+      </w:r>
+      <w:proofErr w:type="spellEnd"/>
+      <w:r>
+        <w:t xml:space="preserve"> this message to </w:t>
       </w:r>
       <w:r>
         <w:rPr>
@@ -572,7 +630,15 @@
         <w:t>IN</w:t>
       </w:r>
       <w:r>
-        <w:t xml:space="preserve">, to hold the input files. This is done by POSTing a different message to </w:t>
+        <w:t xml:space="preserve">, to hold the input files. This is done by </w:t>
+      </w:r>
+      <w:proofErr w:type="spellStart"/>
+      <w:r>
+        <w:t>POSTing</w:t>
+      </w:r>
+      <w:proofErr w:type="spellEnd"/>
+      <w:r>
+        <w:t xml:space="preserve"> a different message to </w:t>
       </w:r>
       <w:r>
         <w:rPr>
@@ -580,6 +646,7 @@
         </w:rPr>
         <w:t>&lt;RUN_URI&gt;/</w:t>
       </w:r>
+      <w:proofErr w:type="spellStart"/>
       <w:proofErr w:type="gramStart"/>
       <w:r>
         <w:rPr>
@@ -587,6 +654,7 @@
         </w:rPr>
         <w:t>wd</w:t>
       </w:r>
+      <w:proofErr w:type="spellEnd"/>
       <w:proofErr w:type="gramEnd"/>
     </w:p>
     <w:p>
@@ -691,7 +759,21 @@
         <w:rPr>
           <w:i/>
         </w:rPr>
-        <w:t>&lt;RUN_URI&gt;/wd/IN</w:t>
+        <w:t>&lt;RUN_URI&gt;/</w:t>
+      </w:r>
+      <w:proofErr w:type="spellStart"/>
+      <w:r>
+        <w:rPr>
+          <w:i/>
+        </w:rPr>
+        <w:t>wd</w:t>
+      </w:r>
+      <w:proofErr w:type="spellEnd"/>
+      <w:r>
+        <w:rPr>
+          <w:i/>
+        </w:rPr>
+        <w:t>/IN</w:t>
       </w:r>
       <w:r>
         <w:t xml:space="preserve"> and you can use the file as an input by using a name such as </w:t>
@@ -705,12 +787,14 @@
       <w:r>
         <w:t xml:space="preserve">. You can also create sub-subdirectories if required by sending the </w:t>
       </w:r>
+      <w:proofErr w:type="spellStart"/>
       <w:r>
         <w:rPr>
           <w:i/>
         </w:rPr>
         <w:t>mkdir</w:t>
       </w:r>
+      <w:proofErr w:type="spellEnd"/>
       <w:r>
         <w:t xml:space="preserve"> me</w:t>
       </w:r>
@@ -733,7 +817,21 @@
         <w:rPr>
           <w:i/>
         </w:rPr>
-        <w:t>Uploading a Baclava File</w:t>
+        <w:t xml:space="preserve">Uploading a </w:t>
+      </w:r>
+      <w:proofErr w:type="spellStart"/>
+      <w:r>
+        <w:rPr>
+          <w:i/>
+        </w:rPr>
+        <w:t>Baclava</w:t>
+      </w:r>
+      <w:proofErr w:type="spellEnd"/>
+      <w:r>
+        <w:rPr>
+          <w:i/>
+        </w:rPr>
+        <w:t xml:space="preserve"> File</w:t>
       </w:r>
     </w:p>
     <w:p>
@@ -742,7 +840,15 @@
         <w:ind w:left="1440"/>
       </w:pPr>
       <w:r>
-        <w:t xml:space="preserve">The final way of setting up the inputs to a workflow is to upload (using the same method as above) a Baclava file (e.g., </w:t>
+        <w:t xml:space="preserve">The final way of setting up the inputs to a workflow is to upload (using the same method as above) a </w:t>
+      </w:r>
+      <w:proofErr w:type="spellStart"/>
+      <w:r>
+        <w:t>Baclava</w:t>
+      </w:r>
+      <w:proofErr w:type="spellEnd"/>
+      <w:r>
+        <w:t xml:space="preserve"> file (e.g., </w:t>
       </w:r>
       <w:r>
         <w:rPr>
@@ -763,14 +869,38 @@
         <w:t>BAR.BACLAVA</w:t>
       </w:r>
       <w:r>
-        <w:t xml:space="preserve">) that describes the inputs. This is then set as the provider for all inputs by PUTting the name of the Baclava file (as plain text) to </w:t>
-      </w:r>
-      <w:r>
-        <w:rPr>
-          <w:i/>
-        </w:rPr>
-        <w:t>&lt;RUN_URI&gt;/input/baclava</w:t>
-      </w:r>
+        <w:t xml:space="preserve">) that describes the inputs. This is then set as the provider for all inputs by </w:t>
+      </w:r>
+      <w:proofErr w:type="spellStart"/>
+      <w:r>
+        <w:t>PUTting</w:t>
+      </w:r>
+      <w:proofErr w:type="spellEnd"/>
+      <w:r>
+        <w:t xml:space="preserve"> the name of the </w:t>
+      </w:r>
+      <w:proofErr w:type="spellStart"/>
+      <w:r>
+        <w:t>Baclava</w:t>
+      </w:r>
+      <w:proofErr w:type="spellEnd"/>
+      <w:r>
+        <w:t xml:space="preserve"> file (as plain text) to </w:t>
+      </w:r>
+      <w:r>
+        <w:rPr>
+          <w:i/>
+        </w:rPr>
+        <w:t>&lt;RUN_URI&gt;/input/</w:t>
+      </w:r>
+      <w:proofErr w:type="spellStart"/>
+      <w:r>
+        <w:rPr>
+          <w:i/>
+        </w:rPr>
+        <w:t>baclava</w:t>
+      </w:r>
+      <w:proofErr w:type="spellEnd"/>
     </w:p>
     <w:p>
       <w:pPr>
@@ -781,26 +911,47 @@
         </w:numPr>
       </w:pPr>
       <w:r>
-        <w:t xml:space="preserve">Now you can start the file running. This is done by using a PUT to set </w:t>
-      </w:r>
-      <w:r>
-        <w:rPr>
-          <w:i/>
-        </w:rPr>
-        <w:t>&lt;RUN_URI&gt;/status</w:t>
-      </w:r>
-      <w:r>
-        <w:t xml:space="preserve"> to the plain text value </w:t>
-      </w:r>
-      <w:r>
-        <w:rPr>
-          <w:i/>
-        </w:rPr>
-        <w:t>Operating</w:t>
-      </w:r>
-      <w:r>
-        <w:t>.</w:t>
-      </w:r>
+        <w:t xml:space="preserve">If your workflow depends on external libraries (e.g., for a </w:t>
+      </w:r>
+      <w:proofErr w:type="spellStart"/>
+      <w:r>
+        <w:t>beanshell</w:t>
+      </w:r>
+      <w:proofErr w:type="spellEnd"/>
+      <w:r>
+        <w:t xml:space="preserve"> or API consumer service), these should be uploaded to </w:t>
+      </w:r>
+      <w:r>
+        <w:rPr>
+          <w:i/>
+        </w:rPr>
+        <w:t>&lt;RUN_URI&gt;/</w:t>
+      </w:r>
+      <w:proofErr w:type="spellStart"/>
+      <w:r>
+        <w:rPr>
+          <w:i/>
+        </w:rPr>
+        <w:t>wd</w:t>
+      </w:r>
+      <w:proofErr w:type="spellEnd"/>
+      <w:r>
+        <w:rPr>
+          <w:i/>
+        </w:rPr>
+        <w:t>/</w:t>
+      </w:r>
+      <w:r>
+        <w:rPr>
+          <w:i/>
+        </w:rPr>
+        <w:t>lib</w:t>
+      </w:r>
+      <w:r>
+        <w:t>; the name of the file that you create there should match that which you would use in a local run of the service.</w:t>
+      </w:r>
+      <w:bookmarkStart w:id="0" w:name="_GoBack"/>
+      <w:bookmarkEnd w:id="0"/>
     </w:p>
     <w:p>
       <w:pPr>
@@ -811,7 +962,7 @@
         </w:numPr>
       </w:pPr>
       <w:r>
-        <w:t xml:space="preserve">Now you need to poll, waiting for the workflow to finish. To discover the state of a run, you can (at any time) do a GET on </w:t>
+        <w:t xml:space="preserve">Now you can start the file running. This is done by using a PUT to set </w:t>
       </w:r>
       <w:r>
         <w:rPr>
@@ -819,22 +970,8 @@
         </w:rPr>
         <w:t>&lt;RUN_URI&gt;/status</w:t>
       </w:r>
-      <w:proofErr w:type="gramStart"/>
-      <w:r>
-        <w:t>;</w:t>
-      </w:r>
-      <w:proofErr w:type="gramEnd"/>
-      <w:r>
-        <w:t xml:space="preserve"> when the workflow has finished executing, this will return </w:t>
-      </w:r>
-      <w:r>
-        <w:rPr>
-          <w:i/>
-        </w:rPr>
-        <w:t>Finished</w:t>
-      </w:r>
-      <w:r>
-        <w:t xml:space="preserve"> instead of </w:t>
+      <w:r>
+        <w:t xml:space="preserve"> to the plain text value </w:t>
       </w:r>
       <w:r>
         <w:rPr>
@@ -843,34 +980,7 @@
         <w:t>Operating</w:t>
       </w:r>
       <w:r>
-        <w:t xml:space="preserve"> (or </w:t>
-      </w:r>
-      <w:r>
-        <w:rPr>
-          <w:i/>
-        </w:rPr>
-        <w:t>Initialized</w:t>
-      </w:r>
-      <w:r>
-        <w:t>, the starting state).</w:t>
-      </w:r>
-    </w:p>
-    <w:p>
-      <w:pPr>
-        <w:pStyle w:val="NormalParagraph"/>
-        <w:ind w:left="720"/>
-      </w:pPr>
-      <w:r>
-        <w:t xml:space="preserve">There is a fourth state, </w:t>
-      </w:r>
-      <w:r>
-        <w:rPr>
-          <w:i/>
-        </w:rPr>
-        <w:t>Stopped</w:t>
-      </w:r>
-      <w:r>
-        <w:t>, but it is not supported in this release.</w:t>
+        <w:t>.</w:t>
       </w:r>
     </w:p>
     <w:p>
@@ -882,40 +992,66 @@
         </w:numPr>
       </w:pPr>
       <w:r>
-        <w:t>Every workflow run has an expiry time, after which it will be destroyed and all resources (i.e., local files) associated with it cleaned up. By default in this release, this is 20 minutes after initial creation. To see when a pa</w:t>
-      </w:r>
-      <w:r>
-        <w:t>r</w:t>
-      </w:r>
-      <w:r>
-        <w:t xml:space="preserve">ticular run is scheduled to be disposed of, do a GET on </w:t>
-      </w:r>
-      <w:r>
-        <w:rPr>
-          <w:i/>
-        </w:rPr>
-        <w:t>&lt;RUN_URI&gt;/expiry</w:t>
-      </w:r>
-      <w:r>
-        <w:t>; you may set the time when the run is disposed of by PUTting a new time to that same URI. Note that this includes not just the time when the wor</w:t>
-      </w:r>
-      <w:r>
-        <w:t>k</w:t>
-      </w:r>
-      <w:r>
-        <w:t>flow is executing, but also when the input files are being created befor</w:t>
-      </w:r>
-      <w:r>
-        <w:t>e</w:t>
-      </w:r>
-      <w:r>
-        <w:t>hand and when the results are being downloaded afterwards; you are a</w:t>
-      </w:r>
-      <w:r>
-        <w:t>d</w:t>
-      </w:r>
-      <w:r>
-        <w:t>vised to make your clients regularly advance the expiry time while the run is in use.</w:t>
+        <w:t xml:space="preserve">Now you need to poll, waiting for the workflow to finish. To discover the state of a run, you can (at any time) do a GET on </w:t>
+      </w:r>
+      <w:r>
+        <w:rPr>
+          <w:i/>
+        </w:rPr>
+        <w:t>&lt;RUN_URI&gt;/status</w:t>
+      </w:r>
+      <w:proofErr w:type="gramStart"/>
+      <w:r>
+        <w:t>;</w:t>
+      </w:r>
+      <w:proofErr w:type="gramEnd"/>
+      <w:r>
+        <w:t xml:space="preserve"> when the workflow has finished executing, this will return </w:t>
+      </w:r>
+      <w:r>
+        <w:rPr>
+          <w:i/>
+        </w:rPr>
+        <w:t>Finished</w:t>
+      </w:r>
+      <w:r>
+        <w:t xml:space="preserve"> instead of </w:t>
+      </w:r>
+      <w:r>
+        <w:rPr>
+          <w:i/>
+        </w:rPr>
+        <w:t>Operating</w:t>
+      </w:r>
+      <w:r>
+        <w:t xml:space="preserve"> (or </w:t>
+      </w:r>
+      <w:r>
+        <w:rPr>
+          <w:i/>
+        </w:rPr>
+        <w:t>Initialized</w:t>
+      </w:r>
+      <w:r>
+        <w:t>, the starting state).</w:t>
+      </w:r>
+    </w:p>
+    <w:p>
+      <w:pPr>
+        <w:pStyle w:val="NormalParagraph"/>
+        <w:ind w:left="720"/>
+      </w:pPr>
+      <w:r>
+        <w:t xml:space="preserve">There is a fourth state, </w:t>
+      </w:r>
+      <w:r>
+        <w:rPr>
+          <w:i/>
+        </w:rPr>
+        <w:t>Stopped</w:t>
+      </w:r>
+      <w:r>
+        <w:t>, but it is not supported in this release.</w:t>
       </w:r>
     </w:p>
     <w:p>
@@ -927,263 +1063,48 @@
         </w:numPr>
       </w:pPr>
       <w:r>
-        <w:t xml:space="preserve">The outputs from the workflow are files created in the out subdirectory of the run's working directory. The contents of the subdirectory can be read by doing a GET on </w:t>
-      </w:r>
-      <w:r>
-        <w:rPr>
-          <w:i/>
-        </w:rPr>
-        <w:t>&lt;RUN_URI&gt;/wd/out</w:t>
-      </w:r>
-      <w:r>
-        <w:t xml:space="preserve"> which will return an XML doc</w:t>
-      </w:r>
-      <w:r>
-        <w:t>u</w:t>
-      </w:r>
-      <w:r>
-        <w:t>ment describing the contents of the directory, with links to each of the files within it. Doing a GET on those links will retrieve the actual created files (as uninterpreted binary data).</w:t>
-      </w:r>
-    </w:p>
-    <w:p>
-      <w:pPr>
-        <w:pStyle w:val="NormalParagraph"/>
-        <w:ind w:left="720"/>
-      </w:pPr>
-      <w:r>
-        <w:t xml:space="preserve">Thus, if a single output </w:t>
-      </w:r>
-      <w:r>
-        <w:rPr>
-          <w:i/>
-        </w:rPr>
-        <w:t>FOO.OUT</w:t>
-      </w:r>
-      <w:r>
-        <w:t xml:space="preserve"> was produced from the workflow, it would be written to the file that can be retrieved from </w:t>
-      </w:r>
-      <w:r>
-        <w:rPr>
-          <w:i/>
-        </w:rPr>
-        <w:t>&lt;RUN_URI&gt;/wd/out/FOO.OUT</w:t>
-      </w:r>
-      <w:r>
-        <w:t xml:space="preserve"> and the result of the GET on </w:t>
-      </w:r>
-      <w:r>
-        <w:rPr>
-          <w:i/>
-        </w:rPr>
-        <w:t>&lt;RUN_URI&gt;/wd/out</w:t>
-      </w:r>
-      <w:r>
-        <w:t xml:space="preserve"> would look something like this:</w:t>
-      </w:r>
-    </w:p>
-    <w:p>
-      <w:pPr>
-        <w:pStyle w:val="Literaltext"/>
-        <w:ind w:left="720"/>
-      </w:pPr>
-      <w:r>
-        <w:rPr>
-          <w:rStyle w:val="XMLElement"/>
-        </w:rPr>
-        <w:t>&lt;t2sr:directoryContents</w:t>
-      </w:r>
-      <w:r>
-        <w:br/>
-        <w:t xml:space="preserve">        </w:t>
-      </w:r>
-      <w:r>
-        <w:rPr>
-          <w:rStyle w:val="XMLAttribute"/>
-        </w:rPr>
-        <w:t>xmlns:xlink</w:t>
-      </w:r>
-      <w:r>
-        <w:t>=</w:t>
-      </w:r>
-      <w:r>
-        <w:rPr>
-          <w:rStyle w:val="XMLAttributeContent"/>
-        </w:rPr>
-        <w:t>"http://www.w3.org/1999/xlink"</w:t>
-      </w:r>
-    </w:p>
-    <w:p>
-      <w:pPr>
-        <w:pStyle w:val="Literaltext"/>
-        <w:ind w:left="720"/>
-      </w:pPr>
-      <w:r>
-        <w:t xml:space="preserve">        </w:t>
-      </w:r>
-      <w:r>
-        <w:rPr>
-          <w:rStyle w:val="XMLAttribute"/>
-        </w:rPr>
-        <w:t>xmlns:t2s</w:t>
-      </w:r>
-      <w:r>
-        <w:t>=</w:t>
-      </w:r>
-      <w:r>
-        <w:rPr>
-          <w:rStyle w:val="XMLAttributeContent"/>
-        </w:rPr>
-        <w:t>"http://ns.taverna.org.uk/2010/xml/server/"</w:t>
-      </w:r>
-    </w:p>
-    <w:p>
-      <w:pPr>
-        <w:pStyle w:val="Literaltext"/>
-        <w:ind w:left="720"/>
-      </w:pPr>
-      <w:r>
-        <w:t xml:space="preserve">        </w:t>
-      </w:r>
-      <w:r>
-        <w:rPr>
-          <w:rStyle w:val="XMLAttribute"/>
-        </w:rPr>
-        <w:t>xmlns:t2sr</w:t>
-      </w:r>
-      <w:r>
-        <w:t>=</w:t>
-      </w:r>
-      <w:r>
-        <w:br/>
-        <w:t xml:space="preserve">            </w:t>
-      </w:r>
-      <w:r>
-        <w:rPr>
-          <w:rStyle w:val="XMLAttributeContent"/>
-        </w:rPr>
-        <w:t>"http://ns.taverna.org.uk/2010/xml/server/rest/"</w:t>
-      </w:r>
-      <w:r>
-        <w:rPr>
-          <w:rStyle w:val="XMLElement"/>
-        </w:rPr>
-        <w:t>&gt;</w:t>
-      </w:r>
-    </w:p>
-    <w:p>
-      <w:pPr>
-        <w:pStyle w:val="Literaltext"/>
-        <w:ind w:left="720"/>
-      </w:pPr>
-      <w:r>
-        <w:t xml:space="preserve">    </w:t>
-      </w:r>
-      <w:r>
-        <w:rPr>
-          <w:rStyle w:val="XMLElement"/>
-        </w:rPr>
-        <w:t>&lt;t2s:file</w:t>
-      </w:r>
-      <w:r>
-        <w:t xml:space="preserve"> </w:t>
-      </w:r>
-      <w:r>
-        <w:rPr>
-          <w:rStyle w:val="XMLAttribute"/>
-        </w:rPr>
-        <w:t>xlink:href</w:t>
-      </w:r>
-      <w:r>
-        <w:t>=</w:t>
-      </w:r>
-      <w:r>
-        <w:rPr>
-          <w:rStyle w:val="XMLAttributeContent"/>
-        </w:rPr>
-        <w:t>"</w:t>
-      </w:r>
-      <w:r>
-        <w:rPr>
-          <w:rStyle w:val="XMLAttributeContent"/>
-          <w:i/>
-        </w:rPr>
-        <w:t>&lt;RUN_URI&gt;/wd/out/FOO.OUT</w:t>
-      </w:r>
-      <w:r>
-        <w:rPr>
-          <w:rStyle w:val="XMLAttributeContent"/>
-        </w:rPr>
-        <w:t>"</w:t>
-      </w:r>
-    </w:p>
-    <w:p>
-      <w:pPr>
-        <w:pStyle w:val="Literaltext"/>
-        <w:ind w:left="720"/>
-      </w:pPr>
-      <w:r>
-        <w:t xml:space="preserve">            </w:t>
-      </w:r>
-      <w:r>
-        <w:rPr>
-          <w:rStyle w:val="XMLAttribute"/>
-        </w:rPr>
-        <w:t>t2sr:name</w:t>
-      </w:r>
-      <w:r>
-        <w:t>=</w:t>
-      </w:r>
-      <w:r>
-        <w:rPr>
-          <w:rStyle w:val="XMLAttributeContent"/>
-        </w:rPr>
-        <w:t>"</w:t>
-      </w:r>
-      <w:r>
-        <w:rPr>
-          <w:rStyle w:val="XMLAttributeContent"/>
-          <w:i/>
-        </w:rPr>
-        <w:t>FOO.OUT</w:t>
-      </w:r>
-      <w:r>
-        <w:rPr>
-          <w:rStyle w:val="XMLAttributeContent"/>
-        </w:rPr>
-        <w:t>"</w:t>
-      </w:r>
-      <w:r>
-        <w:rPr>
-          <w:rStyle w:val="XMLElement"/>
-        </w:rPr>
-        <w:t>&gt;</w:t>
-      </w:r>
-      <w:r>
-        <w:rPr>
-          <w:i/>
-        </w:rPr>
-        <w:t>out/FOO.OUT</w:t>
-      </w:r>
-      <w:r>
-        <w:rPr>
-          <w:rStyle w:val="XMLElement"/>
-        </w:rPr>
-        <w:t>&lt;/t2s:file&gt;</w:t>
-      </w:r>
-    </w:p>
-    <w:p>
-      <w:pPr>
-        <w:pStyle w:val="Literaltext"/>
-        <w:ind w:left="720"/>
-        <w:rPr>
-          <w:rStyle w:val="XMLElement"/>
-        </w:rPr>
-      </w:pPr>
-      <w:r>
-        <w:rPr>
-          <w:rStyle w:val="XMLElement"/>
-        </w:rPr>
-        <w:t>&lt;/t2sr:directoryContents&gt;</w:t>
+        <w:t>Every workflow run has an expiry time, after which it will be destroyed and all resources (i.e., local files) associated with it cleaned up. By default in this release, this is 20 minutes after initial creation. To see when a pa</w:t>
+      </w:r>
+      <w:r>
+        <w:t>r</w:t>
+      </w:r>
+      <w:r>
+        <w:t xml:space="preserve">ticular run is scheduled to be disposed of, do a GET on </w:t>
+      </w:r>
+      <w:r>
+        <w:rPr>
+          <w:i/>
+        </w:rPr>
+        <w:t>&lt;RUN_URI&gt;/expiry</w:t>
+      </w:r>
+      <w:r>
+        <w:t xml:space="preserve">; you may set the time when the run is disposed of by </w:t>
+      </w:r>
+      <w:proofErr w:type="spellStart"/>
+      <w:r>
+        <w:t>PUTting</w:t>
+      </w:r>
+      <w:proofErr w:type="spellEnd"/>
+      <w:r>
+        <w:t xml:space="preserve"> a new time to that same URI. Note that this includes not just the time when the wor</w:t>
+      </w:r>
+      <w:r>
+        <w:t>k</w:t>
+      </w:r>
+      <w:r>
+        <w:t>flow is executing, but also when the input files are being created befor</w:t>
+      </w:r>
+      <w:r>
+        <w:t>e</w:t>
+      </w:r>
+      <w:r>
+        <w:t>hand and when the results are being downloaded afterwards; you are a</w:t>
+      </w:r>
+      <w:r>
+        <w:t>d</w:t>
+      </w:r>
+      <w:r>
+        <w:t>vised to make your clients regularly advance the expiry time while the run is in use.</w:t>
       </w:r>
     </w:p>
     <w:p>
@@ -1195,49 +1116,313 @@
         </w:numPr>
       </w:pPr>
       <w:r>
-        <w:t>The standard output and standard error from the T2 Command Line E</w:t>
-      </w:r>
-      <w:r>
-        <w:t>x</w:t>
-      </w:r>
-      <w:r>
-        <w:t xml:space="preserve">ecutor subprocess can be read via properties of the special I/O listener. To do that, do a GET on </w:t>
-      </w:r>
-      <w:r>
-        <w:rPr>
-          <w:i/>
-        </w:rPr>
-        <w:t>&lt;RUN_URI&gt;/listeners/io/properties/stdout</w:t>
-      </w:r>
-      <w:r>
-        <w:t xml:space="preserve"> (or </w:t>
-      </w:r>
-      <w:r>
-        <w:rPr>
-          <w:i/>
-        </w:rPr>
-        <w:t>.../stderr</w:t>
-      </w:r>
-      <w:r>
-        <w:t xml:space="preserve">). Once the subprocess has finished executing, the I/O listener will provide a third property containing the exit code of the subprocess, called </w:t>
-      </w:r>
-      <w:r>
-        <w:rPr>
-          <w:i/>
-        </w:rPr>
-        <w:t>exitcode</w:t>
-      </w:r>
-      <w:r>
-        <w:t>.</w:t>
-      </w:r>
-    </w:p>
-    <w:p>
-      <w:pPr>
-        <w:pStyle w:val="NormalParagraph"/>
-        <w:ind w:left="720"/>
-      </w:pPr>
-      <w:r>
-        <w:t>Note that the supported set of listeners and properties will be subject to change in future versions of the server, and should not be relied upon.</w:t>
+        <w:t xml:space="preserve">The outputs from the workflow are files created in the out subdirectory of the run's working directory. The contents of the subdirectory can be read by doing a GET on </w:t>
+      </w:r>
+      <w:r>
+        <w:rPr>
+          <w:i/>
+        </w:rPr>
+        <w:t>&lt;RUN_URI&gt;/</w:t>
+      </w:r>
+      <w:proofErr w:type="spellStart"/>
+      <w:r>
+        <w:rPr>
+          <w:i/>
+        </w:rPr>
+        <w:t>wd</w:t>
+      </w:r>
+      <w:proofErr w:type="spellEnd"/>
+      <w:r>
+        <w:rPr>
+          <w:i/>
+        </w:rPr>
+        <w:t>/out</w:t>
+      </w:r>
+      <w:r>
+        <w:t xml:space="preserve"> which will return an XML doc</w:t>
+      </w:r>
+      <w:r>
+        <w:t>u</w:t>
+      </w:r>
+      <w:r>
+        <w:t xml:space="preserve">ment describing the contents of the directory, with links to each of the files within it. Doing a GET on those links will retrieve the actual created files (as </w:t>
+      </w:r>
+      <w:proofErr w:type="spellStart"/>
+      <w:r>
+        <w:t>uninterpreted</w:t>
+      </w:r>
+      <w:proofErr w:type="spellEnd"/>
+      <w:r>
+        <w:t xml:space="preserve"> binary data).</w:t>
+      </w:r>
+    </w:p>
+    <w:p>
+      <w:pPr>
+        <w:pStyle w:val="NormalParagraph"/>
+        <w:ind w:left="720"/>
+      </w:pPr>
+      <w:r>
+        <w:t xml:space="preserve">Thus, if a single output </w:t>
+      </w:r>
+      <w:r>
+        <w:rPr>
+          <w:i/>
+        </w:rPr>
+        <w:t>FOO.OUT</w:t>
+      </w:r>
+      <w:r>
+        <w:t xml:space="preserve"> was produced from the workflow, it would be written to the file that can be retrieved from </w:t>
+      </w:r>
+      <w:r>
+        <w:rPr>
+          <w:i/>
+        </w:rPr>
+        <w:t>&lt;RUN_URI&gt;/</w:t>
+      </w:r>
+      <w:proofErr w:type="spellStart"/>
+      <w:r>
+        <w:rPr>
+          <w:i/>
+        </w:rPr>
+        <w:t>wd</w:t>
+      </w:r>
+      <w:proofErr w:type="spellEnd"/>
+      <w:r>
+        <w:rPr>
+          <w:i/>
+        </w:rPr>
+        <w:t>/out/FOO.OUT</w:t>
+      </w:r>
+      <w:r>
+        <w:t xml:space="preserve"> and the result of the GET on </w:t>
+      </w:r>
+      <w:r>
+        <w:rPr>
+          <w:i/>
+        </w:rPr>
+        <w:t>&lt;RUN_URI&gt;/</w:t>
+      </w:r>
+      <w:proofErr w:type="spellStart"/>
+      <w:r>
+        <w:rPr>
+          <w:i/>
+        </w:rPr>
+        <w:t>wd</w:t>
+      </w:r>
+      <w:proofErr w:type="spellEnd"/>
+      <w:r>
+        <w:rPr>
+          <w:i/>
+        </w:rPr>
+        <w:t>/out</w:t>
+      </w:r>
+      <w:r>
+        <w:t xml:space="preserve"> would look something like this:</w:t>
+      </w:r>
+    </w:p>
+    <w:p>
+      <w:pPr>
+        <w:pStyle w:val="Literaltext"/>
+        <w:ind w:left="720"/>
+      </w:pPr>
+      <w:r>
+        <w:rPr>
+          <w:rStyle w:val="XMLElement"/>
+        </w:rPr>
+        <w:t>&lt;t2sr:directoryContents</w:t>
+      </w:r>
+      <w:r>
+        <w:br/>
+        <w:t xml:space="preserve">        </w:t>
+      </w:r>
+      <w:r>
+        <w:rPr>
+          <w:rStyle w:val="XMLAttribute"/>
+        </w:rPr>
+        <w:t>xmlns:xlink</w:t>
+      </w:r>
+      <w:r>
+        <w:t>=</w:t>
+      </w:r>
+      <w:r>
+        <w:rPr>
+          <w:rStyle w:val="XMLAttributeContent"/>
+        </w:rPr>
+        <w:t>"http://www.w3.org/1999/xlink"</w:t>
+      </w:r>
+    </w:p>
+    <w:p>
+      <w:pPr>
+        <w:pStyle w:val="Literaltext"/>
+        <w:ind w:left="720"/>
+      </w:pPr>
+      <w:r>
+        <w:t xml:space="preserve">        </w:t>
+      </w:r>
+      <w:r>
+        <w:rPr>
+          <w:rStyle w:val="XMLAttribute"/>
+        </w:rPr>
+        <w:t>xmlns:t2s</w:t>
+      </w:r>
+      <w:r>
+        <w:t>=</w:t>
+      </w:r>
+      <w:r>
+        <w:rPr>
+          <w:rStyle w:val="XMLAttributeContent"/>
+        </w:rPr>
+        <w:t>"http://ns.taverna.org.uk/2010/xml/server/"</w:t>
+      </w:r>
+    </w:p>
+    <w:p>
+      <w:pPr>
+        <w:pStyle w:val="Literaltext"/>
+        <w:ind w:left="720"/>
+      </w:pPr>
+      <w:r>
+        <w:t xml:space="preserve">        </w:t>
+      </w:r>
+      <w:r>
+        <w:rPr>
+          <w:rStyle w:val="XMLAttribute"/>
+        </w:rPr>
+        <w:t>xmlns:t2sr</w:t>
+      </w:r>
+      <w:r>
+        <w:t>=</w:t>
+      </w:r>
+      <w:r>
+        <w:br/>
+        <w:t xml:space="preserve">            </w:t>
+      </w:r>
+      <w:r>
+        <w:rPr>
+          <w:rStyle w:val="XMLAttributeContent"/>
+        </w:rPr>
+        <w:t>"http://ns.taverna.org.uk/2010/xml/server/rest/"</w:t>
+      </w:r>
+      <w:r>
+        <w:rPr>
+          <w:rStyle w:val="XMLElement"/>
+        </w:rPr>
+        <w:t>&gt;</w:t>
+      </w:r>
+    </w:p>
+    <w:p>
+      <w:pPr>
+        <w:pStyle w:val="Literaltext"/>
+        <w:ind w:left="720"/>
+      </w:pPr>
+      <w:r>
+        <w:t xml:space="preserve">    </w:t>
+      </w:r>
+      <w:r>
+        <w:rPr>
+          <w:rStyle w:val="XMLElement"/>
+        </w:rPr>
+        <w:t>&lt;t2s:file</w:t>
+      </w:r>
+      <w:r>
+        <w:t xml:space="preserve"> </w:t>
+      </w:r>
+      <w:r>
+        <w:rPr>
+          <w:rStyle w:val="XMLAttribute"/>
+        </w:rPr>
+        <w:t>xlink:href</w:t>
+      </w:r>
+      <w:r>
+        <w:t>=</w:t>
+      </w:r>
+      <w:r>
+        <w:rPr>
+          <w:rStyle w:val="XMLAttributeContent"/>
+        </w:rPr>
+        <w:t>"</w:t>
+      </w:r>
+      <w:r>
+        <w:rPr>
+          <w:rStyle w:val="XMLAttributeContent"/>
+          <w:i/>
+        </w:rPr>
+        <w:t>&lt;RUN_URI&gt;/wd/out/FOO.OUT</w:t>
+      </w:r>
+      <w:r>
+        <w:rPr>
+          <w:rStyle w:val="XMLAttributeContent"/>
+        </w:rPr>
+        <w:t>"</w:t>
+      </w:r>
+    </w:p>
+    <w:p>
+      <w:pPr>
+        <w:pStyle w:val="Literaltext"/>
+        <w:ind w:left="720"/>
+      </w:pPr>
+      <w:r>
+        <w:t xml:space="preserve">            </w:t>
+      </w:r>
+      <w:r>
+        <w:rPr>
+          <w:rStyle w:val="XMLAttribute"/>
+        </w:rPr>
+        <w:t>t2sr:name</w:t>
+      </w:r>
+      <w:r>
+        <w:t>=</w:t>
+      </w:r>
+      <w:r>
+        <w:rPr>
+          <w:rStyle w:val="XMLAttributeContent"/>
+        </w:rPr>
+        <w:t>"</w:t>
+      </w:r>
+      <w:r>
+        <w:rPr>
+          <w:rStyle w:val="XMLAttributeContent"/>
+          <w:i/>
+        </w:rPr>
+        <w:t>FOO.OUT</w:t>
+      </w:r>
+      <w:r>
+        <w:rPr>
+          <w:rStyle w:val="XMLAttributeContent"/>
+        </w:rPr>
+        <w:t>"</w:t>
+      </w:r>
+      <w:r>
+        <w:rPr>
+          <w:rStyle w:val="XMLElement"/>
+        </w:rPr>
+        <w:t>&gt;</w:t>
+      </w:r>
+      <w:r>
+        <w:rPr>
+          <w:i/>
+        </w:rPr>
+        <w:t>out/FOO.OUT</w:t>
+      </w:r>
+      <w:r>
+        <w:rPr>
+          <w:rStyle w:val="XMLElement"/>
+        </w:rPr>
+        <w:t>&lt;/t2s:file&gt;</w:t>
+      </w:r>
+    </w:p>
+    <w:p>
+      <w:pPr>
+        <w:pStyle w:val="Literaltext"/>
+        <w:ind w:left="720"/>
+        <w:rPr>
+          <w:rStyle w:val="XMLElement"/>
+        </w:rPr>
+      </w:pPr>
+      <w:r>
+        <w:rPr>
+          <w:rStyle w:val="XMLElement"/>
+        </w:rPr>
+        <w:t>&lt;/t2sr:directoryContents&gt;</w:t>
       </w:r>
     </w:p>
     <w:p>
@@ -1249,6 +1434,116 @@
         </w:numPr>
       </w:pPr>
       <w:r>
+        <w:t>The standard output and standard error from the T2 Command Line E</w:t>
+      </w:r>
+      <w:r>
+        <w:t>x</w:t>
+      </w:r>
+      <w:r>
+        <w:t xml:space="preserve">ecutor </w:t>
+      </w:r>
+      <w:proofErr w:type="spellStart"/>
+      <w:r>
+        <w:t>subprocess</w:t>
+      </w:r>
+      <w:proofErr w:type="spellEnd"/>
+      <w:r>
+        <w:t xml:space="preserve"> can be read via properties of the special I/O listener. To do that, do a GET on </w:t>
+      </w:r>
+      <w:r>
+        <w:rPr>
+          <w:i/>
+        </w:rPr>
+        <w:t>&lt;RUN_URI&gt;/listeners/</w:t>
+      </w:r>
+      <w:proofErr w:type="spellStart"/>
+      <w:r>
+        <w:rPr>
+          <w:i/>
+        </w:rPr>
+        <w:t>io</w:t>
+      </w:r>
+      <w:proofErr w:type="spellEnd"/>
+      <w:r>
+        <w:rPr>
+          <w:i/>
+        </w:rPr>
+        <w:t>/properties/</w:t>
+      </w:r>
+      <w:proofErr w:type="spellStart"/>
+      <w:r>
+        <w:rPr>
+          <w:i/>
+        </w:rPr>
+        <w:t>stdout</w:t>
+      </w:r>
+      <w:proofErr w:type="spellEnd"/>
+      <w:r>
+        <w:t xml:space="preserve"> (or </w:t>
+      </w:r>
+      <w:r>
+        <w:rPr>
+          <w:i/>
+        </w:rPr>
+        <w:t>.../</w:t>
+      </w:r>
+      <w:proofErr w:type="spellStart"/>
+      <w:r>
+        <w:rPr>
+          <w:i/>
+        </w:rPr>
+        <w:t>stderr</w:t>
+      </w:r>
+      <w:proofErr w:type="spellEnd"/>
+      <w:r>
+        <w:t xml:space="preserve">). Once the </w:t>
+      </w:r>
+      <w:proofErr w:type="spellStart"/>
+      <w:r>
+        <w:t>subprocess</w:t>
+      </w:r>
+      <w:proofErr w:type="spellEnd"/>
+      <w:r>
+        <w:t xml:space="preserve"> has finished executing, the I/O listener will provide a third property containing the exit code of the </w:t>
+      </w:r>
+      <w:proofErr w:type="spellStart"/>
+      <w:r>
+        <w:t>subprocess</w:t>
+      </w:r>
+      <w:proofErr w:type="spellEnd"/>
+      <w:r>
+        <w:t xml:space="preserve">, called </w:t>
+      </w:r>
+      <w:proofErr w:type="spellStart"/>
+      <w:r>
+        <w:rPr>
+          <w:i/>
+        </w:rPr>
+        <w:t>exitcode</w:t>
+      </w:r>
+      <w:proofErr w:type="spellEnd"/>
+      <w:r>
+        <w:t>.</w:t>
+      </w:r>
+    </w:p>
+    <w:p>
+      <w:pPr>
+        <w:pStyle w:val="NormalParagraph"/>
+        <w:ind w:left="720"/>
+      </w:pPr>
+      <w:r>
+        <w:t>Note that the supported set of listeners and properties will be subject to change in future versions of the server, and should not be relied upon.</w:t>
+      </w:r>
+    </w:p>
+    <w:p>
+      <w:pPr>
+        <w:pStyle w:val="NormalParagraph"/>
+        <w:numPr>
+          <w:ilvl w:val="0"/>
+          <w:numId w:val="7"/>
+        </w:numPr>
+      </w:pPr>
+      <w:r>
         <w:t xml:space="preserve">Once you have finished, destroy the run by doing a DELETE on </w:t>
       </w:r>
       <w:r>
@@ -1540,7 +1835,13 @@
         <w:t>”</w:t>
       </w:r>
       <w:r>
-        <w:t xml:space="preserve"> marks an element that can be repeated arbitrarily often, a suffix of “</w:t>
+        <w:t xml:space="preserve"> marks an element that can be repeated arbitrarily o</w:t>
+      </w:r>
+      <w:r>
+        <w:t>f</w:t>
+      </w:r>
+      <w:r>
+        <w:t>ten, a suffix of “</w:t>
       </w:r>
       <w:r>
         <w:rPr>
@@ -1558,7 +1859,13 @@
         <w:t>b</w:t>
       </w:r>
       <w:r>
-        <w:t>sent, and otherwise exactly one of the element is required (or, for attributes, the attribute must be present). We never use cardinalities other than these, and order is always respected. Where there is complex content, it will either be d</w:t>
+        <w:t>sent, and otherwise exactly one of the element is required (or, for attributes, the attribute must be present). We never use cardinalities other than these, and o</w:t>
+      </w:r>
+      <w:r>
+        <w:t>r</w:t>
+      </w:r>
+      <w:r>
+        <w:t>der is always respected. Where there is complex content, it will either be d</w:t>
       </w:r>
       <w:r>
         <w:t>e</w:t>
@@ -1581,7 +1888,15 @@
         <w:pStyle w:val="NormalParagraph"/>
       </w:pPr>
       <w:r>
-        <w:t>Namespaces are always defined as follows; their definitions are omitted from the pseudoschemas:</w:t>
+        <w:t xml:space="preserve">Namespaces are always defined as follows; their definitions are omitted from the </w:t>
+      </w:r>
+      <w:proofErr w:type="spellStart"/>
+      <w:r>
+        <w:t>pseudoschemas</w:t>
+      </w:r>
+      <w:proofErr w:type="spellEnd"/>
+      <w:r>
+        <w:t>:</w:t>
       </w:r>
     </w:p>
     <w:tbl>
@@ -1769,10 +2084,12 @@
               <w:autoSpaceDN w:val="0"/>
               <w:adjustRightInd w:val="0"/>
             </w:pPr>
+            <w:proofErr w:type="spellStart"/>
             <w:proofErr w:type="gramStart"/>
             <w:r>
               <w:t>xlink</w:t>
             </w:r>
+            <w:proofErr w:type="spellEnd"/>
             <w:proofErr w:type="gramEnd"/>
           </w:p>
         </w:tc>
@@ -1810,10 +2127,12 @@
               <w:autoSpaceDN w:val="0"/>
               <w:adjustRightInd w:val="0"/>
             </w:pPr>
+            <w:proofErr w:type="spellStart"/>
             <w:proofErr w:type="gramStart"/>
             <w:r>
               <w:t>xsd</w:t>
             </w:r>
+            <w:proofErr w:type="spellEnd"/>
             <w:proofErr w:type="gramEnd"/>
           </w:p>
         </w:tc>
@@ -1866,8 +2185,13 @@
       </w:r>
       <w:r>
         <w:br/>
-        <w:t>Produces: application/xml, application/json</w:t>
-      </w:r>
+        <w:t>Produces: application/xml, application/</w:t>
+      </w:r>
+      <w:proofErr w:type="spellStart"/>
+      <w:r>
+        <w:t>json</w:t>
+      </w:r>
+      <w:proofErr w:type="spellEnd"/>
       <w:r>
         <w:br/>
         <w:t>Response codes: 200 OK</w:t>
@@ -2145,8 +2469,13 @@
       </w:r>
       <w:r>
         <w:br/>
-        <w:t>Produces: application/xml, application/json</w:t>
-      </w:r>
+        <w:t>Produces: application/xml, application/</w:t>
+      </w:r>
+      <w:proofErr w:type="spellStart"/>
+      <w:r>
+        <w:t>json</w:t>
+      </w:r>
+      <w:proofErr w:type="spellEnd"/>
       <w:r>
         <w:br/>
         <w:t>Response codes: 200 OK</w:t>
@@ -2272,13 +2601,37 @@
         <w:rPr>
           <w:lang w:val="en-US"/>
         </w:rPr>
-        <w:t>Accepts (or not) a request to create a new run executing the given workflow.</w:t>
-      </w:r>
-      <w:r>
-        <w:rPr>
-          <w:lang w:val="en-US"/>
-        </w:rPr>
-        <w:t xml:space="preserve"> When the content type is XML, the workflow must be wrapped inside an </w:t>
+        <w:t>Accepts (or not) a request to create a new run executing the given wor</w:t>
+      </w:r>
+      <w:r>
+        <w:rPr>
+          <w:lang w:val="en-US"/>
+        </w:rPr>
+        <w:t>k</w:t>
+      </w:r>
+      <w:r>
+        <w:rPr>
+          <w:lang w:val="en-US"/>
+        </w:rPr>
+        <w:t>flow.</w:t>
+      </w:r>
+      <w:r>
+        <w:rPr>
+          <w:lang w:val="en-US"/>
+        </w:rPr>
+        <w:t xml:space="preserve"> When the content type is XML, the workflow must be wrapped i</w:t>
+      </w:r>
+      <w:r>
+        <w:rPr>
+          <w:lang w:val="en-US"/>
+        </w:rPr>
+        <w:t>n</w:t>
+      </w:r>
+      <w:r>
+        <w:rPr>
+          <w:lang w:val="en-US"/>
+        </w:rPr>
+        <w:t xml:space="preserve">side an </w:t>
       </w:r>
       <w:r>
         <w:rPr>
@@ -2368,7 +2721,15 @@
         <w:ind w:left="720"/>
       </w:pPr>
       <w:r>
-        <w:t>When the content type is not simple XML, it must be the literal document in the format as defined by Taverna.</w:t>
+        <w:t xml:space="preserve">When the content type is not simple XML, it must be the literal document in the format as defined by </w:t>
+      </w:r>
+      <w:proofErr w:type="spellStart"/>
+      <w:r>
+        <w:t>Taverna</w:t>
+      </w:r>
+      <w:proofErr w:type="spellEnd"/>
+      <w:r>
+        <w:t>.</w:t>
       </w:r>
     </w:p>
     <w:p>
@@ -2408,8 +2769,13 @@
       </w:r>
       <w:r>
         <w:br/>
-        <w:t>Produces: application/xml, application/json</w:t>
-      </w:r>
+        <w:t>Produces: application/xml, application/</w:t>
+      </w:r>
+      <w:proofErr w:type="spellStart"/>
+      <w:r>
+        <w:t>json</w:t>
+      </w:r>
+      <w:proofErr w:type="spellEnd"/>
       <w:r>
         <w:br/>
         <w:t>Response codes: 200 OK</w:t>
@@ -2712,8 +3078,13 @@
         <w:t>Resource: /policy</w:t>
       </w:r>
       <w:r>
-        <w:t>/enabledNotificationFabrics</w:t>
-      </w:r>
+        <w:t>/</w:t>
+      </w:r>
+      <w:proofErr w:type="spellStart"/>
+      <w:r>
+        <w:t>enabledNotificationFabrics</w:t>
+      </w:r>
+      <w:proofErr w:type="spellEnd"/>
     </w:p>
     <w:p>
       <w:pPr>
@@ -2729,8 +3100,13 @@
       </w:r>
       <w:r>
         <w:br/>
-        <w:t>Produces: application/xml, application/json</w:t>
-      </w:r>
+        <w:t>Produces: application/xml, application/</w:t>
+      </w:r>
+      <w:proofErr w:type="spellStart"/>
+      <w:r>
+        <w:t>json</w:t>
+      </w:r>
+      <w:proofErr w:type="spellEnd"/>
       <w:r>
         <w:br/>
         <w:t>Response codes: 200 OK</w:t>
@@ -2760,8 +3136,13 @@
         <w:t>Resource: /policy</w:t>
       </w:r>
       <w:r>
-        <w:t>/permittedListenerTypes</w:t>
-      </w:r>
+        <w:t>/</w:t>
+      </w:r>
+      <w:proofErr w:type="spellStart"/>
+      <w:r>
+        <w:t>permittedListenerTypes</w:t>
+      </w:r>
+      <w:proofErr w:type="spellEnd"/>
     </w:p>
     <w:p>
       <w:pPr>
@@ -2777,8 +3158,13 @@
       </w:r>
       <w:r>
         <w:br/>
-        <w:t>Produces: application/xml, application/json</w:t>
-      </w:r>
+        <w:t>Produces: application/xml, application/</w:t>
+      </w:r>
+      <w:proofErr w:type="spellStart"/>
+      <w:r>
+        <w:t>json</w:t>
+      </w:r>
+      <w:proofErr w:type="spellEnd"/>
       <w:r>
         <w:br/>
         <w:t>Response codes: 200 OK</w:t>
@@ -2808,8 +3194,13 @@
         <w:t>Resource: /policy</w:t>
       </w:r>
       <w:r>
-        <w:t>/permittedWorkflows</w:t>
-      </w:r>
+        <w:t>/</w:t>
+      </w:r>
+      <w:proofErr w:type="spellStart"/>
+      <w:r>
+        <w:t>permittedWorkflows</w:t>
+      </w:r>
+      <w:proofErr w:type="spellEnd"/>
     </w:p>
     <w:p>
       <w:pPr>
@@ -2825,8 +3216,13 @@
       </w:r>
       <w:r>
         <w:br/>
-        <w:t>Produces: application/xml, application/json</w:t>
-      </w:r>
+        <w:t>Produces: application/xml, application/</w:t>
+      </w:r>
+      <w:proofErr w:type="spellStart"/>
+      <w:r>
+        <w:t>json</w:t>
+      </w:r>
+      <w:proofErr w:type="spellEnd"/>
       <w:r>
         <w:br/>
         <w:t>Response codes: 200 OK</w:t>
@@ -2884,8 +3280,13 @@
         <w:pStyle w:val="Heading4"/>
       </w:pPr>
       <w:r>
-        <w:t>Resource: /policy/runLimit</w:t>
-      </w:r>
+        <w:t>Resource: /policy/</w:t>
+      </w:r>
+      <w:proofErr w:type="spellStart"/>
+      <w:r>
+        <w:t>runLimit</w:t>
+      </w:r>
+      <w:proofErr w:type="spellEnd"/>
     </w:p>
     <w:p>
       <w:pPr>
@@ -2901,12 +3302,17 @@
       </w:r>
       <w:r>
         <w:br/>
-        <w:t>Produces: text/plain (xsd</w:t>
+        <w:t>Produces: text/plain (</w:t>
+      </w:r>
+      <w:proofErr w:type="spellStart"/>
+      <w:r>
+        <w:t>xsd</w:t>
       </w:r>
       <w:proofErr w:type="gramStart"/>
       <w:r>
         <w:t>:int</w:t>
       </w:r>
+      <w:proofErr w:type="spellEnd"/>
       <w:proofErr w:type="gramEnd"/>
       <w:r>
         <w:t>)</w:t>
@@ -2985,8 +3391,13 @@
       </w:r>
       <w:r>
         <w:br/>
-        <w:t>Produces: application/xml, application/json</w:t>
-      </w:r>
+        <w:t>Produces: application/xml, application/</w:t>
+      </w:r>
+      <w:proofErr w:type="spellStart"/>
+      <w:r>
+        <w:t>json</w:t>
+      </w:r>
+      <w:proofErr w:type="spellEnd"/>
       <w:r>
         <w:br/>
         <w:t>Response codes: 200 OK</w:t>
@@ -3714,12 +4125,17 @@
       </w:r>
       <w:r>
         <w:br/>
-        <w:t>Produces: text/plain (xsd</w:t>
+        <w:t>Produces: text/plain (</w:t>
+      </w:r>
+      <w:proofErr w:type="spellStart"/>
+      <w:r>
+        <w:t>xsd</w:t>
       </w:r>
       <w:proofErr w:type="gramStart"/>
       <w:r>
         <w:t>:dateTime</w:t>
       </w:r>
+      <w:proofErr w:type="spellEnd"/>
       <w:proofErr w:type="gramEnd"/>
       <w:r>
         <w:t>)</w:t>
@@ -3754,19 +4170,32 @@
       </w:r>
       <w:r>
         <w:br/>
-        <w:t>Consumes: text/plain (xsd</w:t>
+        <w:t>Consumes: text/plain (</w:t>
+      </w:r>
+      <w:proofErr w:type="spellStart"/>
+      <w:r>
+        <w:t>xsd</w:t>
       </w:r>
       <w:proofErr w:type="gramStart"/>
       <w:r>
         <w:t>:dateTime</w:t>
       </w:r>
+      <w:proofErr w:type="spellEnd"/>
       <w:proofErr w:type="gramEnd"/>
       <w:r>
         <w:t>)</w:t>
       </w:r>
       <w:r>
         <w:br/>
-        <w:t>Produces: text/plain (xsd:dateTime)</w:t>
+        <w:t>Produces: text/plain (</w:t>
+      </w:r>
+      <w:proofErr w:type="spellStart"/>
+      <w:r>
+        <w:t>xsd:dateTime</w:t>
+      </w:r>
+      <w:proofErr w:type="spellEnd"/>
+      <w:r>
+        <w:t>)</w:t>
       </w:r>
       <w:r>
         <w:br/>
@@ -3797,8 +4226,13 @@
         <w:pStyle w:val="Heading4"/>
       </w:pPr>
       <w:r>
-        <w:t>Resource: /runs/{id}/createTime</w:t>
-      </w:r>
+        <w:t>Resource: /runs/{id}/</w:t>
+      </w:r>
+      <w:proofErr w:type="spellStart"/>
+      <w:r>
+        <w:t>createTime</w:t>
+      </w:r>
+      <w:proofErr w:type="spellEnd"/>
     </w:p>
     <w:p>
       <w:pPr>
@@ -3814,12 +4248,17 @@
       </w:r>
       <w:r>
         <w:br/>
-        <w:t>Produces: text/plain (xsd</w:t>
+        <w:t>Produces: text/plain (</w:t>
+      </w:r>
+      <w:proofErr w:type="spellStart"/>
+      <w:r>
+        <w:t>xsd</w:t>
       </w:r>
       <w:proofErr w:type="gramStart"/>
       <w:r>
         <w:t>:dateTime</w:t>
       </w:r>
+      <w:proofErr w:type="spellEnd"/>
       <w:proofErr w:type="gramEnd"/>
       <w:r>
         <w:t>)</w:t>
@@ -3843,8 +4282,13 @@
         <w:pStyle w:val="Heading4"/>
       </w:pPr>
       <w:r>
-        <w:t>Resource: /runs/{id}/finishTime</w:t>
-      </w:r>
+        <w:t>Resource: /runs/{id}/</w:t>
+      </w:r>
+      <w:proofErr w:type="spellStart"/>
+      <w:r>
+        <w:t>finishTime</w:t>
+      </w:r>
+      <w:proofErr w:type="spellEnd"/>
     </w:p>
     <w:p>
       <w:pPr>
@@ -3860,12 +4304,17 @@
       </w:r>
       <w:r>
         <w:br/>
-        <w:t>Produces: text/plain (xsd</w:t>
+        <w:t>Produces: text/plain (</w:t>
+      </w:r>
+      <w:proofErr w:type="spellStart"/>
+      <w:r>
+        <w:t>xsd</w:t>
       </w:r>
       <w:proofErr w:type="gramStart"/>
       <w:r>
         <w:t>:dateTime</w:t>
       </w:r>
+      <w:proofErr w:type="spellEnd"/>
       <w:proofErr w:type="gramEnd"/>
       <w:r>
         <w:t xml:space="preserve"> </w:t>
@@ -3898,8 +4347,13 @@
         <w:pStyle w:val="Heading4"/>
       </w:pPr>
       <w:r>
-        <w:t>Resource: /runs/{id}/startTime</w:t>
-      </w:r>
+        <w:t>Resource: /runs/{id}/</w:t>
+      </w:r>
+      <w:proofErr w:type="spellStart"/>
+      <w:r>
+        <w:t>startTime</w:t>
+      </w:r>
+      <w:proofErr w:type="spellEnd"/>
     </w:p>
     <w:p>
       <w:pPr>
@@ -3915,12 +4369,17 @@
       </w:r>
       <w:r>
         <w:br/>
-        <w:t>Produces: text/plain (xsd</w:t>
+        <w:t>Produces: text/plain (</w:t>
+      </w:r>
+      <w:proofErr w:type="spellStart"/>
+      <w:r>
+        <w:t>xsd</w:t>
       </w:r>
       <w:proofErr w:type="gramStart"/>
       <w:r>
         <w:t>:dateTime</w:t>
       </w:r>
+      <w:proofErr w:type="spellEnd"/>
       <w:proofErr w:type="gramEnd"/>
       <w:r>
         <w:t xml:space="preserve"> </w:t>
@@ -4162,8 +4621,13 @@
       </w:r>
       <w:r>
         <w:tab/>
-        <w:t>application/json</w:t>
-      </w:r>
+        <w:t>application/</w:t>
+      </w:r>
+      <w:proofErr w:type="spellStart"/>
+      <w:r>
+        <w:t>json</w:t>
+      </w:r>
+      <w:proofErr w:type="spellEnd"/>
       <w:r>
         <w:br/>
         <w:t>Response codes: 200 OK</w:t>
@@ -4215,8 +4679,13 @@
       </w:r>
       <w:r>
         <w:br/>
-        <w:t>Produces: application/xml, application/json</w:t>
-      </w:r>
+        <w:t>Produces: application/xml, application/</w:t>
+      </w:r>
+      <w:proofErr w:type="spellStart"/>
+      <w:r>
+        <w:t>json</w:t>
+      </w:r>
+      <w:proofErr w:type="spellEnd"/>
       <w:r>
         <w:br/>
         <w:t>Response codes: 200 OK</w:t>
@@ -4482,8 +4951,13 @@
         <w:pStyle w:val="Heading4"/>
       </w:pPr>
       <w:r>
-        <w:t>Resource: /runs/{id}/input/baclava</w:t>
-      </w:r>
+        <w:t>Resource: /runs/{id}/input/</w:t>
+      </w:r>
+      <w:proofErr w:type="spellStart"/>
+      <w:r>
+        <w:t>baclava</w:t>
+      </w:r>
+      <w:proofErr w:type="spellEnd"/>
     </w:p>
     <w:p>
       <w:pPr>
@@ -4518,7 +4992,21 @@
         <w:rPr>
           <w:lang w:val="en-US"/>
         </w:rPr>
-        <w:t>Gives the Baclava file describing the inputs, or empty if individual files are used.</w:t>
+        <w:t xml:space="preserve">Gives the </w:t>
+      </w:r>
+      <w:proofErr w:type="spellStart"/>
+      <w:r>
+        <w:rPr>
+          <w:lang w:val="en-US"/>
+        </w:rPr>
+        <w:t>Baclava</w:t>
+      </w:r>
+      <w:proofErr w:type="spellEnd"/>
+      <w:r>
+        <w:rPr>
+          <w:lang w:val="en-US"/>
+        </w:rPr>
+        <w:t xml:space="preserve"> file describing the inputs, or empty if individual files are used.</w:t>
       </w:r>
       <w:r>
         <w:rPr>
@@ -4563,7 +5051,21 @@
         <w:rPr>
           <w:lang w:val="en-US"/>
         </w:rPr>
-        <w:t xml:space="preserve"> the Baclava file describing the inputs.</w:t>
+        <w:t xml:space="preserve"> the </w:t>
+      </w:r>
+      <w:proofErr w:type="spellStart"/>
+      <w:r>
+        <w:rPr>
+          <w:lang w:val="en-US"/>
+        </w:rPr>
+        <w:t>Baclava</w:t>
+      </w:r>
+      <w:proofErr w:type="spellEnd"/>
+      <w:r>
+        <w:rPr>
+          <w:lang w:val="en-US"/>
+        </w:rPr>
+        <w:t xml:space="preserve"> file describing the inputs.</w:t>
       </w:r>
       <w:r>
         <w:rPr>
@@ -4594,8 +5096,13 @@
       </w:r>
       <w:r>
         <w:br/>
-        <w:t>Produces: application/xml, application/json</w:t>
-      </w:r>
+        <w:t>Produces: application/xml, application/</w:t>
+      </w:r>
+      <w:proofErr w:type="spellStart"/>
+      <w:r>
+        <w:t>json</w:t>
+      </w:r>
+      <w:proofErr w:type="spellEnd"/>
       <w:r>
         <w:br/>
         <w:t>Response codes: 200 OK</w:t>
@@ -4623,7 +5130,21 @@
         <w:rPr>
           <w:lang w:val="en-US"/>
         </w:rPr>
-        <w:t xml:space="preserve"> inputs of this workflow run. They must be supplied by either per-input specifications or by the baclava file.</w:t>
+        <w:t xml:space="preserve"> inputs of this workflow run. They must be supplied by either per-input specifications or by the </w:t>
+      </w:r>
+      <w:proofErr w:type="spellStart"/>
+      <w:r>
+        <w:rPr>
+          <w:lang w:val="en-US"/>
+        </w:rPr>
+        <w:t>baclava</w:t>
+      </w:r>
+      <w:proofErr w:type="spellEnd"/>
+      <w:r>
+        <w:rPr>
+          <w:lang w:val="en-US"/>
+        </w:rPr>
+        <w:t xml:space="preserve"> file.</w:t>
       </w:r>
     </w:p>
     <w:p>
@@ -4648,8 +5169,13 @@
       </w:r>
       <w:r>
         <w:br/>
-        <w:t>Produces: application/xml, application/json</w:t>
-      </w:r>
+        <w:t>Produces: application/xml, application/</w:t>
+      </w:r>
+      <w:proofErr w:type="spellStart"/>
+      <w:r>
+        <w:t>json</w:t>
+      </w:r>
+      <w:proofErr w:type="spellEnd"/>
       <w:r>
         <w:br/>
         <w:t>Response codes: 200 OK</w:t>
@@ -4926,12 +5452,22 @@
       </w:r>
       <w:r>
         <w:br/>
-        <w:t>Consumes: application/xml, application/json</w:t>
-      </w:r>
-      <w:r>
-        <w:br/>
-        <w:t>Produces: application/xml, application/json</w:t>
-      </w:r>
+        <w:t>Consumes: application/xml, application/</w:t>
+      </w:r>
+      <w:proofErr w:type="spellStart"/>
+      <w:r>
+        <w:t>json</w:t>
+      </w:r>
+      <w:proofErr w:type="spellEnd"/>
+      <w:r>
+        <w:br/>
+        <w:t>Produces: application/xml, application/</w:t>
+      </w:r>
+      <w:proofErr w:type="spellStart"/>
+      <w:r>
+        <w:t>json</w:t>
+      </w:r>
+      <w:proofErr w:type="spellEnd"/>
       <w:r>
         <w:br/>
         <w:t>Response codes: 200 OK</w:t>
@@ -4958,7 +5494,21 @@
         <w:rPr>
           <w:lang w:val="en-US"/>
         </w:rPr>
-        <w:t>(and cancels any use of baclava to supply that port). The document format for both the consumption and production side of this operation is as above.</w:t>
+        <w:t xml:space="preserve">(and cancels any use of </w:t>
+      </w:r>
+      <w:proofErr w:type="spellStart"/>
+      <w:r>
+        <w:rPr>
+          <w:lang w:val="en-US"/>
+        </w:rPr>
+        <w:t>baclava</w:t>
+      </w:r>
+      <w:proofErr w:type="spellEnd"/>
+      <w:r>
+        <w:rPr>
+          <w:lang w:val="en-US"/>
+        </w:rPr>
+        <w:t xml:space="preserve"> to supply that port). The document format for both the consumption and production side of this operation is as above.</w:t>
       </w:r>
     </w:p>
     <w:p>
@@ -4983,8 +5533,13 @@
       </w:r>
       <w:r>
         <w:br/>
-        <w:t>Produces: application/xml, application/json</w:t>
-      </w:r>
+        <w:t>Produces: application/xml, application/</w:t>
+      </w:r>
+      <w:proofErr w:type="spellStart"/>
+      <w:r>
+        <w:t>json</w:t>
+      </w:r>
+      <w:proofErr w:type="spellEnd"/>
       <w:r>
         <w:br/>
         <w:t>Response codes: 200 OK</w:t>
@@ -5685,7 +6240,21 @@
         <w:rPr>
           <w:lang w:val="en-US"/>
         </w:rPr>
-        <w:t>Gives the Baclava file where output will be written</w:t>
+        <w:t xml:space="preserve">Gives the </w:t>
+      </w:r>
+      <w:proofErr w:type="spellStart"/>
+      <w:r>
+        <w:rPr>
+          <w:lang w:val="en-US"/>
+        </w:rPr>
+        <w:t>Baclava</w:t>
+      </w:r>
+      <w:proofErr w:type="spellEnd"/>
+      <w:r>
+        <w:rPr>
+          <w:lang w:val="en-US"/>
+        </w:rPr>
+        <w:t xml:space="preserve"> file where output will be written</w:t>
       </w:r>
       <w:r>
         <w:rPr>
@@ -5755,7 +6324,21 @@
         <w:rPr>
           <w:lang w:val="en-US"/>
         </w:rPr>
-        <w:t>Sets the Baclava file where output will be written</w:t>
+        <w:t xml:space="preserve">Sets the </w:t>
+      </w:r>
+      <w:proofErr w:type="spellStart"/>
+      <w:r>
+        <w:rPr>
+          <w:lang w:val="en-US"/>
+        </w:rPr>
+        <w:t>Baclava</w:t>
+      </w:r>
+      <w:proofErr w:type="spellEnd"/>
+      <w:r>
+        <w:rPr>
+          <w:lang w:val="en-US"/>
+        </w:rPr>
+        <w:t xml:space="preserve"> file where output will be written</w:t>
       </w:r>
       <w:r>
         <w:rPr>
@@ -5822,6 +6405,7 @@
       <w:r>
         <w:t xml:space="preserve">The current implementation does not permit installing new listeners, and comes with a single listener called </w:t>
       </w:r>
+      <w:proofErr w:type="spellStart"/>
       <w:proofErr w:type="gramStart"/>
       <w:r>
         <w:rPr>
@@ -5829,34 +6413,41 @@
         </w:rPr>
         <w:t>io</w:t>
       </w:r>
+      <w:proofErr w:type="spellEnd"/>
       <w:proofErr w:type="gramEnd"/>
       <w:r>
         <w:t xml:space="preserve"> which provides the </w:t>
       </w:r>
+      <w:proofErr w:type="spellStart"/>
       <w:r>
         <w:rPr>
           <w:i/>
         </w:rPr>
         <w:t>stdout</w:t>
       </w:r>
+      <w:proofErr w:type="spellEnd"/>
       <w:r>
         <w:t xml:space="preserve">, </w:t>
       </w:r>
+      <w:proofErr w:type="spellStart"/>
       <w:r>
         <w:rPr>
           <w:i/>
         </w:rPr>
         <w:t>stderr</w:t>
       </w:r>
+      <w:proofErr w:type="spellEnd"/>
       <w:r>
         <w:t xml:space="preserve"> and </w:t>
       </w:r>
+      <w:proofErr w:type="spellStart"/>
       <w:r>
         <w:rPr>
           <w:i/>
         </w:rPr>
         <w:t>exitcode</w:t>
       </w:r>
+      <w:proofErr w:type="spellEnd"/>
       <w:r>
         <w:t xml:space="preserve"> properties, all of which do not permit update. This means that the standard ou</w:t>
       </w:r>
@@ -5870,7 +6461,21 @@
         <w:rPr>
           <w:i/>
         </w:rPr>
-        <w:t>/runs/{uuid}/lis</w:t>
+        <w:t>/runs/{</w:t>
+      </w:r>
+      <w:proofErr w:type="spellStart"/>
+      <w:r>
+        <w:rPr>
+          <w:i/>
+        </w:rPr>
+        <w:t>uuid</w:t>
+      </w:r>
+      <w:proofErr w:type="spellEnd"/>
+      <w:r>
+        <w:rPr>
+          <w:i/>
+        </w:rPr>
+        <w:t>}/lis</w:t>
       </w:r>
       <w:r>
         <w:rPr>
@@ -5882,7 +6487,21 @@
         <w:rPr>
           <w:i/>
         </w:rPr>
-        <w:t>teners/io/prop</w:t>
+        <w:t>teners/</w:t>
+      </w:r>
+      <w:proofErr w:type="spellStart"/>
+      <w:r>
+        <w:rPr>
+          <w:i/>
+        </w:rPr>
+        <w:t>io</w:t>
+      </w:r>
+      <w:proofErr w:type="spellEnd"/>
+      <w:r>
+        <w:rPr>
+          <w:i/>
+        </w:rPr>
+        <w:t>/prop</w:t>
       </w:r>
       <w:r>
         <w:rPr>
@@ -5894,8 +6513,16 @@
         <w:rPr>
           <w:i/>
         </w:rPr>
-        <w:t>erties/stdout</w:t>
-      </w:r>
+        <w:t>erties/</w:t>
+      </w:r>
+      <w:proofErr w:type="spellStart"/>
+      <w:r>
+        <w:rPr>
+          <w:i/>
+        </w:rPr>
+        <w:t>stdout</w:t>
+      </w:r>
+      <w:proofErr w:type="spellEnd"/>
       <w:r>
         <w:t>.</w:t>
       </w:r>
@@ -5914,8 +6541,13 @@
       </w:r>
       <w:r>
         <w:br/>
-        <w:t>Produces: application/xml, application/json</w:t>
-      </w:r>
+        <w:t>Produces: application/xml, application/</w:t>
+      </w:r>
+      <w:proofErr w:type="spellStart"/>
+      <w:r>
+        <w:t>json</w:t>
+      </w:r>
+      <w:proofErr w:type="spellEnd"/>
       <w:r>
         <w:br/>
         <w:t>Response codes: 200 OK</w:t>
@@ -6375,8 +7007,13 @@
       </w:r>
       <w:r>
         <w:br/>
-        <w:t>Consumes: application/xml, application/json</w:t>
-      </w:r>
+        <w:t>Consumes: application/xml, application/</w:t>
+      </w:r>
+      <w:proofErr w:type="spellStart"/>
+      <w:r>
+        <w:t>json</w:t>
+      </w:r>
+      <w:proofErr w:type="spellEnd"/>
       <w:r>
         <w:br/>
         <w:t>Produces: N/A</w:t>
@@ -6517,8 +7154,13 @@
       </w:r>
       <w:r>
         <w:br/>
-        <w:t>Produces: application/xml, application/json</w:t>
-      </w:r>
+        <w:t>Produces: application/xml, application/</w:t>
+      </w:r>
+      <w:proofErr w:type="spellStart"/>
+      <w:r>
+        <w:t>json</w:t>
+      </w:r>
+      <w:proofErr w:type="spellEnd"/>
       <w:r>
         <w:br/>
         <w:t>Response codes: 200 OK</w:t>
@@ -6962,8 +7604,13 @@
       </w:r>
       <w:r>
         <w:br/>
-        <w:t>Produces: application/xml, application/json</w:t>
-      </w:r>
+        <w:t>Produces: application/xml, application/</w:t>
+      </w:r>
+      <w:proofErr w:type="spellStart"/>
+      <w:r>
+        <w:t>json</w:t>
+      </w:r>
+      <w:proofErr w:type="spellEnd"/>
       <w:r>
         <w:br/>
         <w:t>Response codes: 200 OK</w:t>
@@ -7094,7 +7741,15 @@
         </w:tabs>
       </w:pPr>
       <w:r>
-        <w:t>Resource: /runs/{id}/listeners/{name}/properties/{propName}</w:t>
+        <w:t>Resource: /runs/{id}/listeners/{name}/properties/{</w:t>
+      </w:r>
+      <w:proofErr w:type="spellStart"/>
+      <w:r>
+        <w:t>propName</w:t>
+      </w:r>
+      <w:proofErr w:type="spellEnd"/>
+      <w:r>
+        <w:t>}</w:t>
       </w:r>
     </w:p>
     <w:p>
@@ -7191,8 +7846,13 @@
       </w:r>
       <w:r>
         <w:br/>
-        <w:t>Produces: application/xml, application/json</w:t>
-      </w:r>
+        <w:t>Produces: application/xml, application/</w:t>
+      </w:r>
+      <w:proofErr w:type="spellStart"/>
+      <w:r>
+        <w:t>json</w:t>
+      </w:r>
+      <w:proofErr w:type="spellEnd"/>
       <w:r>
         <w:br/>
         <w:t>Response codes: 200 OK</w:t>
@@ -7594,8 +8254,13 @@
       </w:r>
       <w:r>
         <w:br/>
-        <w:t>Produces: application/xml, application/json</w:t>
-      </w:r>
+        <w:t>Produces: application/xml, application/</w:t>
+      </w:r>
+      <w:proofErr w:type="spellStart"/>
+      <w:r>
+        <w:t>json</w:t>
+      </w:r>
+      <w:proofErr w:type="spellEnd"/>
       <w:r>
         <w:br/>
         <w:t>Response codes: 200 OK</w:t>
@@ -7935,30 +8600,36 @@
       <w:r>
         <w:t xml:space="preserve">For more description of the contents of the </w:t>
       </w:r>
+      <w:proofErr w:type="spellStart"/>
       <w:r>
         <w:rPr>
           <w:i/>
         </w:rPr>
         <w:t>userpass</w:t>
       </w:r>
+      <w:proofErr w:type="spellEnd"/>
       <w:r>
         <w:t xml:space="preserve">, </w:t>
       </w:r>
+      <w:proofErr w:type="spellStart"/>
       <w:r>
         <w:rPr>
           <w:i/>
         </w:rPr>
         <w:t>keypair</w:t>
       </w:r>
+      <w:proofErr w:type="spellEnd"/>
       <w:r>
         <w:t xml:space="preserve"> and </w:t>
       </w:r>
+      <w:proofErr w:type="spellStart"/>
       <w:r>
         <w:rPr>
           <w:i/>
         </w:rPr>
         <w:t>cagridproxy</w:t>
       </w:r>
+      <w:proofErr w:type="spellEnd"/>
       <w:r>
         <w:t xml:space="preserve"> elements, see below.</w:t>
       </w:r>
@@ -7973,8 +8644,13 @@
       </w:r>
       <w:r>
         <w:br/>
-        <w:t>Consumes: application/xml, application/json</w:t>
-      </w:r>
+        <w:t>Consumes: application/xml, application/</w:t>
+      </w:r>
+      <w:proofErr w:type="spellStart"/>
+      <w:r>
+        <w:t>json</w:t>
+      </w:r>
+      <w:proofErr w:type="spellEnd"/>
       <w:r>
         <w:br/>
         <w:t>Produces: N/A</w:t>
@@ -8029,6 +8705,7 @@
         </w:rPr>
         <w:t xml:space="preserve">se should have their </w:t>
       </w:r>
+      <w:proofErr w:type="spellStart"/>
       <w:r>
         <w:rPr>
           <w:i/>
@@ -8044,12 +8721,27 @@
         </w:rPr>
         <w:t>:href</w:t>
       </w:r>
+      <w:proofErr w:type="spellEnd"/>
       <w:proofErr w:type="gramEnd"/>
       <w:r>
         <w:rPr>
           <w:lang w:val="en-US"/>
         </w:rPr>
-        <w:t xml:space="preserve"> attributes set when they are POSTed; those will be supplied by the service.</w:t>
+        <w:t xml:space="preserve"> attributes set when they are </w:t>
+      </w:r>
+      <w:proofErr w:type="spellStart"/>
+      <w:r>
+        <w:rPr>
+          <w:lang w:val="en-US"/>
+        </w:rPr>
+        <w:t>POSTed</w:t>
+      </w:r>
+      <w:proofErr w:type="spellEnd"/>
+      <w:r>
+        <w:rPr>
+          <w:lang w:val="en-US"/>
+        </w:rPr>
+        <w:t>; those will be supplied by the service.</w:t>
       </w:r>
     </w:p>
     <w:p>
@@ -8414,11 +9106,19 @@
         <w:ind w:left="720"/>
         <w:jc w:val="left"/>
       </w:pPr>
-      <w:r>
-        <w:rPr>
-          <w:lang w:val="en-US"/>
-        </w:rPr>
-        <w:t>CaGrid Proxy credential:</w:t>
+      <w:proofErr w:type="spellStart"/>
+      <w:r>
+        <w:rPr>
+          <w:lang w:val="en-US"/>
+        </w:rPr>
+        <w:t>CaGrid</w:t>
+      </w:r>
+      <w:proofErr w:type="spellEnd"/>
+      <w:r>
+        <w:rPr>
+          <w:lang w:val="en-US"/>
+        </w:rPr>
+        <w:t xml:space="preserve"> Proxy credential:</w:t>
       </w:r>
     </w:p>
     <w:p>
@@ -8778,7 +9478,15 @@
         </w:tabs>
       </w:pPr>
       <w:r>
-        <w:t>Resource: /runs/{id}/security/credentials/{credID}</w:t>
+        <w:t>Resource: /runs/{id}/security/credentials/{</w:t>
+      </w:r>
+      <w:proofErr w:type="spellStart"/>
+      <w:r>
+        <w:t>credID</w:t>
+      </w:r>
+      <w:proofErr w:type="spellEnd"/>
+      <w:r>
+        <w:t>}</w:t>
       </w:r>
     </w:p>
     <w:p>
@@ -8795,8 +9503,13 @@
       </w:r>
       <w:r>
         <w:br/>
-        <w:t>Produces: application/xml, application/json</w:t>
-      </w:r>
+        <w:t>Produces: application/xml, application/</w:t>
+      </w:r>
+      <w:proofErr w:type="spellStart"/>
+      <w:r>
+        <w:t>json</w:t>
+      </w:r>
+      <w:proofErr w:type="spellEnd"/>
       <w:r>
         <w:br/>
         <w:t>Response codes: 200 OK</w:t>
@@ -8819,6 +9532,7 @@
         </w:rPr>
         <w:t xml:space="preserve"> Will be one of the elements </w:t>
       </w:r>
+      <w:proofErr w:type="spellStart"/>
       <w:r>
         <w:rPr>
           <w:i/>
@@ -8826,12 +9540,14 @@
         </w:rPr>
         <w:t>userpass</w:t>
       </w:r>
+      <w:proofErr w:type="spellEnd"/>
       <w:r>
         <w:rPr>
           <w:lang w:val="en-US"/>
         </w:rPr>
         <w:t xml:space="preserve">, </w:t>
       </w:r>
+      <w:proofErr w:type="spellStart"/>
       <w:r>
         <w:rPr>
           <w:i/>
@@ -8839,12 +9555,14 @@
         </w:rPr>
         <w:t>keypair</w:t>
       </w:r>
+      <w:proofErr w:type="spellEnd"/>
       <w:r>
         <w:rPr>
           <w:lang w:val="en-US"/>
         </w:rPr>
         <w:t xml:space="preserve"> and </w:t>
       </w:r>
+      <w:proofErr w:type="spellStart"/>
       <w:r>
         <w:rPr>
           <w:i/>
@@ -8852,6 +9570,7 @@
         </w:rPr>
         <w:t>cagridproxy</w:t>
       </w:r>
+      <w:proofErr w:type="spellEnd"/>
       <w:r>
         <w:rPr>
           <w:lang w:val="en-US"/>
@@ -8869,12 +9588,22 @@
       </w:r>
       <w:r>
         <w:br/>
-        <w:t>Consumes: application/xml, application/json</w:t>
-      </w:r>
-      <w:r>
-        <w:br/>
-        <w:t>Produces: application/xml, application/json</w:t>
-      </w:r>
+        <w:t>Consumes: application/xml, application/</w:t>
+      </w:r>
+      <w:proofErr w:type="spellStart"/>
+      <w:r>
+        <w:t>json</w:t>
+      </w:r>
+      <w:proofErr w:type="spellEnd"/>
+      <w:r>
+        <w:br/>
+        <w:t>Produces: application/xml, application/</w:t>
+      </w:r>
+      <w:proofErr w:type="spellStart"/>
+      <w:r>
+        <w:t>json</w:t>
+      </w:r>
+      <w:proofErr w:type="spellEnd"/>
       <w:r>
         <w:br/>
         <w:t>Response codes: 200 OK</w:t>
@@ -8909,6 +9638,7 @@
         </w:rPr>
         <w:t xml:space="preserve"> Will be one of the elements </w:t>
       </w:r>
+      <w:proofErr w:type="spellStart"/>
       <w:r>
         <w:rPr>
           <w:i/>
@@ -8916,12 +9646,14 @@
         </w:rPr>
         <w:t>userpass</w:t>
       </w:r>
+      <w:proofErr w:type="spellEnd"/>
       <w:r>
         <w:rPr>
           <w:lang w:val="en-US"/>
         </w:rPr>
         <w:t xml:space="preserve">, </w:t>
       </w:r>
+      <w:proofErr w:type="spellStart"/>
       <w:r>
         <w:rPr>
           <w:i/>
@@ -8929,12 +9661,14 @@
         </w:rPr>
         <w:t>keypair</w:t>
       </w:r>
+      <w:proofErr w:type="spellEnd"/>
       <w:r>
         <w:rPr>
           <w:lang w:val="en-US"/>
         </w:rPr>
         <w:t xml:space="preserve"> and </w:t>
       </w:r>
+      <w:proofErr w:type="spellStart"/>
       <w:r>
         <w:rPr>
           <w:i/>
@@ -8942,6 +9676,7 @@
         </w:rPr>
         <w:t>cagridproxy</w:t>
       </w:r>
+      <w:proofErr w:type="spellEnd"/>
       <w:r>
         <w:rPr>
           <w:lang w:val="en-US"/>
@@ -8963,8 +9698,13 @@
       </w:r>
       <w:r>
         <w:br/>
-        <w:t>Produces: application/xml, application/json</w:t>
-      </w:r>
+        <w:t>Produces: application/xml, application/</w:t>
+      </w:r>
+      <w:proofErr w:type="spellStart"/>
+      <w:r>
+        <w:t>json</w:t>
+      </w:r>
+      <w:proofErr w:type="spellEnd"/>
       <w:r>
         <w:br/>
         <w:t>Response codes: 204 No content</w:t>
@@ -9051,8 +9791,13 @@
       </w:r>
       <w:r>
         <w:br/>
-        <w:t>Produces: application/xml, application/json</w:t>
-      </w:r>
+        <w:t>Produces: application/xml, application/</w:t>
+      </w:r>
+      <w:proofErr w:type="spellStart"/>
+      <w:r>
+        <w:t>json</w:t>
+      </w:r>
+      <w:proofErr w:type="spellEnd"/>
       <w:r>
         <w:br/>
         <w:t>Response codes: 200 OK</w:t>
@@ -9340,8 +10085,13 @@
       </w:r>
       <w:r>
         <w:br/>
-        <w:t>Consumes: application/xml, application/json</w:t>
-      </w:r>
+        <w:t>Consumes: application/xml, application/</w:t>
+      </w:r>
+      <w:proofErr w:type="spellStart"/>
+      <w:r>
+        <w:t>json</w:t>
+      </w:r>
+      <w:proofErr w:type="spellEnd"/>
       <w:r>
         <w:br/>
         <w:t>Produces: N/A</w:t>
@@ -9773,8 +10523,13 @@
       </w:r>
       <w:r>
         <w:br/>
-        <w:t>Produces: application/xml, application/json</w:t>
-      </w:r>
+        <w:t>Produces: application/xml, application/</w:t>
+      </w:r>
+      <w:proofErr w:type="spellStart"/>
+      <w:r>
+        <w:t>json</w:t>
+      </w:r>
+      <w:proofErr w:type="spellEnd"/>
       <w:r>
         <w:br/>
         <w:t>Response codes: 200 OK</w:t>
@@ -10101,8 +10856,13 @@
       </w:r>
       <w:r>
         <w:br/>
-        <w:t>Consumes: application/xml, application/json</w:t>
-      </w:r>
+        <w:t>Consumes: application/xml, application/</w:t>
+      </w:r>
+      <w:proofErr w:type="spellStart"/>
+      <w:r>
+        <w:t>json</w:t>
+      </w:r>
+      <w:proofErr w:type="spellEnd"/>
       <w:r>
         <w:br/>
         <w:t>Produces: N/A</w:t>
@@ -10132,6 +10892,7 @@
         </w:rPr>
         <w:t xml:space="preserve"> The </w:t>
       </w:r>
+      <w:proofErr w:type="spellStart"/>
       <w:r>
         <w:rPr>
           <w:i/>
@@ -10147,6 +10908,7 @@
         </w:rPr>
         <w:t>:href</w:t>
       </w:r>
+      <w:proofErr w:type="spellEnd"/>
       <w:proofErr w:type="gramEnd"/>
       <w:r>
         <w:rPr>
@@ -10167,6 +10929,7 @@
         </w:rPr>
         <w:t xml:space="preserve"> element will be ignored if supplied, and one of </w:t>
       </w:r>
+      <w:proofErr w:type="spellStart"/>
       <w:r>
         <w:rPr>
           <w:i/>
@@ -10174,12 +10937,14 @@
         </w:rPr>
         <w:t>certificateFile</w:t>
       </w:r>
+      <w:proofErr w:type="spellEnd"/>
       <w:r>
         <w:rPr>
           <w:lang w:val="en-US"/>
         </w:rPr>
         <w:t xml:space="preserve"> and </w:t>
       </w:r>
+      <w:proofErr w:type="spellStart"/>
       <w:r>
         <w:rPr>
           <w:i/>
@@ -10187,6 +10952,7 @@
         </w:rPr>
         <w:t>certificateBytes</w:t>
       </w:r>
+      <w:proofErr w:type="spellEnd"/>
       <w:r>
         <w:rPr>
           <w:lang w:val="en-US"/>
@@ -10382,7 +11148,15 @@
         </w:tabs>
       </w:pPr>
       <w:r>
-        <w:t>Resource: /runs/{id}/security/trusts/{trustID}</w:t>
+        <w:t>Resource: /runs/{id}/security/trusts/{</w:t>
+      </w:r>
+      <w:proofErr w:type="spellStart"/>
+      <w:r>
+        <w:t>trustID</w:t>
+      </w:r>
+      <w:proofErr w:type="spellEnd"/>
+      <w:r>
+        <w:t>}</w:t>
       </w:r>
     </w:p>
     <w:p>
@@ -10399,8 +11173,13 @@
       </w:r>
       <w:r>
         <w:br/>
-        <w:t>Produces: application/xml, application/json</w:t>
-      </w:r>
+        <w:t>Produces: application/xml, application/</w:t>
+      </w:r>
+      <w:proofErr w:type="spellStart"/>
+      <w:r>
+        <w:t>json</w:t>
+      </w:r>
+      <w:proofErr w:type="spellEnd"/>
       <w:r>
         <w:br/>
         <w:t>Response codes: 200 OK</w:t>
@@ -10599,12 +11378,22 @@
       </w:r>
       <w:r>
         <w:br/>
-        <w:t>Consumes: application/xml, application/json</w:t>
-      </w:r>
-      <w:r>
-        <w:br/>
-        <w:t>Produces: application/xml, application/json</w:t>
-      </w:r>
+        <w:t>Consumes: application/xml, application/</w:t>
+      </w:r>
+      <w:proofErr w:type="spellStart"/>
+      <w:r>
+        <w:t>json</w:t>
+      </w:r>
+      <w:proofErr w:type="spellEnd"/>
+      <w:r>
+        <w:br/>
+        <w:t>Produces: application/xml, application/</w:t>
+      </w:r>
+      <w:proofErr w:type="spellStart"/>
+      <w:r>
+        <w:t>json</w:t>
+      </w:r>
+      <w:proofErr w:type="spellEnd"/>
       <w:r>
         <w:br/>
         <w:t>Response codes: 200 OK</w:t>
@@ -10642,6 +11431,7 @@
         </w:rPr>
         <w:t xml:space="preserve"> The </w:t>
       </w:r>
+      <w:proofErr w:type="spellStart"/>
       <w:r>
         <w:rPr>
           <w:i/>
@@ -10657,6 +11447,7 @@
         </w:rPr>
         <w:t>:href</w:t>
       </w:r>
+      <w:proofErr w:type="spellEnd"/>
       <w:proofErr w:type="gramEnd"/>
       <w:r>
         <w:rPr>
@@ -10864,14 +11655,24 @@
       <w:r>
         <w:t>Resource: /runs/{id}/</w:t>
       </w:r>
+      <w:proofErr w:type="spellStart"/>
       <w:proofErr w:type="gramStart"/>
       <w:r>
         <w:t>wd</w:t>
       </w:r>
+      <w:proofErr w:type="spellEnd"/>
       <w:proofErr w:type="gramEnd"/>
       <w:r>
         <w:br/>
-        <w:t>Resource: /runs/{id}/wd/{path…}</w:t>
+        <w:t>Resource: /runs/{id}/</w:t>
+      </w:r>
+      <w:proofErr w:type="spellStart"/>
+      <w:r>
+        <w:t>wd</w:t>
+      </w:r>
+      <w:proofErr w:type="spellEnd"/>
+      <w:r>
+        <w:t>/{path…}</w:t>
       </w:r>
     </w:p>
     <w:p>
@@ -10887,6 +11688,7 @@
         </w:rPr>
         <w:t>/</w:t>
       </w:r>
+      <w:proofErr w:type="spellStart"/>
       <w:proofErr w:type="gramStart"/>
       <w:r>
         <w:rPr>
@@ -10894,9 +11696,18 @@
         </w:rPr>
         <w:t>wd</w:t>
       </w:r>
+      <w:proofErr w:type="spellEnd"/>
       <w:proofErr w:type="gramEnd"/>
       <w:r>
-        <w:t xml:space="preserve"> is the path beneath the working directory of the workflow run; this is mapped onto the filesystem. An empty path is the same as talking about the working directory itself.</w:t>
+        <w:t xml:space="preserve"> is the path beneath the working directory of the workflow run; this is mapped onto the </w:t>
+      </w:r>
+      <w:proofErr w:type="spellStart"/>
+      <w:r>
+        <w:t>filesystem</w:t>
+      </w:r>
+      <w:proofErr w:type="spellEnd"/>
+      <w:r>
+        <w:t>. An empty path is the same as talking about the working directory itself.</w:t>
       </w:r>
     </w:p>
     <w:p>
@@ -10936,8 +11747,13 @@
       </w:r>
       <w:r>
         <w:br/>
-        <w:t>Produces: application/xml, application/json</w:t>
-      </w:r>
+        <w:t>Produces: application/xml, application/</w:t>
+      </w:r>
+      <w:proofErr w:type="spellStart"/>
+      <w:r>
+        <w:t>json</w:t>
+      </w:r>
+      <w:proofErr w:type="spellEnd"/>
       <w:r>
         <w:br/>
         <w:t>Response codes: 200 OK</w:t>
@@ -10994,6 +11810,7 @@
         </w:rPr>
         <w:t xml:space="preserve"> The contents of the </w:t>
       </w:r>
+      <w:proofErr w:type="spellStart"/>
       <w:r>
         <w:rPr>
           <w:i/>
@@ -11001,6 +11818,7 @@
         </w:rPr>
         <w:t>dir</w:t>
       </w:r>
+      <w:proofErr w:type="spellEnd"/>
       <w:r>
         <w:rPr>
           <w:lang w:val="en-US"/>
@@ -11037,8 +11855,17 @@
           <w:i/>
           <w:lang w:val="en-US"/>
         </w:rPr>
-        <w:t>…/wd</w:t>
-      </w:r>
+        <w:t>…/</w:t>
+      </w:r>
+      <w:proofErr w:type="spellStart"/>
+      <w:r>
+        <w:rPr>
+          <w:i/>
+          <w:lang w:val="en-US"/>
+        </w:rPr>
+        <w:t>wd</w:t>
+      </w:r>
+      <w:proofErr w:type="spellEnd"/>
       <w:r>
         <w:rPr>
           <w:lang w:val="en-US"/>
@@ -11382,8 +12209,13 @@
       </w:r>
       <w:r>
         <w:br/>
-        <w:t>Consumes: application/xml, application/json</w:t>
-      </w:r>
+        <w:t>Consumes: application/xml, application/</w:t>
+      </w:r>
+      <w:proofErr w:type="spellStart"/>
+      <w:r>
+        <w:t>json</w:t>
+      </w:r>
+      <w:proofErr w:type="spellEnd"/>
       <w:r>
         <w:br/>
         <w:t>Produces: N/A</w:t>
@@ -11418,13 +12250,41 @@
         <w:rPr>
           <w:lang w:val="en-US"/>
         </w:rPr>
-        <w:t>Creates a directory in the filesystem beneath the working directory of the workflow run, or creates or updates a file's contents, where that file is in or below the working directory of a workflow run.</w:t>
-      </w:r>
-      <w:r>
-        <w:rPr>
-          <w:lang w:val="en-US"/>
-        </w:rPr>
-        <w:t xml:space="preserve"> The location that this is POSTed to determines what the parent directory of the created entity is, and the </w:t>
+        <w:t xml:space="preserve">Creates a directory in the </w:t>
+      </w:r>
+      <w:proofErr w:type="spellStart"/>
+      <w:r>
+        <w:rPr>
+          <w:lang w:val="en-US"/>
+        </w:rPr>
+        <w:t>filesystem</w:t>
+      </w:r>
+      <w:proofErr w:type="spellEnd"/>
+      <w:r>
+        <w:rPr>
+          <w:lang w:val="en-US"/>
+        </w:rPr>
+        <w:t xml:space="preserve"> beneath the working directory of the workflow run, or creates or updates a file's contents, where that file is in or below the working directory of a workflow run.</w:t>
+      </w:r>
+      <w:r>
+        <w:rPr>
+          <w:lang w:val="en-US"/>
+        </w:rPr>
+        <w:t xml:space="preserve"> The location that this is </w:t>
+      </w:r>
+      <w:proofErr w:type="spellStart"/>
+      <w:r>
+        <w:rPr>
+          <w:lang w:val="en-US"/>
+        </w:rPr>
+        <w:t>POSTed</w:t>
+      </w:r>
+      <w:proofErr w:type="spellEnd"/>
+      <w:r>
+        <w:rPr>
+          <w:lang w:val="en-US"/>
+        </w:rPr>
+        <w:t xml:space="preserve"> to determines what the parent directory of the created entity is, and the </w:t>
       </w:r>
       <w:r>
         <w:rPr>
@@ -11580,7 +12440,15 @@
       </w:r>
       <w:proofErr w:type="gramEnd"/>
       <w:r>
-        <w:t xml:space="preserve"> directly PUTting the data is preferred, as that has no size restrictions.</w:t>
+        <w:t xml:space="preserve"> directly </w:t>
+      </w:r>
+      <w:proofErr w:type="spellStart"/>
+      <w:r>
+        <w:t>PUTting</w:t>
+      </w:r>
+      <w:proofErr w:type="spellEnd"/>
+      <w:r>
+        <w:t xml:space="preserve"> the data is preferred, as that has no size restrictions.</w:t>
       </w:r>
     </w:p>
     <w:p>
@@ -11634,8 +12502,13 @@
       <w:pPr>
         <w:pStyle w:val="NormalParagraph"/>
       </w:pPr>
-      <w:r>
-        <w:t>Taverna 2 Server supports a SOAP interface to the majority of its user-facing functionality. The operations that it supports are divided into a few groups:</w:t>
+      <w:proofErr w:type="spellStart"/>
+      <w:r>
+        <w:t>Taverna</w:t>
+      </w:r>
+      <w:proofErr w:type="spellEnd"/>
+      <w:r>
+        <w:t xml:space="preserve"> 2 Server supports a SOAP interface to the majority of its user-facing functionality. The operations that it supports are divided into a few groups:</w:t>
       </w:r>
     </w:p>
     <w:p>
@@ -11755,6 +12628,7 @@
           <w:i/>
         </w:rPr>
       </w:pPr>
+      <w:proofErr w:type="spellStart"/>
       <w:proofErr w:type="gramStart"/>
       <w:r>
         <w:rPr>
@@ -11762,6 +12636,7 @@
         </w:rPr>
         <w:t>getEnabledNotificationFabrics</w:t>
       </w:r>
+      <w:proofErr w:type="spellEnd"/>
       <w:proofErr w:type="gramEnd"/>
     </w:p>
     <w:p>
@@ -11783,6 +12658,7 @@
       <w:pPr>
         <w:pStyle w:val="NormalParagraph"/>
       </w:pPr>
+      <w:proofErr w:type="spellStart"/>
       <w:proofErr w:type="gramStart"/>
       <w:r>
         <w:rPr>
@@ -11790,6 +12666,7 @@
         </w:rPr>
         <w:t>getMaxSimultaneousRuns</w:t>
       </w:r>
+      <w:proofErr w:type="spellEnd"/>
       <w:proofErr w:type="gramEnd"/>
     </w:p>
     <w:p>
@@ -11808,6 +12685,7 @@
           <w:i/>
         </w:rPr>
       </w:pPr>
+      <w:proofErr w:type="spellStart"/>
       <w:proofErr w:type="gramStart"/>
       <w:r>
         <w:rPr>
@@ -11815,6 +12693,7 @@
         </w:rPr>
         <w:t>getPermittedWorkflows</w:t>
       </w:r>
+      <w:proofErr w:type="spellEnd"/>
       <w:proofErr w:type="gramEnd"/>
     </w:p>
     <w:p>
@@ -11830,6 +12709,7 @@
       <w:pPr>
         <w:pStyle w:val="NormalParagraph"/>
       </w:pPr>
+      <w:proofErr w:type="spellStart"/>
       <w:proofErr w:type="gramStart"/>
       <w:r>
         <w:rPr>
@@ -11837,6 +12717,7 @@
         </w:rPr>
         <w:t>getPermittedListenerTypes</w:t>
       </w:r>
+      <w:proofErr w:type="spellEnd"/>
       <w:proofErr w:type="gramEnd"/>
     </w:p>
     <w:p>
@@ -11858,6 +12739,7 @@
       <w:pPr>
         <w:pStyle w:val="NormalParagraph"/>
       </w:pPr>
+      <w:proofErr w:type="spellStart"/>
       <w:proofErr w:type="gramStart"/>
       <w:r>
         <w:rPr>
@@ -11865,6 +12747,7 @@
         </w:rPr>
         <w:t>listRuns</w:t>
       </w:r>
+      <w:proofErr w:type="spellEnd"/>
       <w:proofErr w:type="gramEnd"/>
     </w:p>
     <w:p>
@@ -11896,6 +12779,7 @@
       <w:pPr>
         <w:pStyle w:val="NormalParagraph"/>
       </w:pPr>
+      <w:proofErr w:type="spellStart"/>
       <w:proofErr w:type="gramStart"/>
       <w:r>
         <w:rPr>
@@ -11903,6 +12787,7 @@
         </w:rPr>
         <w:t>submitWorkflow</w:t>
       </w:r>
+      <w:proofErr w:type="spellEnd"/>
       <w:proofErr w:type="gramEnd"/>
     </w:p>
     <w:p>
@@ -11918,6 +12803,7 @@
       <w:pPr>
         <w:pStyle w:val="NormalParagraph"/>
       </w:pPr>
+      <w:proofErr w:type="spellStart"/>
       <w:proofErr w:type="gramStart"/>
       <w:r>
         <w:rPr>
@@ -11925,6 +12811,7 @@
         </w:rPr>
         <w:t>destroyRun</w:t>
       </w:r>
+      <w:proofErr w:type="spellEnd"/>
       <w:proofErr w:type="gramEnd"/>
     </w:p>
     <w:p>
@@ -11940,6 +12827,7 @@
       <w:pPr>
         <w:pStyle w:val="NormalParagraph"/>
       </w:pPr>
+      <w:proofErr w:type="spellStart"/>
       <w:proofErr w:type="gramStart"/>
       <w:r>
         <w:rPr>
@@ -11947,6 +12835,7 @@
         </w:rPr>
         <w:t>getRunExpiry</w:t>
       </w:r>
+      <w:proofErr w:type="spellEnd"/>
       <w:proofErr w:type="gramEnd"/>
     </w:p>
     <w:p>
@@ -11968,6 +12857,7 @@
       <w:pPr>
         <w:pStyle w:val="NormalParagraph"/>
       </w:pPr>
+      <w:proofErr w:type="spellStart"/>
       <w:proofErr w:type="gramStart"/>
       <w:r>
         <w:rPr>
@@ -11975,6 +12865,7 @@
         </w:rPr>
         <w:t>setRunExpiry</w:t>
       </w:r>
+      <w:proofErr w:type="spellEnd"/>
       <w:proofErr w:type="gramEnd"/>
     </w:p>
     <w:p>
@@ -11996,6 +12887,7 @@
       <w:pPr>
         <w:pStyle w:val="NormalParagraph"/>
       </w:pPr>
+      <w:proofErr w:type="spellStart"/>
       <w:proofErr w:type="gramStart"/>
       <w:r>
         <w:rPr>
@@ -12003,6 +12895,7 @@
         </w:rPr>
         <w:t>getRunCreationTime</w:t>
       </w:r>
+      <w:proofErr w:type="spellEnd"/>
       <w:proofErr w:type="gramEnd"/>
     </w:p>
     <w:p>
@@ -12011,13 +12904,22 @@
         <w:ind w:left="720"/>
       </w:pPr>
       <w:r>
-        <w:t>Get the time that a workflow run was created (by the submitWorkflow operation).</w:t>
-      </w:r>
-    </w:p>
-    <w:p>
-      <w:pPr>
-        <w:pStyle w:val="NormalParagraph"/>
-      </w:pPr>
+        <w:t xml:space="preserve">Get the time that a workflow run was created (by the </w:t>
+      </w:r>
+      <w:proofErr w:type="spellStart"/>
+      <w:r>
+        <w:t>submitWorkflow</w:t>
+      </w:r>
+      <w:proofErr w:type="spellEnd"/>
+      <w:r>
+        <w:t xml:space="preserve"> operation).</w:t>
+      </w:r>
+    </w:p>
+    <w:p>
+      <w:pPr>
+        <w:pStyle w:val="NormalParagraph"/>
+      </w:pPr>
+      <w:proofErr w:type="spellStart"/>
       <w:proofErr w:type="gramStart"/>
       <w:r>
         <w:rPr>
@@ -12025,6 +12927,7 @@
         </w:rPr>
         <w:t>getRunStartTime</w:t>
       </w:r>
+      <w:proofErr w:type="spellEnd"/>
       <w:proofErr w:type="gramEnd"/>
     </w:p>
     <w:p>
@@ -12040,6 +12943,7 @@
       <w:pPr>
         <w:pStyle w:val="NormalParagraph"/>
       </w:pPr>
+      <w:proofErr w:type="spellStart"/>
       <w:proofErr w:type="gramStart"/>
       <w:r>
         <w:rPr>
@@ -12047,6 +12951,7 @@
         </w:rPr>
         <w:t>getRunFinishTime</w:t>
       </w:r>
+      <w:proofErr w:type="spellEnd"/>
       <w:proofErr w:type="gramEnd"/>
     </w:p>
     <w:p>
@@ -12062,6 +12967,7 @@
       <w:pPr>
         <w:pStyle w:val="NormalParagraph"/>
       </w:pPr>
+      <w:proofErr w:type="spellStart"/>
       <w:proofErr w:type="gramStart"/>
       <w:r>
         <w:rPr>
@@ -12069,6 +12975,7 @@
         </w:rPr>
         <w:t>getRunWorkflow</w:t>
       </w:r>
+      <w:proofErr w:type="spellEnd"/>
       <w:proofErr w:type="gramEnd"/>
     </w:p>
     <w:p>
@@ -12084,6 +12991,7 @@
       <w:pPr>
         <w:pStyle w:val="NormalParagraph"/>
       </w:pPr>
+      <w:proofErr w:type="spellStart"/>
       <w:proofErr w:type="gramStart"/>
       <w:r>
         <w:rPr>
@@ -12091,6 +12999,7 @@
         </w:rPr>
         <w:t>getRunStatus</w:t>
       </w:r>
+      <w:proofErr w:type="spellEnd"/>
       <w:proofErr w:type="gramEnd"/>
     </w:p>
     <w:p>
@@ -12165,6 +13074,7 @@
       <w:pPr>
         <w:pStyle w:val="NormalParagraph"/>
       </w:pPr>
+      <w:proofErr w:type="spellStart"/>
       <w:proofErr w:type="gramStart"/>
       <w:r>
         <w:rPr>
@@ -12172,6 +13082,7 @@
         </w:rPr>
         <w:t>setRunStatus</w:t>
       </w:r>
+      <w:proofErr w:type="spellEnd"/>
       <w:proofErr w:type="gramEnd"/>
     </w:p>
     <w:p>
@@ -12180,7 +13091,13 @@
         <w:ind w:left="720"/>
       </w:pPr>
       <w:r>
-        <w:t>Set the current state of a workflow run, which is necessary to start it Operating. The execution can be finished early by manually moving it to Fi</w:t>
+        <w:t>Set the current state of a workflow run, which is necessary to start it O</w:t>
+      </w:r>
+      <w:r>
+        <w:t>p</w:t>
+      </w:r>
+      <w:r>
+        <w:t>erating. The execution can be finished early by manually moving it to Fi</w:t>
       </w:r>
       <w:r>
         <w:t>n</w:t>
@@ -12201,6 +13118,7 @@
       <w:pPr>
         <w:pStyle w:val="NormalParagraph"/>
       </w:pPr>
+      <w:proofErr w:type="spellStart"/>
       <w:proofErr w:type="gramStart"/>
       <w:r>
         <w:rPr>
@@ -12208,6 +13126,7 @@
         </w:rPr>
         <w:t>getRunInputDescriptor</w:t>
       </w:r>
+      <w:proofErr w:type="spellEnd"/>
       <w:proofErr w:type="gramEnd"/>
     </w:p>
     <w:p>
@@ -12229,6 +13148,7 @@
       <w:pPr>
         <w:pStyle w:val="NormalParagraph"/>
       </w:pPr>
+      <w:proofErr w:type="spellStart"/>
       <w:proofErr w:type="gramStart"/>
       <w:r>
         <w:rPr>
@@ -12236,6 +13156,7 @@
         </w:rPr>
         <w:t>getRunInputs</w:t>
       </w:r>
+      <w:proofErr w:type="spellEnd"/>
       <w:proofErr w:type="gramEnd"/>
     </w:p>
     <w:p>
@@ -12257,6 +13178,7 @@
       <w:pPr>
         <w:pStyle w:val="NormalParagraph"/>
       </w:pPr>
+      <w:proofErr w:type="spellStart"/>
       <w:proofErr w:type="gramStart"/>
       <w:r>
         <w:rPr>
@@ -12264,6 +13186,7 @@
         </w:rPr>
         <w:t>setRunInputPortFile</w:t>
       </w:r>
+      <w:proofErr w:type="spellEnd"/>
       <w:proofErr w:type="gramEnd"/>
     </w:p>
     <w:p>
@@ -12285,6 +13208,7 @@
       <w:pPr>
         <w:pStyle w:val="NormalParagraph"/>
       </w:pPr>
+      <w:proofErr w:type="spellStart"/>
       <w:proofErr w:type="gramStart"/>
       <w:r>
         <w:rPr>
@@ -12292,6 +13216,7 @@
         </w:rPr>
         <w:t>setRunInputPortValue</w:t>
       </w:r>
+      <w:proofErr w:type="spellEnd"/>
       <w:proofErr w:type="gramEnd"/>
     </w:p>
     <w:p>
@@ -12313,6 +13238,7 @@
       <w:pPr>
         <w:pStyle w:val="NormalParagraph"/>
       </w:pPr>
+      <w:proofErr w:type="spellStart"/>
       <w:proofErr w:type="gramStart"/>
       <w:r>
         <w:rPr>
@@ -12320,6 +13246,7 @@
         </w:rPr>
         <w:t>setRunInputBaclavaFile</w:t>
       </w:r>
+      <w:proofErr w:type="spellEnd"/>
       <w:proofErr w:type="gramEnd"/>
     </w:p>
     <w:p>
@@ -12328,13 +13255,22 @@
         <w:ind w:left="720"/>
       </w:pPr>
       <w:r>
-        <w:t>Configure a run to take all its inputs from a Baclava file.</w:t>
-      </w:r>
-    </w:p>
-    <w:p>
-      <w:pPr>
-        <w:pStyle w:val="NormalParagraph"/>
-      </w:pPr>
+        <w:t xml:space="preserve">Configure a run to take all its inputs from a </w:t>
+      </w:r>
+      <w:proofErr w:type="spellStart"/>
+      <w:r>
+        <w:t>Baclava</w:t>
+      </w:r>
+      <w:proofErr w:type="spellEnd"/>
+      <w:r>
+        <w:t xml:space="preserve"> file.</w:t>
+      </w:r>
+    </w:p>
+    <w:p>
+      <w:pPr>
+        <w:pStyle w:val="NormalParagraph"/>
+      </w:pPr>
+      <w:proofErr w:type="spellStart"/>
       <w:proofErr w:type="gramStart"/>
       <w:r>
         <w:rPr>
@@ -12342,6 +13278,7 @@
         </w:rPr>
         <w:t>getRunOutputDescription</w:t>
       </w:r>
+      <w:proofErr w:type="spellEnd"/>
       <w:proofErr w:type="gramEnd"/>
     </w:p>
     <w:p>
@@ -12357,6 +13294,7 @@
       <w:pPr>
         <w:pStyle w:val="NormalParagraph"/>
       </w:pPr>
+      <w:proofErr w:type="spellStart"/>
       <w:proofErr w:type="gramStart"/>
       <w:r>
         <w:rPr>
@@ -12364,6 +13302,7 @@
         </w:rPr>
         <w:t>setRunOutputBaclavaFile</w:t>
       </w:r>
+      <w:proofErr w:type="spellEnd"/>
       <w:proofErr w:type="gramEnd"/>
     </w:p>
     <w:p>
@@ -12372,13 +13311,22 @@
         <w:ind w:left="720"/>
       </w:pPr>
       <w:r>
-        <w:t>Arrange for the run outputs to be written as a Baclava file. If this is not called, outputs will be written into files in the out subdirectory of the workflow run's working directory.</w:t>
-      </w:r>
-    </w:p>
-    <w:p>
-      <w:pPr>
-        <w:pStyle w:val="NormalParagraph"/>
-      </w:pPr>
+        <w:t xml:space="preserve">Arrange for the run outputs to be written as a </w:t>
+      </w:r>
+      <w:proofErr w:type="spellStart"/>
+      <w:r>
+        <w:t>Baclava</w:t>
+      </w:r>
+      <w:proofErr w:type="spellEnd"/>
+      <w:r>
+        <w:t xml:space="preserve"> file. If this is not called, outputs will be written into files in the out subdirectory of the workflow run's working directory.</w:t>
+      </w:r>
+    </w:p>
+    <w:p>
+      <w:pPr>
+        <w:pStyle w:val="NormalParagraph"/>
+      </w:pPr>
+      <w:proofErr w:type="spellStart"/>
       <w:proofErr w:type="gramStart"/>
       <w:r>
         <w:rPr>
@@ -12386,6 +13334,7 @@
         </w:rPr>
         <w:t>getRunOutputBaclavaFile</w:t>
       </w:r>
+      <w:proofErr w:type="spellEnd"/>
       <w:proofErr w:type="gramEnd"/>
     </w:p>
     <w:p>
@@ -12394,7 +13343,15 @@
         <w:ind w:left="720"/>
       </w:pPr>
       <w:r>
-        <w:t>Get the name of the Baclava file that will have the run outputs written to it.</w:t>
+        <w:t xml:space="preserve">Get the name of the </w:t>
+      </w:r>
+      <w:proofErr w:type="spellStart"/>
+      <w:r>
+        <w:t>Baclava</w:t>
+      </w:r>
+      <w:proofErr w:type="spellEnd"/>
+      <w:r>
+        <w:t xml:space="preserve"> file that will have the run outputs written to it.</w:t>
       </w:r>
     </w:p>
     <w:p>
@@ -12431,6 +13388,7 @@
       <w:pPr>
         <w:pStyle w:val="NormalParagraph"/>
       </w:pPr>
+      <w:proofErr w:type="spellStart"/>
       <w:proofErr w:type="gramStart"/>
       <w:r>
         <w:rPr>
@@ -12438,6 +13396,7 @@
         </w:rPr>
         <w:t>getRunDirectoryContents</w:t>
       </w:r>
+      <w:proofErr w:type="spellEnd"/>
       <w:proofErr w:type="gramEnd"/>
     </w:p>
     <w:p>
@@ -12459,6 +13418,7 @@
       <w:pPr>
         <w:pStyle w:val="NormalParagraph"/>
       </w:pPr>
+      <w:proofErr w:type="spellStart"/>
       <w:proofErr w:type="gramStart"/>
       <w:r>
         <w:rPr>
@@ -12466,6 +13426,7 @@
         </w:rPr>
         <w:t>destroyRunDirectoryEntry</w:t>
       </w:r>
+      <w:proofErr w:type="spellEnd"/>
       <w:proofErr w:type="gramEnd"/>
     </w:p>
     <w:p>
@@ -12481,6 +13442,7 @@
       <w:pPr>
         <w:pStyle w:val="NormalParagraph"/>
       </w:pPr>
+      <w:proofErr w:type="spellStart"/>
       <w:proofErr w:type="gramStart"/>
       <w:r>
         <w:rPr>
@@ -12488,6 +13450,7 @@
         </w:rPr>
         <w:t>getRunDirectoryAsZip</w:t>
       </w:r>
+      <w:proofErr w:type="spellEnd"/>
       <w:proofErr w:type="gramEnd"/>
     </w:p>
     <w:p>
@@ -12509,6 +13472,7 @@
       <w:pPr>
         <w:pStyle w:val="NormalParagraph"/>
       </w:pPr>
+      <w:proofErr w:type="spellStart"/>
       <w:proofErr w:type="gramStart"/>
       <w:r>
         <w:rPr>
@@ -12516,6 +13480,7 @@
         </w:rPr>
         <w:t>makeRunDirectory</w:t>
       </w:r>
+      <w:proofErr w:type="spellEnd"/>
       <w:proofErr w:type="gramEnd"/>
     </w:p>
     <w:p>
@@ -12539,6 +13504,7 @@
       <w:pPr>
         <w:pStyle w:val="NormalParagraph"/>
       </w:pPr>
+      <w:proofErr w:type="spellStart"/>
       <w:proofErr w:type="gramStart"/>
       <w:r>
         <w:rPr>
@@ -12546,6 +13512,7 @@
         </w:rPr>
         <w:t>getRunFileContents</w:t>
       </w:r>
+      <w:proofErr w:type="spellEnd"/>
       <w:proofErr w:type="gramEnd"/>
     </w:p>
     <w:p>
@@ -12561,6 +13528,7 @@
       <w:pPr>
         <w:pStyle w:val="NormalParagraph"/>
       </w:pPr>
+      <w:proofErr w:type="spellStart"/>
       <w:proofErr w:type="gramStart"/>
       <w:r>
         <w:rPr>
@@ -12568,6 +13536,7 @@
         </w:rPr>
         <w:t>getRunFileContentsMTOM</w:t>
       </w:r>
+      <w:proofErr w:type="spellEnd"/>
       <w:proofErr w:type="gramEnd"/>
     </w:p>
     <w:p>
@@ -12583,6 +13552,7 @@
       <w:pPr>
         <w:pStyle w:val="NormalParagraph"/>
       </w:pPr>
+      <w:proofErr w:type="spellStart"/>
       <w:proofErr w:type="gramStart"/>
       <w:r>
         <w:rPr>
@@ -12590,6 +13560,7 @@
         </w:rPr>
         <w:t>getRunFileType</w:t>
       </w:r>
+      <w:proofErr w:type="spellEnd"/>
       <w:proofErr w:type="gramEnd"/>
     </w:p>
     <w:p>
@@ -12605,6 +13576,7 @@
       <w:pPr>
         <w:pStyle w:val="NormalParagraph"/>
       </w:pPr>
+      <w:proofErr w:type="spellStart"/>
       <w:proofErr w:type="gramStart"/>
       <w:r>
         <w:rPr>
@@ -12612,6 +13584,7 @@
         </w:rPr>
         <w:t>getRunFileLength</w:t>
       </w:r>
+      <w:proofErr w:type="spellEnd"/>
       <w:proofErr w:type="gramEnd"/>
     </w:p>
     <w:p>
@@ -12627,6 +13600,7 @@
       <w:pPr>
         <w:pStyle w:val="NormalParagraph"/>
       </w:pPr>
+      <w:proofErr w:type="spellStart"/>
       <w:proofErr w:type="gramStart"/>
       <w:r>
         <w:rPr>
@@ -12634,6 +13608,7 @@
         </w:rPr>
         <w:t>makeRunFile</w:t>
       </w:r>
+      <w:proofErr w:type="spellEnd"/>
       <w:proofErr w:type="gramEnd"/>
     </w:p>
     <w:p>
@@ -12649,6 +13624,7 @@
       <w:pPr>
         <w:pStyle w:val="NormalParagraph"/>
       </w:pPr>
+      <w:proofErr w:type="spellStart"/>
       <w:proofErr w:type="gramStart"/>
       <w:r>
         <w:rPr>
@@ -12656,6 +13632,7 @@
         </w:rPr>
         <w:t>setRunFileContents</w:t>
       </w:r>
+      <w:proofErr w:type="spellEnd"/>
       <w:proofErr w:type="gramEnd"/>
     </w:p>
     <w:p>
@@ -12677,6 +13654,7 @@
       <w:pPr>
         <w:pStyle w:val="NormalParagraph"/>
       </w:pPr>
+      <w:proofErr w:type="spellStart"/>
       <w:proofErr w:type="gramStart"/>
       <w:r>
         <w:rPr>
@@ -12684,6 +13662,7 @@
         </w:rPr>
         <w:t>setRunFileContentsMTOM</w:t>
       </w:r>
+      <w:proofErr w:type="spellEnd"/>
       <w:proofErr w:type="gramEnd"/>
     </w:p>
     <w:p>
@@ -12707,6 +13686,7 @@
       <w:pPr>
         <w:pStyle w:val="NormalParagraph"/>
       </w:pPr>
+      <w:proofErr w:type="spellStart"/>
       <w:proofErr w:type="gramStart"/>
       <w:r>
         <w:rPr>
@@ -12714,6 +13694,7 @@
         </w:rPr>
         <w:t>getRunListeners</w:t>
       </w:r>
+      <w:proofErr w:type="spellEnd"/>
       <w:proofErr w:type="gramEnd"/>
     </w:p>
     <w:p>
@@ -12729,6 +13710,7 @@
       <w:pPr>
         <w:pStyle w:val="NormalParagraph"/>
       </w:pPr>
+      <w:proofErr w:type="spellStart"/>
       <w:proofErr w:type="gramStart"/>
       <w:r>
         <w:rPr>
@@ -12736,6 +13718,7 @@
         </w:rPr>
         <w:t>addRunListener</w:t>
       </w:r>
+      <w:proofErr w:type="spellEnd"/>
       <w:proofErr w:type="gramEnd"/>
     </w:p>
     <w:p>
@@ -12757,6 +13740,7 @@
       <w:pPr>
         <w:pStyle w:val="NormalParagraph"/>
       </w:pPr>
+      <w:proofErr w:type="spellStart"/>
       <w:proofErr w:type="gramStart"/>
       <w:r>
         <w:rPr>
@@ -12764,6 +13748,7 @@
         </w:rPr>
         <w:t>getRunListenerConfiguration</w:t>
       </w:r>
+      <w:proofErr w:type="spellEnd"/>
       <w:proofErr w:type="gramEnd"/>
     </w:p>
     <w:p>
@@ -12779,6 +13764,7 @@
       <w:pPr>
         <w:pStyle w:val="NormalParagraph"/>
       </w:pPr>
+      <w:proofErr w:type="spellStart"/>
       <w:proofErr w:type="gramStart"/>
       <w:r>
         <w:rPr>
@@ -12786,6 +13772,7 @@
         </w:rPr>
         <w:t>getRunListenerProperties</w:t>
       </w:r>
+      <w:proofErr w:type="spellEnd"/>
       <w:proofErr w:type="gramEnd"/>
     </w:p>
     <w:p>
@@ -12801,6 +13788,7 @@
       <w:pPr>
         <w:pStyle w:val="NormalParagraph"/>
       </w:pPr>
+      <w:proofErr w:type="spellStart"/>
       <w:proofErr w:type="gramStart"/>
       <w:r>
         <w:rPr>
@@ -12808,24 +13796,35 @@
         </w:rPr>
         <w:t>getRunListenerProperty</w:t>
       </w:r>
+      <w:proofErr w:type="spellEnd"/>
       <w:proofErr w:type="gramEnd"/>
       <w:r>
         <w:br/>
       </w:r>
+      <w:proofErr w:type="spellStart"/>
       <w:r>
         <w:rPr>
           <w:i/>
         </w:rPr>
         <w:t>setRunListenerProperty</w:t>
       </w:r>
-    </w:p>
-    <w:p>
-      <w:pPr>
-        <w:pStyle w:val="NormalParagraph"/>
-        <w:ind w:left="720"/>
-      </w:pPr>
-      <w:r>
-        <w:t>Get and set the values of individual properites; properties are always strings.</w:t>
+      <w:proofErr w:type="spellEnd"/>
+    </w:p>
+    <w:p>
+      <w:pPr>
+        <w:pStyle w:val="NormalParagraph"/>
+        <w:ind w:left="720"/>
+      </w:pPr>
+      <w:r>
+        <w:t xml:space="preserve">Get and set the values of individual </w:t>
+      </w:r>
+      <w:proofErr w:type="spellStart"/>
+      <w:r>
+        <w:t>properites</w:t>
+      </w:r>
+      <w:proofErr w:type="spellEnd"/>
+      <w:r>
+        <w:t>; properties are always strings.</w:t>
       </w:r>
     </w:p>
     <w:p>
@@ -12835,6 +13834,7 @@
       <w:r>
         <w:t xml:space="preserve">There is one standard listener, </w:t>
       </w:r>
+      <w:proofErr w:type="spellStart"/>
       <w:proofErr w:type="gramStart"/>
       <w:r>
         <w:rPr>
@@ -12842,6 +13842,7 @@
         </w:rPr>
         <w:t>io</w:t>
       </w:r>
+      <w:proofErr w:type="spellEnd"/>
       <w:proofErr w:type="gramEnd"/>
       <w:r>
         <w:t>, which is attached by default. This listener has an empty configuration document, and provides access to a number of prope</w:t>
@@ -12857,6 +13858,7 @@
       <w:pPr>
         <w:pStyle w:val="NormalParagraph"/>
       </w:pPr>
+      <w:proofErr w:type="spellStart"/>
       <w:proofErr w:type="gramStart"/>
       <w:r>
         <w:rPr>
@@ -12864,6 +13866,7 @@
         </w:rPr>
         <w:t>stdout</w:t>
       </w:r>
+      <w:proofErr w:type="spellEnd"/>
       <w:proofErr w:type="gramEnd"/>
     </w:p>
     <w:p>
@@ -12879,6 +13882,7 @@
       <w:pPr>
         <w:pStyle w:val="NormalParagraph"/>
       </w:pPr>
+      <w:proofErr w:type="spellStart"/>
       <w:proofErr w:type="gramStart"/>
       <w:r>
         <w:rPr>
@@ -12886,6 +13890,7 @@
         </w:rPr>
         <w:t>stderr</w:t>
       </w:r>
+      <w:proofErr w:type="spellEnd"/>
       <w:proofErr w:type="gramEnd"/>
     </w:p>
     <w:p>
@@ -12903,6 +13908,7 @@
       <w:pPr>
         <w:pStyle w:val="NormalParagraph"/>
       </w:pPr>
+      <w:proofErr w:type="spellStart"/>
       <w:proofErr w:type="gramStart"/>
       <w:r>
         <w:rPr>
@@ -12910,6 +13916,7 @@
         </w:rPr>
         <w:t>exitcode</w:t>
       </w:r>
+      <w:proofErr w:type="spellEnd"/>
       <w:proofErr w:type="gramEnd"/>
     </w:p>
     <w:p>
@@ -12930,6 +13937,7 @@
       <w:pPr>
         <w:pStyle w:val="NormalParagraph"/>
       </w:pPr>
+      <w:proofErr w:type="spellStart"/>
       <w:proofErr w:type="gramStart"/>
       <w:r>
         <w:rPr>
@@ -12937,6 +13945,7 @@
         </w:rPr>
         <w:t>notificationAddress</w:t>
       </w:r>
+      <w:proofErr w:type="spellEnd"/>
       <w:proofErr w:type="gramEnd"/>
     </w:p>
     <w:p>
@@ -12957,6 +13966,7 @@
       <w:pPr>
         <w:pStyle w:val="NormalParagraph"/>
       </w:pPr>
+      <w:proofErr w:type="spellStart"/>
       <w:proofErr w:type="gramStart"/>
       <w:r>
         <w:rPr>
@@ -12964,6 +13974,7 @@
         </w:rPr>
         <w:t>usageRecord</w:t>
       </w:r>
+      <w:proofErr w:type="spellEnd"/>
       <w:proofErr w:type="gramEnd"/>
     </w:p>
     <w:p>
@@ -13015,6 +14026,7 @@
       <w:pPr>
         <w:pStyle w:val="NormalParagraph"/>
       </w:pPr>
+      <w:proofErr w:type="spellStart"/>
       <w:proofErr w:type="gramStart"/>
       <w:r>
         <w:rPr>
@@ -13022,6 +14034,7 @@
         </w:rPr>
         <w:t>getRunOwner</w:t>
       </w:r>
+      <w:proofErr w:type="spellEnd"/>
       <w:proofErr w:type="gramEnd"/>
     </w:p>
     <w:p>
@@ -13037,6 +14050,7 @@
       <w:pPr>
         <w:pStyle w:val="NormalParagraph"/>
       </w:pPr>
+      <w:proofErr w:type="spellStart"/>
       <w:proofErr w:type="gramStart"/>
       <w:r>
         <w:rPr>
@@ -13044,6 +14058,7 @@
         </w:rPr>
         <w:t>listRunPermissions</w:t>
       </w:r>
+      <w:proofErr w:type="spellEnd"/>
       <w:proofErr w:type="gramEnd"/>
     </w:p>
     <w:p>
@@ -13059,6 +14074,7 @@
       <w:pPr>
         <w:pStyle w:val="NormalParagraph"/>
       </w:pPr>
+      <w:proofErr w:type="spellStart"/>
       <w:proofErr w:type="gramStart"/>
       <w:r>
         <w:rPr>
@@ -13066,6 +14082,7 @@
         </w:rPr>
         <w:t>setRunPermission</w:t>
       </w:r>
+      <w:proofErr w:type="spellEnd"/>
       <w:proofErr w:type="gramEnd"/>
     </w:p>
     <w:p>
@@ -13081,6 +14098,7 @@
       <w:pPr>
         <w:pStyle w:val="NormalParagraph"/>
       </w:pPr>
+      <w:proofErr w:type="spellStart"/>
       <w:proofErr w:type="gramStart"/>
       <w:r>
         <w:rPr>
@@ -13088,6 +14106,7 @@
         </w:rPr>
         <w:t>getRunCredentials</w:t>
       </w:r>
+      <w:proofErr w:type="spellEnd"/>
       <w:proofErr w:type="gramEnd"/>
     </w:p>
     <w:p>
@@ -13103,6 +14122,7 @@
       <w:pPr>
         <w:pStyle w:val="NormalParagraph"/>
       </w:pPr>
+      <w:proofErr w:type="spellStart"/>
       <w:proofErr w:type="gramStart"/>
       <w:r>
         <w:rPr>
@@ -13110,6 +14130,7 @@
         </w:rPr>
         <w:t>setRunCredential</w:t>
       </w:r>
+      <w:proofErr w:type="spellEnd"/>
       <w:proofErr w:type="gramEnd"/>
     </w:p>
     <w:p>
@@ -13125,6 +14146,7 @@
       <w:pPr>
         <w:pStyle w:val="NormalParagraph"/>
       </w:pPr>
+      <w:proofErr w:type="spellStart"/>
       <w:proofErr w:type="gramStart"/>
       <w:r>
         <w:rPr>
@@ -13132,6 +14154,7 @@
         </w:rPr>
         <w:t>deleteRunCredential</w:t>
       </w:r>
+      <w:proofErr w:type="spellEnd"/>
       <w:proofErr w:type="gramEnd"/>
     </w:p>
     <w:p>
@@ -13153,6 +14176,7 @@
       <w:pPr>
         <w:pStyle w:val="NormalParagraph"/>
       </w:pPr>
+      <w:proofErr w:type="spellStart"/>
       <w:proofErr w:type="gramStart"/>
       <w:r>
         <w:rPr>
@@ -13160,6 +14184,7 @@
         </w:rPr>
         <w:t>getRunCertificates</w:t>
       </w:r>
+      <w:proofErr w:type="spellEnd"/>
       <w:proofErr w:type="gramEnd"/>
     </w:p>
     <w:p>
@@ -13181,6 +14206,7 @@
       <w:pPr>
         <w:pStyle w:val="NormalParagraph"/>
       </w:pPr>
+      <w:proofErr w:type="spellStart"/>
       <w:proofErr w:type="gramStart"/>
       <w:r>
         <w:rPr>
@@ -13188,6 +14214,7 @@
         </w:rPr>
         <w:t>setRunCertificates</w:t>
       </w:r>
+      <w:proofErr w:type="spellEnd"/>
       <w:proofErr w:type="gramEnd"/>
     </w:p>
     <w:p>
@@ -13203,6 +14230,7 @@
       <w:pPr>
         <w:pStyle w:val="NormalParagraph"/>
       </w:pPr>
+      <w:proofErr w:type="spellStart"/>
       <w:proofErr w:type="gramStart"/>
       <w:r>
         <w:rPr>
@@ -13210,6 +14238,7 @@
         </w:rPr>
         <w:t>deleteRunCertificates</w:t>
       </w:r>
+      <w:proofErr w:type="spellEnd"/>
       <w:proofErr w:type="gramEnd"/>
     </w:p>
     <w:p>
@@ -13248,10 +14277,7 @@
       </w:r>
       <w:proofErr w:type="gramEnd"/>
     </w:p>
-    <w:p>
-      <w:bookmarkStart w:id="0" w:name="_GoBack"/>
-      <w:bookmarkEnd w:id="0"/>
-    </w:p>
+    <w:p/>
     <w:sectPr>
       <w:pgSz w:w="11900" w:h="16840"/>
       <w:pgMar w:top="1440" w:right="1800" w:bottom="1440" w:left="1800" w:header="708" w:footer="708" w:gutter="0"/>

--- a/usage.docx
+++ b/usage.docx
@@ -6,14 +6,11 @@
       <w:pPr>
         <w:pStyle w:val="Heading1"/>
       </w:pPr>
-      <w:proofErr w:type="spellStart"/>
-      <w:r>
-        <w:t>Taverna</w:t>
-      </w:r>
-      <w:proofErr w:type="spellEnd"/>
-      <w:r>
-        <w:t xml:space="preserve"> 2.3 Server: Usage and API Guide</w:t>
-      </w:r>
+      <w:bookmarkStart w:id="0" w:name="_Ref193766872"/>
+      <w:r>
+        <w:t>Taverna 2.3 Server: Usage and API Guide</w:t>
+      </w:r>
+      <w:bookmarkEnd w:id="0"/>
     </w:p>
     <w:p>
       <w:pPr>
@@ -26,15 +23,7 @@
         <w:t>a</w:t>
       </w:r>
       <w:r>
-        <w:t xml:space="preserve">verna 2.3 Platform, from the </w:t>
-      </w:r>
-      <w:proofErr w:type="spellStart"/>
-      <w:r>
-        <w:t>myGrid</w:t>
-      </w:r>
-      <w:proofErr w:type="spellEnd"/>
-      <w:r>
-        <w:t xml:space="preserve"> team at the University of Manchester.</w:t>
+        <w:t>verna 2.3 Platform, from the myGrid team at the University of Manchester.</w:t>
       </w:r>
     </w:p>
     <w:p>
@@ -56,15 +45,7 @@
         <w:t>d</w:t>
       </w:r>
       <w:r>
-        <w:t>ed as a basis for deployments of server-</w:t>
-      </w:r>
-      <w:proofErr w:type="spellStart"/>
-      <w:r>
-        <w:t>ized</w:t>
-      </w:r>
-      <w:proofErr w:type="spellEnd"/>
-      <w:r>
-        <w:t xml:space="preserve"> Taverna in a multi-user enviro</w:t>
+        <w:t>ed as a basis for deployments of server-ized Taverna in a multi-user enviro</w:t>
       </w:r>
       <w:r>
         <w:t>n</w:t>
@@ -92,19 +73,11 @@
       <w:r>
         <w:t xml:space="preserve">Based on </w:t>
       </w:r>
-      <w:proofErr w:type="spellStart"/>
       <w:r>
         <w:rPr>
           <w:b/>
         </w:rPr>
-        <w:t>Taverna</w:t>
-      </w:r>
-      <w:proofErr w:type="spellEnd"/>
-      <w:r>
-        <w:rPr>
-          <w:b/>
-        </w:rPr>
-        <w:t xml:space="preserve"> 2.3</w:t>
+        <w:t>Taverna 2.3</w:t>
       </w:r>
     </w:p>
     <w:p>
@@ -160,19 +133,11 @@
           <w:numId w:val="1"/>
         </w:numPr>
       </w:pPr>
-      <w:proofErr w:type="gramStart"/>
       <w:r>
         <w:rPr>
           <w:b/>
         </w:rPr>
-        <w:t>Workflow run</w:t>
-      </w:r>
-      <w:proofErr w:type="gramEnd"/>
-      <w:r>
-        <w:rPr>
-          <w:b/>
-        </w:rPr>
-        <w:t xml:space="preserve"> introspection </w:t>
+        <w:t xml:space="preserve">Workflow run introspection </w:t>
       </w:r>
       <w:r>
         <w:t>capabilities; clients can ask the server what inputs they should supply and what outputs were provided.</w:t>
@@ -253,15 +218,7 @@
         <w:t>large files</w:t>
       </w:r>
       <w:r>
-        <w:t xml:space="preserve"> both for download and </w:t>
-      </w:r>
-      <w:proofErr w:type="gramStart"/>
-      <w:r>
-        <w:t>upload</w:t>
-      </w:r>
-      <w:proofErr w:type="gramEnd"/>
-      <w:r>
-        <w:t>.</w:t>
+        <w:t xml:space="preserve"> both for download and upload.</w:t>
       </w:r>
     </w:p>
     <w:p>
@@ -287,21 +244,7 @@
         <w:rPr>
           <w:b/>
         </w:rPr>
-        <w:t xml:space="preserve">Upload and Execution of arbitrary </w:t>
-      </w:r>
-      <w:proofErr w:type="spellStart"/>
-      <w:r>
-        <w:rPr>
-          <w:b/>
-        </w:rPr>
-        <w:t>Taverna</w:t>
-      </w:r>
-      <w:proofErr w:type="spellEnd"/>
-      <w:r>
-        <w:rPr>
-          <w:b/>
-        </w:rPr>
-        <w:t xml:space="preserve"> 2 workflows</w:t>
+        <w:t>Upload and Execution of arbitrary Taverna 2 workflows</w:t>
       </w:r>
     </w:p>
     <w:p>
@@ -375,19 +318,11 @@
       <w:r>
         <w:t xml:space="preserve">Support for both </w:t>
       </w:r>
-      <w:proofErr w:type="spellStart"/>
       <w:r>
         <w:rPr>
           <w:b/>
         </w:rPr>
-        <w:t>RESTful</w:t>
-      </w:r>
-      <w:proofErr w:type="spellEnd"/>
-      <w:r>
-        <w:rPr>
-          <w:b/>
-        </w:rPr>
-        <w:t xml:space="preserve"> and SOAP APIs</w:t>
+        <w:t>RESTful and SOAP APIs</w:t>
       </w:r>
       <w:r>
         <w:t>, for easier tooling</w:t>
@@ -416,6 +351,10 @@
         <w:pStyle w:val="Heading2"/>
       </w:pPr>
       <w:r>
+        <w:br w:type="column"/>
+      </w:r>
+      <w:r>
+        <w:lastRenderedPageBreak/>
         <w:t>Conceptual interface</w:t>
       </w:r>
     </w:p>
@@ -442,21 +381,32 @@
         <w:rPr>
           <w:i/>
         </w:rPr>
-        <w:t>https://&lt;SERVER</w:t>
-      </w:r>
-      <w:proofErr w:type="gramStart"/>
-      <w:r>
-        <w:rPr>
-          <w:i/>
-        </w:rPr>
-        <w:t>:PORT</w:t>
-      </w:r>
-      <w:proofErr w:type="gramEnd"/>
-      <w:r>
-        <w:rPr>
-          <w:i/>
-        </w:rPr>
-        <w:t>&gt;/taverna-server/feed</w:t>
+        <w:t>https://</w:t>
+      </w:r>
+      <w:r>
+        <w:rPr>
+          <w:i/>
+        </w:rPr>
+        <w:t>«</w:t>
+      </w:r>
+      <w:r>
+        <w:rPr>
+          <w:i/>
+          <w:sz w:val="22"/>
+        </w:rPr>
+        <w:t>SERVER:PORT</w:t>
+      </w:r>
+      <w:r>
+        <w:rPr>
+          <w:i/>
+        </w:rPr>
+        <w:t>»</w:t>
+      </w:r>
+      <w:r>
+        <w:rPr>
+          <w:i/>
+        </w:rPr>
+        <w:t>/taverna-server/feed</w:t>
       </w:r>
       <w:r>
         <w:t xml:space="preserve"> (with the default web-application name). The feed is not available to anonymous users, and will only accept updates from the internal notification mechanism.</w:t>
@@ -467,8 +417,19 @@
         <w:pStyle w:val="NormalParagraph"/>
       </w:pPr>
       <w:r>
-        <w:lastRenderedPageBreak/>
-        <w:t>Each workflow run is associated with a working directory that is specific to that run (the name of the working directory is a random value that is not repeated for any other run).</w:t>
+        <w:t>Each workflow run is associated with a working directory that is specific to that run</w:t>
+      </w:r>
+      <w:r>
+        <w:t xml:space="preserve">; </w:t>
+      </w:r>
+      <w:r>
+        <w:t>the name of the working directory is a value that is not repeate</w:t>
+      </w:r>
+      <w:r>
+        <w:t>d for any other run</w:t>
+      </w:r>
+      <w:r>
+        <w:t>.</w:t>
       </w:r>
       <w:r>
         <w:t xml:space="preserve"> Within the working directory, these</w:t>
@@ -494,16 +455,12 @@
         <w:pStyle w:val="NormalParagraph"/>
         <w:ind w:left="1440" w:hanging="1440"/>
       </w:pPr>
-      <w:proofErr w:type="spellStart"/>
-      <w:proofErr w:type="gramStart"/>
       <w:r>
         <w:rPr>
           <w:i/>
         </w:rPr>
         <w:t>conf</w:t>
       </w:r>
-      <w:proofErr w:type="spellEnd"/>
-      <w:proofErr w:type="gramEnd"/>
       <w:r>
         <w:tab/>
         <w:t>Contains optional additional configuration files for the Taverna e</w:t>
@@ -520,16 +477,12 @@
         <w:pStyle w:val="NormalParagraph"/>
         <w:ind w:left="1440" w:hanging="1440"/>
       </w:pPr>
-      <w:proofErr w:type="spellStart"/>
-      <w:proofErr w:type="gramStart"/>
       <w:r>
         <w:rPr>
           <w:i/>
         </w:rPr>
         <w:t>externaltool</w:t>
       </w:r>
-      <w:proofErr w:type="spellEnd"/>
-      <w:proofErr w:type="gramEnd"/>
       <w:r>
         <w:rPr>
           <w:i/>
@@ -545,14 +498,12 @@
         <w:pStyle w:val="NormalParagraph"/>
         <w:ind w:left="1440" w:hanging="1440"/>
       </w:pPr>
-      <w:proofErr w:type="gramStart"/>
       <w:r>
         <w:rPr>
           <w:i/>
         </w:rPr>
         <w:t>lib</w:t>
       </w:r>
-      <w:proofErr w:type="gramEnd"/>
       <w:r>
         <w:rPr>
           <w:i/>
@@ -560,19 +511,11 @@
         <w:tab/>
       </w:r>
       <w:r>
-        <w:t xml:space="preserve">Contains additional libraries that will be made available to </w:t>
-      </w:r>
-      <w:proofErr w:type="spellStart"/>
-      <w:r>
-        <w:t>bean</w:t>
+        <w:t>Contains additional libraries that will be made available to bean</w:t>
       </w:r>
       <w:r>
         <w:softHyphen/>
-        <w:t>shell</w:t>
-      </w:r>
-      <w:proofErr w:type="spellEnd"/>
-      <w:r>
-        <w:t xml:space="preserve"> scripts; empty by default.</w:t>
+        <w:t>shell scripts; empty by default.</w:t>
       </w:r>
     </w:p>
     <w:p>
@@ -580,14 +523,12 @@
         <w:pStyle w:val="NormalParagraph"/>
         <w:ind w:left="1440" w:hanging="1440"/>
       </w:pPr>
-      <w:proofErr w:type="gramStart"/>
       <w:r>
         <w:rPr>
           <w:i/>
         </w:rPr>
         <w:t>logs</w:t>
       </w:r>
-      <w:proofErr w:type="gramEnd"/>
       <w:r>
         <w:tab/>
         <w:t>Location that logs will be written to.</w:t>
@@ -619,14 +560,12 @@
           <w:i/>
         </w:rPr>
       </w:pPr>
-      <w:proofErr w:type="gramStart"/>
       <w:r>
         <w:rPr>
           <w:i/>
         </w:rPr>
         <w:t>out</w:t>
       </w:r>
-      <w:proofErr w:type="gramEnd"/>
       <w:r>
         <w:rPr>
           <w:i/>
@@ -637,15 +576,7 @@
         <w:t>Location that</w:t>
       </w:r>
       <w:r>
-        <w:t xml:space="preserve"> output files will be written to if they are not collected into a </w:t>
-      </w:r>
-      <w:proofErr w:type="spellStart"/>
-      <w:r>
-        <w:t>Baclava</w:t>
-      </w:r>
-      <w:proofErr w:type="spellEnd"/>
-      <w:r>
-        <w:t xml:space="preserve"> file.</w:t>
+        <w:t xml:space="preserve"> output files will be written to if they are not collected into a Baclava file.</w:t>
       </w:r>
       <w:r>
         <w:t xml:space="preserve"> This directory is only created during the wor</w:t>
@@ -653,13 +584,8 @@
       <w:r>
         <w:t>k</w:t>
       </w:r>
-      <w:proofErr w:type="gramStart"/>
-      <w:r>
-        <w:t>flow</w:t>
-      </w:r>
-      <w:proofErr w:type="gramEnd"/>
-      <w:r>
-        <w:t xml:space="preserve"> run; it should not be made beforehand.</w:t>
+      <w:r>
+        <w:t>flow run; it should not be made beforehand.</w:t>
       </w:r>
     </w:p>
     <w:p>
@@ -667,14 +593,12 @@
         <w:pStyle w:val="NormalParagraph"/>
         <w:ind w:left="1440" w:hanging="1440"/>
       </w:pPr>
-      <w:proofErr w:type="gramStart"/>
       <w:r>
         <w:rPr>
           <w:i/>
         </w:rPr>
         <w:t>plugins</w:t>
       </w:r>
-      <w:proofErr w:type="gramEnd"/>
       <w:r>
         <w:rPr>
           <w:i/>
@@ -696,19 +620,11 @@
           <w:i/>
         </w:rPr>
       </w:pPr>
-      <w:proofErr w:type="gramStart"/>
-      <w:r>
-        <w:rPr>
-          <w:i/>
-        </w:rPr>
-        <w:t>t2</w:t>
-      </w:r>
-      <w:proofErr w:type="gramEnd"/>
-      <w:r>
-        <w:rPr>
-          <w:i/>
-        </w:rPr>
-        <w:t>-database</w:t>
+      <w:r>
+        <w:rPr>
+          <w:i/>
+        </w:rPr>
+        <w:t>t2-database</w:t>
       </w:r>
       <w:r>
         <w:rPr>
@@ -759,9 +675,9 @@
         <mc:AlternateContent>
           <mc:Choice Requires="wpg">
             <w:drawing>
-              <wp:inline distT="0" distB="0" distL="0" distR="0" wp14:anchorId="1D1D3115" wp14:editId="2998D55A">
-                <wp:extent cx="3200400" cy="2298819"/>
-                <wp:effectExtent l="0" t="0" r="25400" b="38100"/>
+              <wp:inline distT="0" distB="0" distL="0" distR="0" wp14:anchorId="1D1D3115" wp14:editId="4C3FEE94">
+                <wp:extent cx="3200400" cy="1828800"/>
+                <wp:effectExtent l="0" t="0" r="25400" b="25400"/>
                 <wp:docPr id="28" name="Group 28"/>
                 <wp:cNvGraphicFramePr/>
                 <a:graphic xmlns:a="http://schemas.openxmlformats.org/drawingml/2006/main">
@@ -771,7 +687,7 @@
                       <wpg:grpSpPr>
                         <a:xfrm>
                           <a:off x="0" y="0"/>
-                          <a:ext cx="3200400" cy="2298819"/>
+                          <a:ext cx="3200400" cy="1828800"/>
                           <a:chOff x="0" y="0"/>
                           <a:chExt cx="3200400" cy="3200400"/>
                         </a:xfrm>
@@ -815,7 +731,7 @@
                             </w:p>
                           </w:txbxContent>
                         </wps:txbx>
-                        <wps:bodyPr rot="0" spcFirstLastPara="0" vertOverflow="overflow" horzOverflow="overflow" vert="horz" wrap="square" lIns="91440" tIns="45720" rIns="91440" bIns="45720" numCol="1" spcCol="0" rtlCol="0" fromWordArt="0" anchor="ctr" anchorCtr="0" forceAA="0" compatLnSpc="1">
+                        <wps:bodyPr rot="0" spcFirstLastPara="0" vertOverflow="overflow" horzOverflow="overflow" vert="horz" wrap="square" lIns="91440" tIns="0" rIns="91440" bIns="0" numCol="1" spcCol="0" rtlCol="0" fromWordArt="0" anchor="ctr" anchorCtr="0" forceAA="0" compatLnSpc="1">
                           <a:prstTxWarp prst="textNoShape">
                             <a:avLst/>
                           </a:prstTxWarp>
@@ -861,7 +777,7 @@
                             </w:p>
                           </w:txbxContent>
                         </wps:txbx>
-                        <wps:bodyPr rot="0" spcFirstLastPara="0" vertOverflow="overflow" horzOverflow="overflow" vert="horz" wrap="square" lIns="91440" tIns="45720" rIns="91440" bIns="45720" numCol="1" spcCol="0" rtlCol="0" fromWordArt="0" anchor="ctr" anchorCtr="0" forceAA="0" compatLnSpc="1">
+                        <wps:bodyPr rot="0" spcFirstLastPara="0" vertOverflow="overflow" horzOverflow="overflow" vert="horz" wrap="square" lIns="91440" tIns="0" rIns="91440" bIns="0" numCol="1" spcCol="0" rtlCol="0" fromWordArt="0" anchor="ctr" anchorCtr="0" forceAA="0" compatLnSpc="1">
                           <a:prstTxWarp prst="textNoShape">
                             <a:avLst/>
                           </a:prstTxWarp>
@@ -907,7 +823,7 @@
                             </w:p>
                           </w:txbxContent>
                         </wps:txbx>
-                        <wps:bodyPr rot="0" spcFirstLastPara="0" vertOverflow="overflow" horzOverflow="overflow" vert="horz" wrap="square" lIns="91440" tIns="45720" rIns="91440" bIns="45720" numCol="1" spcCol="0" rtlCol="0" fromWordArt="0" anchor="ctr" anchorCtr="0" forceAA="0" compatLnSpc="1">
+                        <wps:bodyPr rot="0" spcFirstLastPara="0" vertOverflow="overflow" horzOverflow="overflow" vert="horz" wrap="square" lIns="91440" tIns="0" rIns="91440" bIns="0" numCol="1" spcCol="0" rtlCol="0" fromWordArt="0" anchor="ctr" anchorCtr="0" forceAA="0" compatLnSpc="1">
                           <a:prstTxWarp prst="textNoShape">
                             <a:avLst/>
                           </a:prstTxWarp>
@@ -959,7 +875,7 @@
                             </w:p>
                           </w:txbxContent>
                         </wps:txbx>
-                        <wps:bodyPr rot="0" spcFirstLastPara="0" vertOverflow="overflow" horzOverflow="overflow" vert="horz" wrap="square" lIns="91440" tIns="45720" rIns="91440" bIns="45720" numCol="1" spcCol="0" rtlCol="0" fromWordArt="0" anchor="ctr" anchorCtr="0" forceAA="0" compatLnSpc="1">
+                        <wps:bodyPr rot="0" spcFirstLastPara="0" vertOverflow="overflow" horzOverflow="overflow" vert="horz" wrap="square" lIns="91440" tIns="0" rIns="91440" bIns="0" numCol="1" spcCol="0" rtlCol="0" fromWordArt="0" anchor="ctr" anchorCtr="0" forceAA="0" compatLnSpc="1">
                           <a:prstTxWarp prst="textNoShape">
                             <a:avLst/>
                           </a:prstTxWarp>
@@ -1011,7 +927,7 @@
                             </w:p>
                           </w:txbxContent>
                         </wps:txbx>
-                        <wps:bodyPr rot="0" spcFirstLastPara="0" vertOverflow="overflow" horzOverflow="overflow" vert="horz" wrap="square" lIns="91440" tIns="45720" rIns="91440" bIns="45720" numCol="1" spcCol="0" rtlCol="0" fromWordArt="0" anchor="ctr" anchorCtr="0" forceAA="0" compatLnSpc="1">
+                        <wps:bodyPr rot="0" spcFirstLastPara="0" vertOverflow="overflow" horzOverflow="overflow" vert="horz" wrap="square" lIns="91440" tIns="0" rIns="91440" bIns="0" numCol="1" spcCol="0" rtlCol="0" fromWordArt="0" anchor="ctr" anchorCtr="0" forceAA="0" compatLnSpc="1">
                           <a:prstTxWarp prst="textNoShape">
                             <a:avLst/>
                           </a:prstTxWarp>
@@ -1063,7 +979,7 @@
                             </w:p>
                           </w:txbxContent>
                         </wps:txbx>
-                        <wps:bodyPr rot="0" spcFirstLastPara="0" vertOverflow="overflow" horzOverflow="overflow" vert="horz" wrap="square" lIns="91440" tIns="45720" rIns="91440" bIns="45720" numCol="1" spcCol="0" rtlCol="0" fromWordArt="0" anchor="ctr" anchorCtr="0" forceAA="0" compatLnSpc="1">
+                        <wps:bodyPr rot="0" spcFirstLastPara="0" vertOverflow="overflow" horzOverflow="overflow" vert="horz" wrap="square" lIns="91440" tIns="0" rIns="91440" bIns="0" numCol="1" spcCol="0" rtlCol="0" fromWordArt="0" anchor="ctr" anchorCtr="0" forceAA="0" compatLnSpc="1">
                           <a:prstTxWarp prst="textNoShape">
                             <a:avLst/>
                           </a:prstTxWarp>
@@ -1467,10 +1383,10 @@
           </mc:Choice>
           <mc:Fallback>
             <w:pict>
-              <v:group id="Group 28" o:spid="_x0000_s1026" style="width:252pt;height:181pt;mso-position-horizontal-relative:char;mso-position-vertical-relative:line" coordsize="3200400,3200400" o:gfxdata="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">
-                <v:rect id="Rectangle 2" o:spid="_x0000_s1027" style="position:absolute;left:685800;top:685800;width:914400;height:457200;visibility:visible;mso-wrap-style:square;v-text-anchor:middle" o:gfxdata="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" fillcolor="#cdddac [1622]" strokecolor="#94b64e [3046]">
+              <v:group id="Group 28" o:spid="_x0000_s1026" style="width:252pt;height:2in;mso-position-horizontal-relative:char;mso-position-vertical-relative:line" coordsize="3200400,3200400" o:gfxdata="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">
+                <v:rect id="Rectangle 2" o:spid="_x0000_s1027" style="position:absolute;left:685800;top:685800;width:914400;height:457200;visibility:visible;mso-wrap-style:square;v-text-anchor:middle" o:gfxdata="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" fillcolor="#cdddac [1622]" strokecolor="#94b64e [3046]">
                   <v:fill color2="#f0f4e6 [502]" rotate="t" colors="0 #dafda7;22938f #e4fdc2;1 #f5ffe6" type="gradient"/>
-                  <v:textbox>
+                  <v:textbox inset=",0,,0">
                     <w:txbxContent>
                       <w:p>
                         <w:pPr>
@@ -1483,9 +1399,9 @@
                     </w:txbxContent>
                   </v:textbox>
                 </v:rect>
-                <v:rect id="Rectangle 3" o:spid="_x0000_s1028" style="position:absolute;left:685800;top:1371600;width:914400;height:457200;visibility:visible;mso-wrap-style:square;v-text-anchor:middle" o:gfxdata="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" fillcolor="#cdddac [1622]" strokecolor="#94b64e [3046]">
+                <v:rect id="Rectangle 3" o:spid="_x0000_s1028" style="position:absolute;left:685800;top:1371600;width:914400;height:457200;visibility:visible;mso-wrap-style:square;v-text-anchor:middle" o:gfxdata="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" fillcolor="#cdddac [1622]" strokecolor="#94b64e [3046]">
                   <v:fill color2="#f0f4e6 [502]" rotate="t" colors="0 #dafda7;22938f #e4fdc2;1 #f5ffe6" type="gradient"/>
-                  <v:textbox>
+                  <v:textbox inset=",0,,0">
                     <w:txbxContent>
                       <w:p>
                         <w:pPr>
@@ -1498,9 +1414,9 @@
                     </w:txbxContent>
                   </v:textbox>
                 </v:rect>
-                <v:rect id="Rectangle 4" o:spid="_x0000_s1029" style="position:absolute;left:685800;top:2057400;width:914400;height:457200;visibility:visible;mso-wrap-style:square;v-text-anchor:middle" o:gfxdata="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" fillcolor="#cdddac [1622]" strokecolor="#94b64e [3046]">
+                <v:rect id="Rectangle 4" o:spid="_x0000_s1029" style="position:absolute;left:685800;top:2057400;width:914400;height:457200;visibility:visible;mso-wrap-style:square;v-text-anchor:middle" o:gfxdata="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" fillcolor="#cdddac [1622]" strokecolor="#94b64e [3046]">
                   <v:fill color2="#f0f4e6 [502]" rotate="t" colors="0 #dafda7;22938f #e4fdc2;1 #f5ffe6" type="gradient"/>
-                  <v:textbox>
+                  <v:textbox inset=",0,,0">
                     <w:txbxContent>
                       <w:p>
                         <w:pPr>
@@ -1513,9 +1429,9 @@
                     </w:txbxContent>
                   </v:textbox>
                 </v:rect>
-                <v:roundrect id="Rounded Rectangle 6" o:spid="_x0000_s1030" style="position:absolute;left:685800;top:2743200;width:914400;height:457200;visibility:visible;mso-wrap-style:square;v-text-anchor:middle" arcsize="10923f" o:gfxdata="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" fillcolor="#a7bfde [1620]" strokecolor="#4579b8 [3044]">
+                <v:roundrect id="Rounded Rectangle 6" o:spid="_x0000_s1030" style="position:absolute;left:685800;top:2743200;width:914400;height:457200;visibility:visible;mso-wrap-style:square;v-text-anchor:middle" arcsize="10923f" o:gfxdata="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" fillcolor="#a7bfde [1620]" strokecolor="#4579b8 [3044]">
                   <v:fill color2="#e4ecf5 [500]" rotate="t" colors="0 #a3c4ff;22938f #bfd5ff;1 #e5eeff" type="gradient"/>
-                  <v:textbox>
+                  <v:textbox inset=",0,,0">
                     <w:txbxContent>
                       <w:p>
                         <w:pPr>
@@ -1534,9 +1450,9 @@
                     </w:txbxContent>
                   </v:textbox>
                 </v:roundrect>
-                <v:roundrect id="Rounded Rectangle 7" o:spid="_x0000_s1031" style="position:absolute;left:685800;width:914400;height:457200;visibility:visible;mso-wrap-style:square;v-text-anchor:middle" arcsize="10923f" o:gfxdata="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" fillcolor="#a7bfde [1620]" strokecolor="#4579b8 [3044]">
+                <v:roundrect id="Rounded Rectangle 7" o:spid="_x0000_s1031" style="position:absolute;left:685800;width:914400;height:457200;visibility:visible;mso-wrap-style:square;v-text-anchor:middle" arcsize="10923f" o:gfxdata="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" fillcolor="#a7bfde [1620]" strokecolor="#4579b8 [3044]">
                   <v:fill color2="#e4ecf5 [500]" rotate="t" colors="0 #a3c4ff;22938f #bfd5ff;1 #e5eeff" type="gradient"/>
-                  <v:textbox>
+                  <v:textbox inset=",0,,0">
                     <w:txbxContent>
                       <w:p>
                         <w:pPr>
@@ -1555,9 +1471,9 @@
                     </w:txbxContent>
                   </v:textbox>
                 </v:roundrect>
-                <v:rect id="Rectangle 8" o:spid="_x0000_s1032" style="position:absolute;left:2286000;top:1371600;width:914400;height:457200;visibility:visible;mso-wrap-style:square;v-text-anchor:middle" o:gfxdata="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" fillcolor="#cdddac [1622]" strokecolor="#94b64e [3046]">
+                <v:rect id="Rectangle 8" o:spid="_x0000_s1032" style="position:absolute;left:2286000;top:1371600;width:914400;height:457200;visibility:visible;mso-wrap-style:square;v-text-anchor:middle" o:gfxdata="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" fillcolor="#cdddac [1622]" strokecolor="#94b64e [3046]">
                   <v:fill color2="#f0f4e6 [502]" rotate="t" colors="0 #dafda7;22938f #e4fdc2;1 #f5ffe6" type="gradient"/>
-                  <v:textbox>
+                  <v:textbox inset=",0,,0">
                     <w:txbxContent>
                       <w:p>
                         <w:pPr>
@@ -1650,7 +1566,12 @@
         <w:t>b</w:t>
       </w:r>
       <w:r>
-        <w:t>served in practice. The black arrows represent automatic state changes, the blue arrows are for manually-triggered transition, and the red arrows are destru</w:t>
+        <w:t>served in practice. The black arrows represent automatic state chang</w:t>
+      </w:r>
+      <w:bookmarkStart w:id="1" w:name="_GoBack"/>
+      <w:bookmarkEnd w:id="1"/>
+      <w:r>
+        <w:t>es, the blue arrows are for manually-triggered transition, and the red arrows are destru</w:t>
       </w:r>
       <w:r>
         <w:t>c</w:t>
@@ -1812,65 +1733,54 @@
       <w:r>
         <w:t>ly supports a single listener, “</w:t>
       </w:r>
-      <w:proofErr w:type="spellStart"/>
       <w:r>
         <w:rPr>
           <w:i/>
         </w:rPr>
         <w:t>io</w:t>
       </w:r>
-      <w:proofErr w:type="spellEnd"/>
       <w:r>
         <w:t xml:space="preserve">”, which is applied automatically. This listener is responsible for detecting a number of technical features of the workflow run and exposing them. In particular, it reports any output produced by the workflow engine on either </w:t>
       </w:r>
-      <w:proofErr w:type="spellStart"/>
       <w:r>
         <w:rPr>
           <w:i/>
         </w:rPr>
         <w:t>stdout</w:t>
       </w:r>
-      <w:proofErr w:type="spellEnd"/>
       <w:r>
         <w:t xml:space="preserve"> or </w:t>
       </w:r>
-      <w:proofErr w:type="spellStart"/>
       <w:r>
         <w:rPr>
           <w:i/>
         </w:rPr>
         <w:t>stderr</w:t>
       </w:r>
-      <w:proofErr w:type="spellEnd"/>
       <w:r>
         <w:t>, what the result (“</w:t>
       </w:r>
-      <w:proofErr w:type="spellStart"/>
       <w:r>
         <w:rPr>
           <w:i/>
         </w:rPr>
         <w:t>exitcode</w:t>
       </w:r>
-      <w:proofErr w:type="spellEnd"/>
       <w:r>
         <w:t xml:space="preserve">”) would be, </w:t>
       </w:r>
       <w:r>
         <w:t>where to send termination notifications to (“</w:t>
       </w:r>
-      <w:proofErr w:type="spellStart"/>
       <w:r>
         <w:rPr>
           <w:i/>
         </w:rPr>
         <w:t>notificationAddress</w:t>
       </w:r>
-      <w:proofErr w:type="spellEnd"/>
       <w:r>
         <w:t>”) and what resources were used during the workflow run (“</w:t>
       </w:r>
-      <w:proofErr w:type="spellStart"/>
       <w:r>
         <w:rPr>
           <w:i/>
@@ -1883,7 +1793,6 @@
         </w:rPr>
         <w:t>Record</w:t>
       </w:r>
-      <w:proofErr w:type="spellEnd"/>
       <w:r>
         <w:t>”).</w:t>
       </w:r>
@@ -1893,15 +1802,10 @@
         <w:pStyle w:val="Heading2"/>
       </w:pPr>
       <w:r>
-        <w:t>The (</w:t>
-      </w:r>
-      <w:proofErr w:type="spellStart"/>
-      <w:r>
-        <w:t>RESTful</w:t>
-      </w:r>
-      <w:proofErr w:type="spellEnd"/>
-      <w:r>
-        <w:t>) Usage Pattern</w:t>
+        <w:br w:type="column"/>
+      </w:r>
+      <w:r>
+        <w:t>The (RESTful) Usage Pattern</w:t>
       </w:r>
     </w:p>
     <w:p>
@@ -1915,21 +1819,32 @@
         <w:rPr>
           <w:i/>
         </w:rPr>
-        <w:t>http://&lt;SERVER</w:t>
-      </w:r>
-      <w:proofErr w:type="gramStart"/>
-      <w:r>
-        <w:rPr>
-          <w:i/>
-        </w:rPr>
-        <w:t>:PORT</w:t>
-      </w:r>
-      <w:proofErr w:type="gramEnd"/>
-      <w:r>
-        <w:rPr>
-          <w:i/>
-        </w:rPr>
-        <w:t>&gt;/taverna-server/services</w:t>
+        <w:t>http://</w:t>
+      </w:r>
+      <w:r>
+        <w:rPr>
+          <w:i/>
+        </w:rPr>
+        <w:t>«</w:t>
+      </w:r>
+      <w:r>
+        <w:rPr>
+          <w:i/>
+          <w:sz w:val="22"/>
+        </w:rPr>
+        <w:t>SERVER:PORT</w:t>
+      </w:r>
+      <w:r>
+        <w:rPr>
+          <w:i/>
+        </w:rPr>
+        <w:t>»</w:t>
+      </w:r>
+      <w:r>
+        <w:rPr>
+          <w:i/>
+        </w:rPr>
+        <w:t>/taverna-server/services</w:t>
       </w:r>
       <w:r>
         <w:t xml:space="preserve"> but to illustrate their use, here's a sample execution using the REST API.</w:t>
@@ -1944,35 +1859,38 @@
         </w:numPr>
       </w:pPr>
       <w:r>
-        <w:t xml:space="preserve">The client starts by creating a workflow run. This is done by </w:t>
-      </w:r>
-      <w:proofErr w:type="spellStart"/>
-      <w:r>
-        <w:t>POSTing</w:t>
-      </w:r>
-      <w:proofErr w:type="spellEnd"/>
-      <w:r>
-        <w:t xml:space="preserve"> a T2flow document to the service at the address </w:t>
-      </w:r>
-      <w:r>
-        <w:rPr>
-          <w:i/>
-        </w:rPr>
-        <w:t>http://&lt;SERVER</w:t>
-      </w:r>
-      <w:proofErr w:type="gramStart"/>
-      <w:r>
-        <w:rPr>
-          <w:i/>
-        </w:rPr>
-        <w:t>:PORT</w:t>
-      </w:r>
-      <w:proofErr w:type="gramEnd"/>
-      <w:r>
-        <w:rPr>
-          <w:i/>
-        </w:rPr>
-        <w:t>&gt;/taverna-server/rest/runs</w:t>
+        <w:t xml:space="preserve">The client starts by creating a workflow run. This is done by POSTing a T2flow document to the service at the address </w:t>
+      </w:r>
+      <w:r>
+        <w:rPr>
+          <w:i/>
+        </w:rPr>
+        <w:t>http://</w:t>
+      </w:r>
+      <w:r>
+        <w:rPr>
+          <w:i/>
+        </w:rPr>
+        <w:t>«</w:t>
+      </w:r>
+      <w:r>
+        <w:rPr>
+          <w:i/>
+          <w:sz w:val="22"/>
+        </w:rPr>
+        <w:t>SERVER:PORT</w:t>
+      </w:r>
+      <w:r>
+        <w:rPr>
+          <w:i/>
+        </w:rPr>
+        <w:t>»</w:t>
+      </w:r>
+      <w:r>
+        <w:rPr>
+          <w:i/>
+        </w:rPr>
+        <w:t>/taverna-server/rest/runs</w:t>
       </w:r>
       <w:r>
         <w:t>; may be either wrapped with XML or an unwrapped T2flow document (provided the right HTTP content-type is used).</w:t>
@@ -2035,7 +1953,20 @@
         <w:rPr>
           <w:i/>
         </w:rPr>
-        <w:t>&lt;RUN_URI&gt;</w:t>
+        <w:t>«</w:t>
+      </w:r>
+      <w:r>
+        <w:rPr>
+          <w:i/>
+          <w:sz w:val="22"/>
+        </w:rPr>
+        <w:t>RUN_URI</w:t>
+      </w:r>
+      <w:r>
+        <w:rPr>
+          <w:i/>
+        </w:rPr>
+        <w:t>»</w:t>
       </w:r>
       <w:r>
         <w:t xml:space="preserve"> (it includes a UUID which you will need to save in order to access the run again, though the list of known UUIDs can be found above). Note that the run is not yet actually doing anything.</w:t>
@@ -2098,7 +2029,26 @@
         <w:rPr>
           <w:i/>
         </w:rPr>
-        <w:t>&lt;RUN_URI&gt;/input/input/FOO</w:t>
+        <w:t>«</w:t>
+      </w:r>
+      <w:r>
+        <w:rPr>
+          <w:i/>
+          <w:sz w:val="22"/>
+        </w:rPr>
+        <w:t>RUN_URI</w:t>
+      </w:r>
+      <w:r>
+        <w:rPr>
+          <w:i/>
+        </w:rPr>
+        <w:t>»</w:t>
+      </w:r>
+      <w:r>
+        <w:rPr>
+          <w:i/>
+        </w:rPr>
+        <w:t>/input/input/FOO</w:t>
       </w:r>
     </w:p>
     <w:p>
@@ -2156,9 +2106,6 @@
         <w:t>&lt;t2sr:value&gt;</w:t>
       </w:r>
       <w:r>
-        <w:rPr>
-          <w:i/>
-        </w:rPr>
         <w:t>BAR</w:t>
       </w:r>
       <w:r>
@@ -2210,16 +2157,27 @@
         <w:rPr>
           <w:i/>
         </w:rPr>
-        <w:t>&lt;RUN_URI&gt;/</w:t>
-      </w:r>
-      <w:proofErr w:type="spellStart"/>
-      <w:r>
-        <w:rPr>
-          <w:i/>
-        </w:rPr>
-        <w:t>wd</w:t>
-      </w:r>
-      <w:proofErr w:type="spellEnd"/>
+        <w:t>«</w:t>
+      </w:r>
+      <w:r>
+        <w:rPr>
+          <w:i/>
+          <w:sz w:val="22"/>
+        </w:rPr>
+        <w:t>RUN_URI</w:t>
+      </w:r>
+      <w:r>
+        <w:rPr>
+          <w:i/>
+        </w:rPr>
+        <w:t>»</w:t>
+      </w:r>
+      <w:r>
+        <w:rPr>
+          <w:i/>
+        </w:rPr>
+        <w:t>/wd</w:t>
+      </w:r>
     </w:p>
     <w:p>
       <w:pPr>
@@ -2296,17 +2254,11 @@
       <w:pPr>
         <w:pStyle w:val="Literaltext"/>
         <w:ind w:left="1440"/>
-        <w:rPr>
-          <w:i/>
-        </w:rPr>
       </w:pPr>
       <w:r>
         <w:t xml:space="preserve">    </w:t>
       </w:r>
       <w:r>
-        <w:rPr>
-          <w:i/>
-        </w:rPr>
         <w:t>QkFS</w:t>
       </w:r>
     </w:p>
@@ -2333,14 +2285,12 @@
       <w:r>
         <w:t>Note that “</w:t>
       </w:r>
-      <w:proofErr w:type="spellStart"/>
       <w:r>
         <w:rPr>
           <w:i/>
         </w:rPr>
         <w:t>QkFS</w:t>
       </w:r>
-      <w:proofErr w:type="spellEnd"/>
       <w:r>
         <w:t>” is the base64-encoded form of “</w:t>
       </w:r>
@@ -2393,21 +2343,32 @@
         <w:ind w:left="1440"/>
       </w:pPr>
       <w:r>
-        <w:t xml:space="preserve">Once you've created the file, you can then set it to be the input for the port by </w:t>
-      </w:r>
-      <w:proofErr w:type="spellStart"/>
-      <w:r>
-        <w:t>PUTting</w:t>
-      </w:r>
-      <w:proofErr w:type="spellEnd"/>
-      <w:r>
-        <w:t xml:space="preserve"> this message to </w:t>
-      </w:r>
-      <w:r>
-        <w:rPr>
-          <w:i/>
-        </w:rPr>
-        <w:t>&lt;RUN_URI&gt;/input/input/FOO</w:t>
+        <w:t xml:space="preserve">Once you've created the file, you can then set it to be the input for the port by PUTting this message to </w:t>
+      </w:r>
+      <w:r>
+        <w:rPr>
+          <w:i/>
+        </w:rPr>
+        <w:t>«</w:t>
+      </w:r>
+      <w:r>
+        <w:rPr>
+          <w:i/>
+          <w:sz w:val="22"/>
+        </w:rPr>
+        <w:t>RUN_URI</w:t>
+      </w:r>
+      <w:r>
+        <w:rPr>
+          <w:i/>
+        </w:rPr>
+        <w:t>»</w:t>
+      </w:r>
+      <w:r>
+        <w:rPr>
+          <w:i/>
+        </w:rPr>
+        <w:t>/input/input/FOO</w:t>
       </w:r>
     </w:p>
     <w:p>
@@ -2465,9 +2426,6 @@
         <w:t>&lt;t2sr:file&gt;</w:t>
       </w:r>
       <w:r>
-        <w:rPr>
-          <w:i/>
-        </w:rPr>
         <w:t>BOO.TXT</w:t>
       </w:r>
       <w:r>
@@ -2516,32 +2474,33 @@
         <w:t>IN</w:t>
       </w:r>
       <w:r>
-        <w:t xml:space="preserve">, to hold the input files. This is done by </w:t>
-      </w:r>
-      <w:proofErr w:type="spellStart"/>
-      <w:r>
-        <w:t>POSTing</w:t>
-      </w:r>
-      <w:proofErr w:type="spellEnd"/>
-      <w:r>
-        <w:t xml:space="preserve"> a different message to </w:t>
-      </w:r>
-      <w:r>
-        <w:rPr>
-          <w:i/>
-        </w:rPr>
-        <w:t>&lt;RUN_URI&gt;/</w:t>
-      </w:r>
-      <w:proofErr w:type="spellStart"/>
-      <w:proofErr w:type="gramStart"/>
-      <w:r>
-        <w:rPr>
-          <w:i/>
-        </w:rPr>
-        <w:t>wd</w:t>
-      </w:r>
-      <w:proofErr w:type="spellEnd"/>
-      <w:proofErr w:type="gramEnd"/>
+        <w:t xml:space="preserve">, to hold the input files. This is done by POSTing a different message to </w:t>
+      </w:r>
+      <w:r>
+        <w:rPr>
+          <w:i/>
+        </w:rPr>
+        <w:t>«</w:t>
+      </w:r>
+      <w:r>
+        <w:rPr>
+          <w:i/>
+          <w:sz w:val="22"/>
+        </w:rPr>
+        <w:t>RUN_URI</w:t>
+      </w:r>
+      <w:r>
+        <w:rPr>
+          <w:i/>
+        </w:rPr>
+        <w:t>»</w:t>
+      </w:r>
+      <w:r>
+        <w:rPr>
+          <w:i/>
+        </w:rPr>
+        <w:t>/wd</w:t>
+      </w:r>
     </w:p>
     <w:p>
       <w:pPr>
@@ -2645,21 +2604,26 @@
         <w:rPr>
           <w:i/>
         </w:rPr>
-        <w:t>&lt;RUN_URI&gt;/</w:t>
-      </w:r>
-      <w:proofErr w:type="spellStart"/>
-      <w:r>
-        <w:rPr>
-          <w:i/>
-        </w:rPr>
-        <w:t>wd</w:t>
-      </w:r>
-      <w:proofErr w:type="spellEnd"/>
-      <w:r>
-        <w:rPr>
-          <w:i/>
-        </w:rPr>
-        <w:t>/IN</w:t>
+        <w:t>«</w:t>
+      </w:r>
+      <w:r>
+        <w:rPr>
+          <w:i/>
+          <w:sz w:val="22"/>
+        </w:rPr>
+        <w:t>RUN_URI</w:t>
+      </w:r>
+      <w:r>
+        <w:rPr>
+          <w:i/>
+        </w:rPr>
+        <w:t>»</w:t>
+      </w:r>
+      <w:r>
+        <w:rPr>
+          <w:i/>
+        </w:rPr>
+        <w:t>/wd/IN</w:t>
       </w:r>
       <w:r>
         <w:t xml:space="preserve"> and you can use the file as an input by using a name such as </w:t>
@@ -2673,14 +2637,12 @@
       <w:r>
         <w:t xml:space="preserve">. You can also create sub-subdirectories if required by sending the </w:t>
       </w:r>
-      <w:proofErr w:type="spellStart"/>
       <w:r>
         <w:rPr>
           <w:i/>
         </w:rPr>
         <w:t>mkdir</w:t>
       </w:r>
-      <w:proofErr w:type="spellEnd"/>
       <w:r>
         <w:t xml:space="preserve"> me</w:t>
       </w:r>
@@ -2807,9 +2769,6 @@
       <w:pPr>
         <w:pStyle w:val="Literaltext"/>
         <w:ind w:left="1440"/>
-        <w:rPr>
-          <w:i/>
-        </w:rPr>
       </w:pPr>
       <w:r>
         <w:rPr>
@@ -2818,10 +2777,10 @@
         <w:t xml:space="preserve">        </w:t>
       </w:r>
       <w:r>
-        <w:rPr>
-          <w:i/>
-        </w:rPr>
-        <w:t>https://host/tavserv/runs/{otherid}/wd/file.name</w:t>
+        <w:t>«OTHER_RUN_URI»</w:t>
+      </w:r>
+      <w:r>
+        <w:t>/wd/file.name</w:t>
       </w:r>
     </w:p>
     <w:p>
@@ -2899,21 +2858,7 @@
         <w:rPr>
           <w:i/>
         </w:rPr>
-        <w:t xml:space="preserve">Uploading a </w:t>
-      </w:r>
-      <w:proofErr w:type="spellStart"/>
-      <w:r>
-        <w:rPr>
-          <w:i/>
-        </w:rPr>
-        <w:t>Baclava</w:t>
-      </w:r>
-      <w:proofErr w:type="spellEnd"/>
-      <w:r>
-        <w:rPr>
-          <w:i/>
-        </w:rPr>
-        <w:t xml:space="preserve"> File</w:t>
+        <w:t>Uploading a Baclava File</w:t>
       </w:r>
     </w:p>
     <w:p>
@@ -2922,15 +2867,7 @@
         <w:ind w:left="1440"/>
       </w:pPr>
       <w:r>
-        <w:t xml:space="preserve">The final way of setting up the inputs to a workflow is to upload (using the same method as above) a </w:t>
-      </w:r>
-      <w:proofErr w:type="spellStart"/>
-      <w:r>
-        <w:t>Baclava</w:t>
-      </w:r>
-      <w:proofErr w:type="spellEnd"/>
-      <w:r>
-        <w:t xml:space="preserve"> file (e.g., </w:t>
+        <w:t xml:space="preserve">The final way of setting up the inputs to a workflow is to upload (using the same method as above) a Baclava file (e.g., </w:t>
       </w:r>
       <w:r>
         <w:rPr>
@@ -2951,38 +2888,33 @@
         <w:t>BAR.BACLAVA</w:t>
       </w:r>
       <w:r>
-        <w:t xml:space="preserve">) that describes the inputs. This is then set as the provider for all inputs by </w:t>
-      </w:r>
-      <w:proofErr w:type="spellStart"/>
-      <w:r>
-        <w:t>PUTting</w:t>
-      </w:r>
-      <w:proofErr w:type="spellEnd"/>
-      <w:r>
-        <w:t xml:space="preserve"> the name of the </w:t>
-      </w:r>
-      <w:proofErr w:type="spellStart"/>
-      <w:r>
-        <w:t>Baclava</w:t>
-      </w:r>
-      <w:proofErr w:type="spellEnd"/>
-      <w:r>
-        <w:t xml:space="preserve"> file (as plain text) to </w:t>
-      </w:r>
-      <w:r>
-        <w:rPr>
-          <w:i/>
-        </w:rPr>
-        <w:t>&lt;RUN_URI&gt;/input/</w:t>
-      </w:r>
-      <w:proofErr w:type="spellStart"/>
-      <w:r>
-        <w:rPr>
-          <w:i/>
-        </w:rPr>
-        <w:t>baclava</w:t>
-      </w:r>
-      <w:proofErr w:type="spellEnd"/>
+        <w:t xml:space="preserve">) that describes the inputs. This is then set as the provider for all inputs by PUTting the name of the Baclava file (as plain text) to </w:t>
+      </w:r>
+      <w:r>
+        <w:rPr>
+          <w:i/>
+        </w:rPr>
+        <w:t>«</w:t>
+      </w:r>
+      <w:r>
+        <w:rPr>
+          <w:i/>
+          <w:sz w:val="22"/>
+        </w:rPr>
+        <w:t>RUN_URI</w:t>
+      </w:r>
+      <w:r>
+        <w:rPr>
+          <w:i/>
+        </w:rPr>
+        <w:t>»</w:t>
+      </w:r>
+      <w:r>
+        <w:rPr>
+          <w:i/>
+        </w:rPr>
+        <w:t>/input/baclava</w:t>
+      </w:r>
     </w:p>
     <w:p>
       <w:pPr>
@@ -2993,35 +2925,38 @@
         </w:numPr>
       </w:pPr>
       <w:r>
-        <w:t xml:space="preserve">If your workflow depends on external libraries (e.g., for a </w:t>
-      </w:r>
-      <w:proofErr w:type="spellStart"/>
-      <w:r>
-        <w:t>beanshell</w:t>
-      </w:r>
-      <w:proofErr w:type="spellEnd"/>
-      <w:r>
-        <w:t xml:space="preserve"> or API consumer service), these should be uploaded to </w:t>
-      </w:r>
-      <w:r>
-        <w:rPr>
-          <w:i/>
-        </w:rPr>
-        <w:t>&lt;RUN_URI&gt;/</w:t>
-      </w:r>
-      <w:proofErr w:type="spellStart"/>
-      <w:r>
-        <w:rPr>
-          <w:i/>
-        </w:rPr>
-        <w:t>wd</w:t>
-      </w:r>
-      <w:proofErr w:type="spellEnd"/>
+        <w:t xml:space="preserve">If your workflow depends on external libraries (e.g., for a beanshell or API consumer service), these should be uploaded to </w:t>
+      </w:r>
+      <w:r>
+        <w:rPr>
+          <w:i/>
+        </w:rPr>
+        <w:t>«</w:t>
+      </w:r>
+      <w:r>
+        <w:rPr>
+          <w:i/>
+          <w:sz w:val="22"/>
+        </w:rPr>
+        <w:t>RUN_URI</w:t>
+      </w:r>
+      <w:r>
+        <w:rPr>
+          <w:i/>
+        </w:rPr>
+        <w:t>»</w:t>
+      </w:r>
       <w:r>
         <w:rPr>
           <w:i/>
         </w:rPr>
         <w:t>/</w:t>
+      </w:r>
+      <w:r>
+        <w:rPr>
+          <w:i/>
+        </w:rPr>
+        <w:t>wd/</w:t>
       </w:r>
       <w:r>
         <w:rPr>
@@ -3048,7 +2983,26 @@
         <w:rPr>
           <w:i/>
         </w:rPr>
-        <w:t>&lt;RUN_URI&gt;/status</w:t>
+        <w:t>«</w:t>
+      </w:r>
+      <w:r>
+        <w:rPr>
+          <w:i/>
+          <w:sz w:val="22"/>
+        </w:rPr>
+        <w:t>RUN_URI</w:t>
+      </w:r>
+      <w:r>
+        <w:rPr>
+          <w:i/>
+        </w:rPr>
+        <w:t>»</w:t>
+      </w:r>
+      <w:r>
+        <w:rPr>
+          <w:i/>
+        </w:rPr>
+        <w:t>/status</w:t>
       </w:r>
       <w:r>
         <w:t xml:space="preserve"> to the plain text value </w:t>
@@ -3078,15 +3032,29 @@
         <w:rPr>
           <w:i/>
         </w:rPr>
-        <w:t>&lt;RUN_URI&gt;/status</w:t>
-      </w:r>
-      <w:proofErr w:type="gramStart"/>
-      <w:r>
-        <w:t>;</w:t>
-      </w:r>
-      <w:proofErr w:type="gramEnd"/>
-      <w:r>
-        <w:t xml:space="preserve"> when the workflow has finished executing, this will return </w:t>
+        <w:t>«</w:t>
+      </w:r>
+      <w:r>
+        <w:rPr>
+          <w:i/>
+          <w:sz w:val="22"/>
+        </w:rPr>
+        <w:t>RUN_URI</w:t>
+      </w:r>
+      <w:r>
+        <w:rPr>
+          <w:i/>
+        </w:rPr>
+        <w:t>»</w:t>
+      </w:r>
+      <w:r>
+        <w:rPr>
+          <w:i/>
+        </w:rPr>
+        <w:t>/status</w:t>
+      </w:r>
+      <w:r>
+        <w:t xml:space="preserve">; when the workflow has finished executing, this will return </w:t>
       </w:r>
       <w:r>
         <w:rPr>
@@ -3155,18 +3123,29 @@
         <w:rPr>
           <w:i/>
         </w:rPr>
-        <w:t>&lt;RUN_URI&gt;/expiry</w:t>
-      </w:r>
-      <w:r>
-        <w:t xml:space="preserve">; you may set the time when the run is disposed of by </w:t>
-      </w:r>
-      <w:proofErr w:type="spellStart"/>
-      <w:r>
-        <w:t>PUTting</w:t>
-      </w:r>
-      <w:proofErr w:type="spellEnd"/>
-      <w:r>
-        <w:t xml:space="preserve"> a new time to that same URI. Note that this includes not just the time when the wor</w:t>
+        <w:t>«</w:t>
+      </w:r>
+      <w:r>
+        <w:rPr>
+          <w:i/>
+          <w:sz w:val="22"/>
+        </w:rPr>
+        <w:t>RUN_URI</w:t>
+      </w:r>
+      <w:r>
+        <w:rPr>
+          <w:i/>
+        </w:rPr>
+        <w:t>»</w:t>
+      </w:r>
+      <w:r>
+        <w:rPr>
+          <w:i/>
+        </w:rPr>
+        <w:t>/expiry</w:t>
+      </w:r>
+      <w:r>
+        <w:t>; you may set the time when the run is disposed of by PUTting a new time to that same URI. Note that this includes not just the time when the wor</w:t>
       </w:r>
       <w:r>
         <w:t>k</w:t>
@@ -3202,21 +3181,26 @@
         <w:rPr>
           <w:i/>
         </w:rPr>
-        <w:t>&lt;RUN_URI&gt;/</w:t>
-      </w:r>
-      <w:proofErr w:type="spellStart"/>
-      <w:r>
-        <w:rPr>
-          <w:i/>
-        </w:rPr>
-        <w:t>wd</w:t>
-      </w:r>
-      <w:proofErr w:type="spellEnd"/>
-      <w:r>
-        <w:rPr>
-          <w:i/>
-        </w:rPr>
-        <w:t>/out</w:t>
+        <w:t>«</w:t>
+      </w:r>
+      <w:r>
+        <w:rPr>
+          <w:i/>
+          <w:sz w:val="22"/>
+        </w:rPr>
+        <w:t>RUN_URI</w:t>
+      </w:r>
+      <w:r>
+        <w:rPr>
+          <w:i/>
+        </w:rPr>
+        <w:t>»</w:t>
+      </w:r>
+      <w:r>
+        <w:rPr>
+          <w:i/>
+        </w:rPr>
+        <w:t>/wd/out</w:t>
       </w:r>
       <w:r>
         <w:t xml:space="preserve"> which will return an XML doc</w:t>
@@ -3225,15 +3209,7 @@
         <w:t>u</w:t>
       </w:r>
       <w:r>
-        <w:t xml:space="preserve">ment describing the contents of the directory, with links to each of the files within it. Doing a GET on those links will retrieve the actual created files (as </w:t>
-      </w:r>
-      <w:proofErr w:type="spellStart"/>
-      <w:r>
-        <w:t>uninterpreted</w:t>
-      </w:r>
-      <w:proofErr w:type="spellEnd"/>
-      <w:r>
-        <w:t xml:space="preserve"> binary data).</w:t>
+        <w:t>ment describing the contents of the directory, with links to each of the files within it. Doing a GET on those links will retrieve the actual created files (as uninterpreted binary data).</w:t>
       </w:r>
     </w:p>
     <w:p>
@@ -3257,21 +3233,26 @@
         <w:rPr>
           <w:i/>
         </w:rPr>
-        <w:t>&lt;RUN_URI&gt;/</w:t>
-      </w:r>
-      <w:proofErr w:type="spellStart"/>
-      <w:r>
-        <w:rPr>
-          <w:i/>
-        </w:rPr>
-        <w:t>wd</w:t>
-      </w:r>
-      <w:proofErr w:type="spellEnd"/>
-      <w:r>
-        <w:rPr>
-          <w:i/>
-        </w:rPr>
-        <w:t>/out/FOO.OUT</w:t>
+        <w:t>«</w:t>
+      </w:r>
+      <w:r>
+        <w:rPr>
+          <w:i/>
+          <w:sz w:val="22"/>
+        </w:rPr>
+        <w:t>RUN_URI</w:t>
+      </w:r>
+      <w:r>
+        <w:rPr>
+          <w:i/>
+        </w:rPr>
+        <w:t>»</w:t>
+      </w:r>
+      <w:r>
+        <w:rPr>
+          <w:i/>
+        </w:rPr>
+        <w:t>/wd/out/FOO.OUT</w:t>
       </w:r>
       <w:r>
         <w:t xml:space="preserve"> and the result of the GET on </w:t>
@@ -3280,21 +3261,26 @@
         <w:rPr>
           <w:i/>
         </w:rPr>
-        <w:t>&lt;RUN_URI&gt;/</w:t>
-      </w:r>
-      <w:proofErr w:type="spellStart"/>
-      <w:r>
-        <w:rPr>
-          <w:i/>
-        </w:rPr>
-        <w:t>wd</w:t>
-      </w:r>
-      <w:proofErr w:type="spellEnd"/>
-      <w:r>
-        <w:rPr>
-          <w:i/>
-        </w:rPr>
-        <w:t>/out</w:t>
+        <w:t>«</w:t>
+      </w:r>
+      <w:r>
+        <w:rPr>
+          <w:i/>
+          <w:sz w:val="22"/>
+        </w:rPr>
+        <w:t>RUN_URI</w:t>
+      </w:r>
+      <w:r>
+        <w:rPr>
+          <w:i/>
+        </w:rPr>
+        <w:t>»</w:t>
+      </w:r>
+      <w:r>
+        <w:rPr>
+          <w:i/>
+        </w:rPr>
+        <w:t>/wd/out</w:t>
       </w:r>
       <w:r>
         <w:t xml:space="preserve"> would look something like this:</w:t>
@@ -3424,14 +3410,31 @@
       <w:r>
         <w:rPr>
           <w:rStyle w:val="XMLAttributeContent"/>
-          <w:i/>
-        </w:rPr>
-        <w:t>&lt;RUN_URI&gt;/wd/out/FOO.OUT</w:t>
+        </w:rPr>
+        <w:t>«</w:t>
       </w:r>
       <w:r>
         <w:rPr>
           <w:rStyle w:val="XMLAttributeContent"/>
         </w:rPr>
+        <w:t>RUN_URI</w:t>
+      </w:r>
+      <w:r>
+        <w:rPr>
+          <w:rStyle w:val="XMLAttributeContent"/>
+        </w:rPr>
+        <w:t>»</w:t>
+      </w:r>
+      <w:r>
+        <w:rPr>
+          <w:rStyle w:val="XMLAttributeContent"/>
+        </w:rPr>
+        <w:t>/wd/out/FOO.OUT</w:t>
+      </w:r>
+      <w:r>
+        <w:rPr>
+          <w:rStyle w:val="XMLAttributeContent"/>
+        </w:rPr>
         <w:t>"</w:t>
       </w:r>
     </w:p>
@@ -3461,7 +3464,6 @@
       <w:r>
         <w:rPr>
           <w:rStyle w:val="XMLAttributeContent"/>
-          <w:i/>
         </w:rPr>
         <w:t>FOO.OUT</w:t>
       </w:r>
@@ -3478,9 +3480,6 @@
         <w:t>&gt;</w:t>
       </w:r>
       <w:r>
-        <w:rPr>
-          <w:i/>
-        </w:rPr>
         <w:t>out/FOO.OUT</w:t>
       </w:r>
       <w:r>
@@ -3520,44 +3519,33 @@
         <w:t>x</w:t>
       </w:r>
       <w:r>
-        <w:t xml:space="preserve">ecutor </w:t>
-      </w:r>
-      <w:proofErr w:type="spellStart"/>
-      <w:r>
-        <w:t>subprocess</w:t>
-      </w:r>
-      <w:proofErr w:type="spellEnd"/>
-      <w:r>
-        <w:t xml:space="preserve"> can be read via properties of the special I/O listener. To do that, do a GET on </w:t>
-      </w:r>
-      <w:r>
-        <w:rPr>
-          <w:i/>
-        </w:rPr>
-        <w:t>&lt;RUN_URI&gt;/listeners/</w:t>
-      </w:r>
-      <w:proofErr w:type="spellStart"/>
-      <w:r>
-        <w:rPr>
-          <w:i/>
-        </w:rPr>
-        <w:t>io</w:t>
-      </w:r>
-      <w:proofErr w:type="spellEnd"/>
-      <w:r>
-        <w:rPr>
-          <w:i/>
-        </w:rPr>
-        <w:t>/properties/</w:t>
-      </w:r>
-      <w:proofErr w:type="spellStart"/>
-      <w:r>
-        <w:rPr>
-          <w:i/>
-        </w:rPr>
-        <w:t>stdout</w:t>
-      </w:r>
-      <w:proofErr w:type="spellEnd"/>
+        <w:t xml:space="preserve">ecutor subprocess can be read via properties of the special I/O listener. To do that, do a GET on </w:t>
+      </w:r>
+      <w:r>
+        <w:rPr>
+          <w:i/>
+        </w:rPr>
+        <w:t>«</w:t>
+      </w:r>
+      <w:r>
+        <w:rPr>
+          <w:i/>
+          <w:sz w:val="22"/>
+        </w:rPr>
+        <w:t>RUN_URI</w:t>
+      </w:r>
+      <w:r>
+        <w:rPr>
+          <w:i/>
+        </w:rPr>
+        <w:t>»</w:t>
+      </w:r>
+      <w:r>
+        <w:rPr>
+          <w:i/>
+        </w:rPr>
+        <w:t>/listeners/io/properties/stdout</w:t>
+      </w:r>
       <w:r>
         <w:t xml:space="preserve"> (or </w:t>
       </w:r>
@@ -3565,43 +3553,17 @@
         <w:rPr>
           <w:i/>
         </w:rPr>
-        <w:t>.../</w:t>
-      </w:r>
-      <w:proofErr w:type="spellStart"/>
-      <w:r>
-        <w:rPr>
-          <w:i/>
-        </w:rPr>
-        <w:t>stderr</w:t>
-      </w:r>
-      <w:proofErr w:type="spellEnd"/>
-      <w:r>
-        <w:t xml:space="preserve">). Once the </w:t>
-      </w:r>
-      <w:proofErr w:type="spellStart"/>
-      <w:r>
-        <w:t>subprocess</w:t>
-      </w:r>
-      <w:proofErr w:type="spellEnd"/>
-      <w:r>
-        <w:t xml:space="preserve"> has finished executing, the I/O listener will provide a third property containing the exit code of the </w:t>
-      </w:r>
-      <w:proofErr w:type="spellStart"/>
-      <w:r>
-        <w:t>subprocess</w:t>
-      </w:r>
-      <w:proofErr w:type="spellEnd"/>
-      <w:r>
-        <w:t xml:space="preserve">, called </w:t>
-      </w:r>
-      <w:proofErr w:type="spellStart"/>
+        <w:t>.../stderr</w:t>
+      </w:r>
+      <w:r>
+        <w:t xml:space="preserve">). Once the subprocess has finished executing, the I/O listener will provide a third property containing the exit code of the subprocess, called </w:t>
+      </w:r>
       <w:r>
         <w:rPr>
           <w:i/>
         </w:rPr>
         <w:t>exitcode</w:t>
       </w:r>
-      <w:proofErr w:type="spellEnd"/>
       <w:r>
         <w:t>.</w:t>
       </w:r>
@@ -3630,7 +3592,20 @@
         <w:rPr>
           <w:i/>
         </w:rPr>
-        <w:t>&lt;RUN_URI&gt;</w:t>
+        <w:t>«</w:t>
+      </w:r>
+      <w:r>
+        <w:rPr>
+          <w:i/>
+          <w:sz w:val="22"/>
+        </w:rPr>
+        <w:t>RUN_URI</w:t>
+      </w:r>
+      <w:r>
+        <w:rPr>
+          <w:i/>
+        </w:rPr>
+        <w:t>»</w:t>
       </w:r>
       <w:r>
         <w:t>. Once you have done that, none of the resources associated with the run (including both input and output files) will exist any more. If the run is still executing, this will also cause it to be stopped.</w:t>
@@ -3968,27 +3943,20 @@
         <w:pStyle w:val="NormalParagraph"/>
       </w:pPr>
       <w:r>
-        <w:t xml:space="preserve">Namespaces are always defined as follows; their definitions are omitted from the </w:t>
-      </w:r>
-      <w:proofErr w:type="spellStart"/>
-      <w:r>
-        <w:t>pseudoschemas</w:t>
-      </w:r>
-      <w:proofErr w:type="spellEnd"/>
-      <w:r>
-        <w:t>:</w:t>
+        <w:t>Namespaces are always defined as follows; their definitions are omitted from the pseudoschemas:</w:t>
       </w:r>
     </w:p>
     <w:tbl>
       <w:tblPr>
         <w:tblStyle w:val="LightList"/>
         <w:tblW w:w="0" w:type="auto"/>
+        <w:tblInd w:w="392" w:type="dxa"/>
         <w:tblLayout w:type="fixed"/>
         <w:tblLook w:val="00A0" w:firstRow="1" w:lastRow="0" w:firstColumn="1" w:lastColumn="0" w:noHBand="0" w:noVBand="0"/>
       </w:tblPr>
       <w:tblGrid>
-        <w:gridCol w:w="960"/>
-        <w:gridCol w:w="7360"/>
+        <w:gridCol w:w="1134"/>
+        <w:gridCol w:w="6379"/>
       </w:tblGrid>
       <w:tr>
         <w:trPr>
@@ -3997,7 +3965,7 @@
         <w:tc>
           <w:tcPr>
             <w:cnfStyle w:val="001000000000" w:firstRow="0" w:lastRow="0" w:firstColumn="1" w:lastColumn="0" w:oddVBand="0" w:evenVBand="0" w:oddHBand="0" w:evenHBand="0" w:firstRowFirstColumn="0" w:firstRowLastColumn="0" w:lastRowFirstColumn="0" w:lastRowLastColumn="0"/>
-            <w:tcW w:w="960" w:type="dxa"/>
+            <w:tcW w:w="1134" w:type="dxa"/>
           </w:tcPr>
           <w:p>
             <w:pPr>
@@ -4008,14 +3976,20 @@
               <w:jc w:val="center"/>
             </w:pPr>
             <w:r>
-              <w:t>Prefix</w:t>
+              <w:t>Pr</w:t>
+            </w:r>
+            <w:r>
+              <w:t>e</w:t>
+            </w:r>
+            <w:r>
+              <w:t>fix</w:t>
             </w:r>
           </w:p>
         </w:tc>
         <w:tc>
           <w:tcPr>
             <w:cnfStyle w:val="000010000000" w:firstRow="0" w:lastRow="0" w:firstColumn="0" w:lastColumn="0" w:oddVBand="1" w:evenVBand="0" w:oddHBand="0" w:evenHBand="0" w:firstRowFirstColumn="0" w:firstRowLastColumn="0" w:lastRowFirstColumn="0" w:lastRowLastColumn="0"/>
-            <w:tcW w:w="7360" w:type="dxa"/>
+            <w:tcW w:w="6379" w:type="dxa"/>
           </w:tcPr>
           <w:p>
             <w:pPr>
@@ -4038,7 +4012,7 @@
         <w:tc>
           <w:tcPr>
             <w:cnfStyle w:val="001000000000" w:firstRow="0" w:lastRow="0" w:firstColumn="1" w:lastColumn="0" w:oddVBand="0" w:evenVBand="0" w:oddHBand="0" w:evenHBand="0" w:firstRowFirstColumn="0" w:firstRowLastColumn="0" w:lastRowFirstColumn="0" w:lastRowLastColumn="0"/>
-            <w:tcW w:w="960" w:type="dxa"/>
+            <w:tcW w:w="1134" w:type="dxa"/>
           </w:tcPr>
           <w:p>
             <w:pPr>
@@ -4047,17 +4021,15 @@
               <w:autoSpaceDN w:val="0"/>
               <w:adjustRightInd w:val="0"/>
             </w:pPr>
-            <w:proofErr w:type="gramStart"/>
             <w:r>
               <w:t>t2flow</w:t>
             </w:r>
-            <w:proofErr w:type="gramEnd"/>
           </w:p>
         </w:tc>
         <w:tc>
           <w:tcPr>
             <w:cnfStyle w:val="000010000000" w:firstRow="0" w:lastRow="0" w:firstColumn="0" w:lastColumn="0" w:oddVBand="1" w:evenVBand="0" w:oddHBand="0" w:evenHBand="0" w:firstRowFirstColumn="0" w:firstRowLastColumn="0" w:lastRowFirstColumn="0" w:lastRowLastColumn="0"/>
-            <w:tcW w:w="7360" w:type="dxa"/>
+            <w:tcW w:w="6379" w:type="dxa"/>
           </w:tcPr>
           <w:p>
             <w:pPr>
@@ -4076,7 +4048,7 @@
         <w:tc>
           <w:tcPr>
             <w:cnfStyle w:val="001000000000" w:firstRow="0" w:lastRow="0" w:firstColumn="1" w:lastColumn="0" w:oddVBand="0" w:evenVBand="0" w:oddHBand="0" w:evenHBand="0" w:firstRowFirstColumn="0" w:firstRowLastColumn="0" w:lastRowFirstColumn="0" w:lastRowLastColumn="0"/>
-            <w:tcW w:w="960" w:type="dxa"/>
+            <w:tcW w:w="1134" w:type="dxa"/>
           </w:tcPr>
           <w:p>
             <w:pPr>
@@ -4085,17 +4057,15 @@
               <w:autoSpaceDN w:val="0"/>
               <w:adjustRightInd w:val="0"/>
             </w:pPr>
-            <w:proofErr w:type="gramStart"/>
             <w:r>
               <w:t>t2s</w:t>
             </w:r>
-            <w:proofErr w:type="gramEnd"/>
           </w:p>
         </w:tc>
         <w:tc>
           <w:tcPr>
             <w:cnfStyle w:val="000010000000" w:firstRow="0" w:lastRow="0" w:firstColumn="0" w:lastColumn="0" w:oddVBand="1" w:evenVBand="0" w:oddHBand="0" w:evenHBand="0" w:firstRowFirstColumn="0" w:firstRowLastColumn="0" w:lastRowFirstColumn="0" w:lastRowLastColumn="0"/>
-            <w:tcW w:w="7360" w:type="dxa"/>
+            <w:tcW w:w="6379" w:type="dxa"/>
           </w:tcPr>
           <w:p>
             <w:pPr>
@@ -4117,7 +4087,7 @@
         <w:tc>
           <w:tcPr>
             <w:cnfStyle w:val="001000000000" w:firstRow="0" w:lastRow="0" w:firstColumn="1" w:lastColumn="0" w:oddVBand="0" w:evenVBand="0" w:oddHBand="0" w:evenHBand="0" w:firstRowFirstColumn="0" w:firstRowLastColumn="0" w:lastRowFirstColumn="0" w:lastRowLastColumn="0"/>
-            <w:tcW w:w="960" w:type="dxa"/>
+            <w:tcW w:w="1134" w:type="dxa"/>
           </w:tcPr>
           <w:p>
             <w:pPr>
@@ -4126,17 +4096,15 @@
               <w:autoSpaceDN w:val="0"/>
               <w:adjustRightInd w:val="0"/>
             </w:pPr>
-            <w:proofErr w:type="gramStart"/>
             <w:r>
               <w:t>t2sr</w:t>
             </w:r>
-            <w:proofErr w:type="gramEnd"/>
           </w:p>
         </w:tc>
         <w:tc>
           <w:tcPr>
             <w:cnfStyle w:val="000010000000" w:firstRow="0" w:lastRow="0" w:firstColumn="0" w:lastColumn="0" w:oddVBand="1" w:evenVBand="0" w:oddHBand="0" w:evenHBand="0" w:firstRowFirstColumn="0" w:firstRowLastColumn="0" w:lastRowFirstColumn="0" w:lastRowLastColumn="0"/>
-            <w:tcW w:w="7360" w:type="dxa"/>
+            <w:tcW w:w="6379" w:type="dxa"/>
           </w:tcPr>
           <w:p>
             <w:pPr>
@@ -4155,7 +4123,7 @@
         <w:tc>
           <w:tcPr>
             <w:cnfStyle w:val="001000000000" w:firstRow="0" w:lastRow="0" w:firstColumn="1" w:lastColumn="0" w:oddVBand="0" w:evenVBand="0" w:oddHBand="0" w:evenHBand="0" w:firstRowFirstColumn="0" w:firstRowLastColumn="0" w:lastRowFirstColumn="0" w:lastRowLastColumn="0"/>
-            <w:tcW w:w="960" w:type="dxa"/>
+            <w:tcW w:w="1134" w:type="dxa"/>
           </w:tcPr>
           <w:p>
             <w:pPr>
@@ -4164,17 +4132,15 @@
               <w:autoSpaceDN w:val="0"/>
               <w:adjustRightInd w:val="0"/>
             </w:pPr>
-            <w:proofErr w:type="gramStart"/>
             <w:r>
               <w:t>port</w:t>
             </w:r>
-            <w:proofErr w:type="gramEnd"/>
           </w:p>
         </w:tc>
         <w:tc>
           <w:tcPr>
             <w:cnfStyle w:val="000010000000" w:firstRow="0" w:lastRow="0" w:firstColumn="0" w:lastColumn="0" w:oddVBand="1" w:evenVBand="0" w:oddHBand="0" w:evenHBand="0" w:firstRowFirstColumn="0" w:firstRowLastColumn="0" w:lastRowFirstColumn="0" w:lastRowLastColumn="0"/>
-            <w:tcW w:w="7360" w:type="dxa"/>
+            <w:tcW w:w="6379" w:type="dxa"/>
           </w:tcPr>
           <w:p>
             <w:pPr>
@@ -4196,7 +4162,7 @@
         <w:tc>
           <w:tcPr>
             <w:cnfStyle w:val="001000000000" w:firstRow="0" w:lastRow="0" w:firstColumn="1" w:lastColumn="0" w:oddVBand="0" w:evenVBand="0" w:oddHBand="0" w:evenHBand="0" w:firstRowFirstColumn="0" w:firstRowLastColumn="0" w:lastRowFirstColumn="0" w:lastRowLastColumn="0"/>
-            <w:tcW w:w="960" w:type="dxa"/>
+            <w:tcW w:w="1134" w:type="dxa"/>
           </w:tcPr>
           <w:p>
             <w:pPr>
@@ -4205,19 +4171,15 @@
               <w:autoSpaceDN w:val="0"/>
               <w:adjustRightInd w:val="0"/>
             </w:pPr>
-            <w:proofErr w:type="spellStart"/>
-            <w:proofErr w:type="gramStart"/>
             <w:r>
               <w:t>xlink</w:t>
             </w:r>
-            <w:proofErr w:type="spellEnd"/>
-            <w:proofErr w:type="gramEnd"/>
           </w:p>
         </w:tc>
         <w:tc>
           <w:tcPr>
             <w:cnfStyle w:val="000010000000" w:firstRow="0" w:lastRow="0" w:firstColumn="0" w:lastColumn="0" w:oddVBand="1" w:evenVBand="0" w:oddHBand="0" w:evenHBand="0" w:firstRowFirstColumn="0" w:firstRowLastColumn="0" w:lastRowFirstColumn="0" w:lastRowLastColumn="0"/>
-            <w:tcW w:w="7360" w:type="dxa"/>
+            <w:tcW w:w="6379" w:type="dxa"/>
           </w:tcPr>
           <w:p>
             <w:pPr>
@@ -4236,7 +4198,7 @@
         <w:tc>
           <w:tcPr>
             <w:cnfStyle w:val="001000000000" w:firstRow="0" w:lastRow="0" w:firstColumn="1" w:lastColumn="0" w:oddVBand="0" w:evenVBand="0" w:oddHBand="0" w:evenHBand="0" w:firstRowFirstColumn="0" w:firstRowLastColumn="0" w:lastRowFirstColumn="0" w:lastRowLastColumn="0"/>
-            <w:tcW w:w="960" w:type="dxa"/>
+            <w:tcW w:w="1134" w:type="dxa"/>
           </w:tcPr>
           <w:p>
             <w:pPr>
@@ -4245,19 +4207,15 @@
               <w:autoSpaceDN w:val="0"/>
               <w:adjustRightInd w:val="0"/>
             </w:pPr>
-            <w:proofErr w:type="spellStart"/>
-            <w:proofErr w:type="gramStart"/>
             <w:r>
               <w:t>xsd</w:t>
             </w:r>
-            <w:proofErr w:type="spellEnd"/>
-            <w:proofErr w:type="gramEnd"/>
           </w:p>
         </w:tc>
         <w:tc>
           <w:tcPr>
             <w:cnfStyle w:val="000010000000" w:firstRow="0" w:lastRow="0" w:firstColumn="0" w:lastColumn="0" w:oddVBand="1" w:evenVBand="0" w:oddHBand="0" w:evenHBand="0" w:firstRowFirstColumn="0" w:firstRowLastColumn="0" w:lastRowFirstColumn="0" w:lastRowLastColumn="0"/>
-            <w:tcW w:w="7360" w:type="dxa"/>
+            <w:tcW w:w="6379" w:type="dxa"/>
           </w:tcPr>
           <w:p>
             <w:pPr>
@@ -4303,13 +4261,8 @@
       </w:r>
       <w:r>
         <w:br/>
-        <w:t>Produces: application/xml, application/</w:t>
-      </w:r>
-      <w:proofErr w:type="spellStart"/>
-      <w:r>
-        <w:t>json</w:t>
-      </w:r>
-      <w:proofErr w:type="spellEnd"/>
+        <w:t>Produces: application/xml, application/json</w:t>
+      </w:r>
       <w:r>
         <w:br/>
         <w:t>Response codes: 200 OK</w:t>
@@ -4587,13 +4540,8 @@
       </w:r>
       <w:r>
         <w:br/>
-        <w:t>Produces: application/xml, application/</w:t>
-      </w:r>
-      <w:proofErr w:type="spellStart"/>
-      <w:r>
-        <w:t>json</w:t>
-      </w:r>
-      <w:proofErr w:type="spellEnd"/>
+        <w:t>Produces: application/xml, application/json</w:t>
+      </w:r>
       <w:r>
         <w:br/>
         <w:t>Response codes: 200 OK</w:t>
@@ -4897,13 +4845,8 @@
       </w:r>
       <w:r>
         <w:br/>
-        <w:t>Produces: application/xml, application/</w:t>
-      </w:r>
-      <w:proofErr w:type="spellStart"/>
-      <w:r>
-        <w:t>json</w:t>
-      </w:r>
-      <w:proofErr w:type="spellEnd"/>
+        <w:t>Produces: application/xml, application/json</w:t>
+      </w:r>
       <w:r>
         <w:br/>
         <w:t>Response codes: 200 OK</w:t>
@@ -5206,13 +5149,8 @@
         <w:t>Resource: /policy</w:t>
       </w:r>
       <w:r>
-        <w:t>/</w:t>
-      </w:r>
-      <w:proofErr w:type="spellStart"/>
-      <w:r>
-        <w:t>enabledNotificationFabrics</w:t>
-      </w:r>
-      <w:proofErr w:type="spellEnd"/>
+        <w:t>/enabledNotificationFabrics</w:t>
+      </w:r>
     </w:p>
     <w:p>
       <w:pPr>
@@ -5228,13 +5166,8 @@
       </w:r>
       <w:r>
         <w:br/>
-        <w:t>Produces: application/xml, application/</w:t>
-      </w:r>
-      <w:proofErr w:type="spellStart"/>
-      <w:r>
-        <w:t>json</w:t>
-      </w:r>
-      <w:proofErr w:type="spellEnd"/>
+        <w:t>Produces: application/xml, application/json</w:t>
+      </w:r>
       <w:r>
         <w:br/>
         <w:t>Response codes: 200 OK</w:t>
@@ -5264,13 +5197,8 @@
         <w:t>Resource: /policy</w:t>
       </w:r>
       <w:r>
-        <w:t>/</w:t>
-      </w:r>
-      <w:proofErr w:type="spellStart"/>
-      <w:r>
-        <w:t>permittedListenerTypes</w:t>
-      </w:r>
-      <w:proofErr w:type="spellEnd"/>
+        <w:t>/permittedListenerTypes</w:t>
+      </w:r>
     </w:p>
     <w:p>
       <w:pPr>
@@ -5286,13 +5214,8 @@
       </w:r>
       <w:r>
         <w:br/>
-        <w:t>Produces: application/xml, application/</w:t>
-      </w:r>
-      <w:proofErr w:type="spellStart"/>
-      <w:r>
-        <w:t>json</w:t>
-      </w:r>
-      <w:proofErr w:type="spellEnd"/>
+        <w:t>Produces: application/xml, application/json</w:t>
+      </w:r>
       <w:r>
         <w:br/>
         <w:t>Response codes: 200 OK</w:t>
@@ -5322,13 +5245,8 @@
         <w:t>Resource: /policy</w:t>
       </w:r>
       <w:r>
-        <w:t>/</w:t>
-      </w:r>
-      <w:proofErr w:type="spellStart"/>
-      <w:r>
-        <w:t>permittedWorkflows</w:t>
-      </w:r>
-      <w:proofErr w:type="spellEnd"/>
+        <w:t>/permittedWorkflows</w:t>
+      </w:r>
     </w:p>
     <w:p>
       <w:pPr>
@@ -5344,13 +5262,8 @@
       </w:r>
       <w:r>
         <w:br/>
-        <w:t>Produces: application/xml, application/</w:t>
-      </w:r>
-      <w:proofErr w:type="spellStart"/>
-      <w:r>
-        <w:t>json</w:t>
-      </w:r>
-      <w:proofErr w:type="spellEnd"/>
+        <w:t>Produces: application/xml, application/json</w:t>
+      </w:r>
       <w:r>
         <w:br/>
         <w:t>Response codes: 200 OK</w:t>
@@ -5408,13 +5321,8 @@
         <w:pStyle w:val="Heading4"/>
       </w:pPr>
       <w:r>
-        <w:t>Resource: /policy/</w:t>
-      </w:r>
-      <w:proofErr w:type="spellStart"/>
-      <w:r>
-        <w:t>runLimit</w:t>
-      </w:r>
-      <w:proofErr w:type="spellEnd"/>
+        <w:t>Resource: /policy/runLimit</w:t>
+      </w:r>
     </w:p>
     <w:p>
       <w:pPr>
@@ -5430,20 +5338,7 @@
       </w:r>
       <w:r>
         <w:br/>
-        <w:t>Produces: text/plain (</w:t>
-      </w:r>
-      <w:proofErr w:type="spellStart"/>
-      <w:r>
-        <w:t>xsd</w:t>
-      </w:r>
-      <w:proofErr w:type="gramStart"/>
-      <w:r>
-        <w:t>:int</w:t>
-      </w:r>
-      <w:proofErr w:type="spellEnd"/>
-      <w:proofErr w:type="gramEnd"/>
-      <w:r>
-        <w:t>)</w:t>
+        <w:t>Produces: text/plain (xsd:int)</w:t>
       </w:r>
       <w:r>
         <w:br/>
@@ -5519,13 +5414,8 @@
       </w:r>
       <w:r>
         <w:br/>
-        <w:t>Produces: application/xml, application/</w:t>
-      </w:r>
-      <w:proofErr w:type="spellStart"/>
-      <w:r>
-        <w:t>json</w:t>
-      </w:r>
-      <w:proofErr w:type="spellEnd"/>
+        <w:t>Produces: application/xml, application/json</w:t>
+      </w:r>
       <w:r>
         <w:br/>
         <w:t>Response codes: 200 OK</w:t>
@@ -6253,20 +6143,7 @@
       </w:r>
       <w:r>
         <w:br/>
-        <w:t>Produces: text/plain (</w:t>
-      </w:r>
-      <w:proofErr w:type="spellStart"/>
-      <w:r>
-        <w:t>xsd</w:t>
-      </w:r>
-      <w:proofErr w:type="gramStart"/>
-      <w:r>
-        <w:t>:dateTime</w:t>
-      </w:r>
-      <w:proofErr w:type="spellEnd"/>
-      <w:proofErr w:type="gramEnd"/>
-      <w:r>
-        <w:t>)</w:t>
+        <w:t>Produces: text/plain (xsd:dateTime)</w:t>
       </w:r>
       <w:r>
         <w:br/>
@@ -6298,32 +6175,11 @@
       </w:r>
       <w:r>
         <w:br/>
-        <w:t>Consumes: text/plain (</w:t>
-      </w:r>
-      <w:proofErr w:type="spellStart"/>
-      <w:r>
-        <w:t>xsd</w:t>
-      </w:r>
-      <w:proofErr w:type="gramStart"/>
-      <w:r>
-        <w:t>:dateTime</w:t>
-      </w:r>
-      <w:proofErr w:type="spellEnd"/>
-      <w:proofErr w:type="gramEnd"/>
-      <w:r>
-        <w:t>)</w:t>
-      </w:r>
-      <w:r>
-        <w:br/>
-        <w:t>Produces: text/plain (</w:t>
-      </w:r>
-      <w:proofErr w:type="spellStart"/>
-      <w:r>
-        <w:t>xsd:dateTime</w:t>
-      </w:r>
-      <w:proofErr w:type="spellEnd"/>
-      <w:r>
-        <w:t>)</w:t>
+        <w:t>Consumes: text/plain (xsd:dateTime)</w:t>
+      </w:r>
+      <w:r>
+        <w:br/>
+        <w:t>Produces: text/plain (xsd:dateTime)</w:t>
       </w:r>
       <w:r>
         <w:br/>
@@ -6354,13 +6210,8 @@
         <w:pStyle w:val="Heading4"/>
       </w:pPr>
       <w:r>
-        <w:t>Resource: /runs/{id}/</w:t>
-      </w:r>
-      <w:proofErr w:type="spellStart"/>
-      <w:r>
-        <w:t>createTime</w:t>
-      </w:r>
-      <w:proofErr w:type="spellEnd"/>
+        <w:t>Resource: /runs/{id}/createTime</w:t>
+      </w:r>
     </w:p>
     <w:p>
       <w:pPr>
@@ -6376,20 +6227,7 @@
       </w:r>
       <w:r>
         <w:br/>
-        <w:t>Produces: text/plain (</w:t>
-      </w:r>
-      <w:proofErr w:type="spellStart"/>
-      <w:r>
-        <w:t>xsd</w:t>
-      </w:r>
-      <w:proofErr w:type="gramStart"/>
-      <w:r>
-        <w:t>:dateTime</w:t>
-      </w:r>
-      <w:proofErr w:type="spellEnd"/>
-      <w:proofErr w:type="gramEnd"/>
-      <w:r>
-        <w:t>)</w:t>
+        <w:t>Produces: text/plain (xsd:dateTime)</w:t>
       </w:r>
       <w:r>
         <w:br/>
@@ -6410,13 +6248,8 @@
         <w:pStyle w:val="Heading4"/>
       </w:pPr>
       <w:r>
-        <w:t>Resource: /runs/{id}/</w:t>
-      </w:r>
-      <w:proofErr w:type="spellStart"/>
-      <w:r>
-        <w:t>finishTime</w:t>
-      </w:r>
-      <w:proofErr w:type="spellEnd"/>
+        <w:t>Resource: /runs/{id}/finishTime</w:t>
+      </w:r>
     </w:p>
     <w:p>
       <w:pPr>
@@ -6432,20 +6265,7 @@
       </w:r>
       <w:r>
         <w:br/>
-        <w:t>Produces: text/plain (</w:t>
-      </w:r>
-      <w:proofErr w:type="spellStart"/>
-      <w:r>
-        <w:t>xsd</w:t>
-      </w:r>
-      <w:proofErr w:type="gramStart"/>
-      <w:r>
-        <w:t>:dateTime</w:t>
-      </w:r>
-      <w:proofErr w:type="spellEnd"/>
-      <w:proofErr w:type="gramEnd"/>
-      <w:r>
-        <w:t xml:space="preserve"> </w:t>
+        <w:t xml:space="preserve">Produces: text/plain (xsd:dateTime </w:t>
       </w:r>
       <w:r>
         <w:rPr>
@@ -6475,13 +6295,8 @@
         <w:pStyle w:val="Heading4"/>
       </w:pPr>
       <w:r>
-        <w:t>Resource: /runs/{id}/</w:t>
-      </w:r>
-      <w:proofErr w:type="spellStart"/>
-      <w:r>
-        <w:t>startTime</w:t>
-      </w:r>
-      <w:proofErr w:type="spellEnd"/>
+        <w:t>Resource: /runs/{id}/startTime</w:t>
+      </w:r>
     </w:p>
     <w:p>
       <w:pPr>
@@ -6497,20 +6312,7 @@
       </w:r>
       <w:r>
         <w:br/>
-        <w:t>Produces: text/plain (</w:t>
-      </w:r>
-      <w:proofErr w:type="spellStart"/>
-      <w:r>
-        <w:t>xsd</w:t>
-      </w:r>
-      <w:proofErr w:type="gramStart"/>
-      <w:r>
-        <w:t>:dateTime</w:t>
-      </w:r>
-      <w:proofErr w:type="spellEnd"/>
-      <w:proofErr w:type="gramEnd"/>
-      <w:r>
-        <w:t xml:space="preserve"> </w:t>
+        <w:t xml:space="preserve">Produces: text/plain (xsd:dateTime </w:t>
       </w:r>
       <w:r>
         <w:rPr>
@@ -6843,13 +6645,8 @@
       </w:r>
       <w:r>
         <w:tab/>
-        <w:t>application/</w:t>
-      </w:r>
-      <w:proofErr w:type="spellStart"/>
-      <w:r>
-        <w:t>json</w:t>
-      </w:r>
-      <w:proofErr w:type="spellEnd"/>
+        <w:t>application/json</w:t>
+      </w:r>
       <w:r>
         <w:br/>
         <w:t>Response codes: 200 OK</w:t>
@@ -6901,13 +6698,8 @@
       </w:r>
       <w:r>
         <w:br/>
-        <w:t>Produces: application/xml, application/</w:t>
-      </w:r>
-      <w:proofErr w:type="spellStart"/>
-      <w:r>
-        <w:t>json</w:t>
-      </w:r>
-      <w:proofErr w:type="spellEnd"/>
+        <w:t>Produces: application/xml, application/json</w:t>
+      </w:r>
       <w:r>
         <w:br/>
         <w:t>Response codes: 200 OK</w:t>
@@ -7173,13 +6965,8 @@
         <w:pStyle w:val="Heading4"/>
       </w:pPr>
       <w:r>
-        <w:t>Resource: /runs/{id}/input/</w:t>
-      </w:r>
-      <w:proofErr w:type="spellStart"/>
-      <w:r>
-        <w:t>baclava</w:t>
-      </w:r>
-      <w:proofErr w:type="spellEnd"/>
+        <w:t>Resource: /runs/{id}/input/baclava</w:t>
+      </w:r>
     </w:p>
     <w:p>
       <w:pPr>
@@ -7214,21 +7001,7 @@
         <w:rPr>
           <w:lang w:val="en-US"/>
         </w:rPr>
-        <w:t xml:space="preserve">Gives the </w:t>
-      </w:r>
-      <w:proofErr w:type="spellStart"/>
-      <w:r>
-        <w:rPr>
-          <w:lang w:val="en-US"/>
-        </w:rPr>
-        <w:t>Baclava</w:t>
-      </w:r>
-      <w:proofErr w:type="spellEnd"/>
-      <w:r>
-        <w:rPr>
-          <w:lang w:val="en-US"/>
-        </w:rPr>
-        <w:t xml:space="preserve"> file describing the inputs, or empty if individual files are used.</w:t>
+        <w:t>Gives the Baclava file describing the inputs, or empty if individual files are used.</w:t>
       </w:r>
       <w:r>
         <w:rPr>
@@ -7273,21 +7046,7 @@
         <w:rPr>
           <w:lang w:val="en-US"/>
         </w:rPr>
-        <w:t xml:space="preserve"> the </w:t>
-      </w:r>
-      <w:proofErr w:type="spellStart"/>
-      <w:r>
-        <w:rPr>
-          <w:lang w:val="en-US"/>
-        </w:rPr>
-        <w:t>Baclava</w:t>
-      </w:r>
-      <w:proofErr w:type="spellEnd"/>
-      <w:r>
-        <w:rPr>
-          <w:lang w:val="en-US"/>
-        </w:rPr>
-        <w:t xml:space="preserve"> file describing the inputs.</w:t>
+        <w:t xml:space="preserve"> the Baclava file describing the inputs.</w:t>
       </w:r>
       <w:r>
         <w:rPr>
@@ -7318,13 +7077,8 @@
       </w:r>
       <w:r>
         <w:br/>
-        <w:t>Produces: application/xml, application/</w:t>
-      </w:r>
-      <w:proofErr w:type="spellStart"/>
-      <w:r>
-        <w:t>json</w:t>
-      </w:r>
-      <w:proofErr w:type="spellEnd"/>
+        <w:t>Produces: application/xml, application/json</w:t>
+      </w:r>
       <w:r>
         <w:br/>
         <w:t>Response codes: 200 OK</w:t>
@@ -7355,21 +7109,7 @@
         <w:rPr>
           <w:lang w:val="en-US"/>
         </w:rPr>
-        <w:t xml:space="preserve"> inputs of this workflow run. They must be supplied by either per-input specifications or by the </w:t>
-      </w:r>
-      <w:proofErr w:type="spellStart"/>
-      <w:r>
-        <w:rPr>
-          <w:lang w:val="en-US"/>
-        </w:rPr>
-        <w:t>baclava</w:t>
-      </w:r>
-      <w:proofErr w:type="spellEnd"/>
-      <w:r>
-        <w:rPr>
-          <w:lang w:val="en-US"/>
-        </w:rPr>
-        <w:t xml:space="preserve"> file.</w:t>
+        <w:t xml:space="preserve"> inputs of this workflow run. They must be supplied by either per-input specifications or by the baclava file.</w:t>
       </w:r>
     </w:p>
     <w:p>
@@ -7592,13 +7332,8 @@
       </w:r>
       <w:r>
         <w:br/>
-        <w:t>Produces: application/xml, application/</w:t>
-      </w:r>
-      <w:proofErr w:type="spellStart"/>
-      <w:r>
-        <w:t>json</w:t>
-      </w:r>
-      <w:proofErr w:type="spellEnd"/>
+        <w:t>Produces: application/xml, application/json</w:t>
+      </w:r>
       <w:r>
         <w:br/>
         <w:t>Response codes: 200 OK</w:t>
@@ -7875,22 +7610,12 @@
       </w:r>
       <w:r>
         <w:br/>
-        <w:t>Consumes: application/xml, application/</w:t>
-      </w:r>
-      <w:proofErr w:type="spellStart"/>
-      <w:r>
-        <w:t>json</w:t>
-      </w:r>
-      <w:proofErr w:type="spellEnd"/>
-      <w:r>
-        <w:br/>
-        <w:t>Produces: application/xml, application/</w:t>
-      </w:r>
-      <w:proofErr w:type="spellStart"/>
-      <w:r>
-        <w:t>json</w:t>
-      </w:r>
-      <w:proofErr w:type="spellEnd"/>
+        <w:t>Consumes: application/xml, application/json</w:t>
+      </w:r>
+      <w:r>
+        <w:br/>
+        <w:t>Produces: application/xml, application/json</w:t>
+      </w:r>
       <w:r>
         <w:br/>
         <w:t>Response codes: 200 OK</w:t>
@@ -7917,21 +7642,7 @@
         <w:rPr>
           <w:lang w:val="en-US"/>
         </w:rPr>
-        <w:t xml:space="preserve">(and cancels any use of </w:t>
-      </w:r>
-      <w:proofErr w:type="spellStart"/>
-      <w:r>
-        <w:rPr>
-          <w:lang w:val="en-US"/>
-        </w:rPr>
-        <w:t>baclava</w:t>
-      </w:r>
-      <w:proofErr w:type="spellEnd"/>
-      <w:r>
-        <w:rPr>
-          <w:lang w:val="en-US"/>
-        </w:rPr>
-        <w:t xml:space="preserve"> to supply that port). The document format for both the consumption and production side of this operation is as above.</w:t>
+        <w:t>(and cancels any use of baclava to supply that port). The document format for both the consumption and production side of this operation is as above.</w:t>
       </w:r>
     </w:p>
     <w:p>
@@ -7956,13 +7667,8 @@
       </w:r>
       <w:r>
         <w:br/>
-        <w:t>Produces: application/xml, application/</w:t>
-      </w:r>
-      <w:proofErr w:type="spellStart"/>
-      <w:r>
-        <w:t>json</w:t>
-      </w:r>
-      <w:proofErr w:type="spellEnd"/>
+        <w:t>Produces: application/xml, application/json</w:t>
+      </w:r>
       <w:r>
         <w:br/>
         <w:t>Response codes: 200 OK</w:t>
@@ -8010,21 +7716,7 @@
         <w:rPr>
           <w:lang w:val="en-US"/>
         </w:rPr>
-        <w:t>. Note that only very limited understanding of the outputs will be present before the workflow is run</w:t>
-      </w:r>
-      <w:proofErr w:type="gramStart"/>
-      <w:r>
-        <w:rPr>
-          <w:lang w:val="en-US"/>
-        </w:rPr>
-        <w:t>;</w:t>
-      </w:r>
-      <w:proofErr w:type="gramEnd"/>
-      <w:r>
-        <w:rPr>
-          <w:lang w:val="en-US"/>
-        </w:rPr>
-        <w:t xml:space="preserve"> the majority of information is gene</w:t>
+        <w:t>. Note that only very limited understanding of the outputs will be present before the workflow is run; the majority of information is gene</w:t>
       </w:r>
       <w:r>
         <w:rPr>
@@ -8681,21 +8373,7 @@
         <w:rPr>
           <w:lang w:val="en-US"/>
         </w:rPr>
-        <w:t xml:space="preserve">Gives the </w:t>
-      </w:r>
-      <w:proofErr w:type="spellStart"/>
-      <w:r>
-        <w:rPr>
-          <w:lang w:val="en-US"/>
-        </w:rPr>
-        <w:t>Baclava</w:t>
-      </w:r>
-      <w:proofErr w:type="spellEnd"/>
-      <w:r>
-        <w:rPr>
-          <w:lang w:val="en-US"/>
-        </w:rPr>
-        <w:t xml:space="preserve"> file where output will be written</w:t>
+        <w:t>Gives the Baclava file where output will be written</w:t>
       </w:r>
       <w:r>
         <w:rPr>
@@ -8765,21 +8443,7 @@
         <w:rPr>
           <w:lang w:val="en-US"/>
         </w:rPr>
-        <w:t xml:space="preserve">Sets the </w:t>
-      </w:r>
-      <w:proofErr w:type="spellStart"/>
-      <w:r>
-        <w:rPr>
-          <w:lang w:val="en-US"/>
-        </w:rPr>
-        <w:t>Baclava</w:t>
-      </w:r>
-      <w:proofErr w:type="spellEnd"/>
-      <w:r>
-        <w:rPr>
-          <w:lang w:val="en-US"/>
-        </w:rPr>
-        <w:t xml:space="preserve"> file where output will be written</w:t>
+        <w:t>Sets the Baclava file where output will be written</w:t>
       </w:r>
       <w:r>
         <w:rPr>
@@ -8846,49 +8510,39 @@
       <w:r>
         <w:t xml:space="preserve">The current implementation does not permit installing new listeners, and comes with a single listener called </w:t>
       </w:r>
-      <w:proofErr w:type="spellStart"/>
-      <w:proofErr w:type="gramStart"/>
       <w:r>
         <w:rPr>
           <w:i/>
         </w:rPr>
         <w:t>io</w:t>
       </w:r>
-      <w:proofErr w:type="spellEnd"/>
-      <w:proofErr w:type="gramEnd"/>
       <w:r>
         <w:t xml:space="preserve"> which provides the </w:t>
       </w:r>
-      <w:proofErr w:type="spellStart"/>
       <w:r>
         <w:rPr>
           <w:i/>
         </w:rPr>
         <w:t>stdout</w:t>
       </w:r>
-      <w:proofErr w:type="spellEnd"/>
       <w:r>
         <w:t xml:space="preserve">, </w:t>
       </w:r>
-      <w:proofErr w:type="spellStart"/>
       <w:r>
         <w:rPr>
           <w:i/>
         </w:rPr>
         <w:t>stderr</w:t>
       </w:r>
-      <w:proofErr w:type="spellEnd"/>
       <w:r>
         <w:t xml:space="preserve"> and </w:t>
       </w:r>
-      <w:proofErr w:type="spellStart"/>
       <w:r>
         <w:rPr>
           <w:i/>
         </w:rPr>
         <w:t>exitcode</w:t>
       </w:r>
-      <w:proofErr w:type="spellEnd"/>
       <w:r>
         <w:t xml:space="preserve"> properties, all of which do not permit update. This means that the standard ou</w:t>
       </w:r>
@@ -8904,19 +8558,11 @@
         </w:rPr>
         <w:t>/runs/{</w:t>
       </w:r>
-      <w:proofErr w:type="spellStart"/>
-      <w:r>
-        <w:rPr>
-          <w:i/>
-        </w:rPr>
-        <w:t>uuid</w:t>
-      </w:r>
-      <w:proofErr w:type="spellEnd"/>
-      <w:r>
-        <w:rPr>
-          <w:i/>
-        </w:rPr>
-        <w:t>}/lis</w:t>
+      <w:r>
+        <w:rPr>
+          <w:i/>
+        </w:rPr>
+        <w:t>id}/lis</w:t>
       </w:r>
       <w:r>
         <w:rPr>
@@ -8928,21 +8574,7 @@
         <w:rPr>
           <w:i/>
         </w:rPr>
-        <w:t>teners/</w:t>
-      </w:r>
-      <w:proofErr w:type="spellStart"/>
-      <w:r>
-        <w:rPr>
-          <w:i/>
-        </w:rPr>
-        <w:t>io</w:t>
-      </w:r>
-      <w:proofErr w:type="spellEnd"/>
-      <w:r>
-        <w:rPr>
-          <w:i/>
-        </w:rPr>
-        <w:t>/prop</w:t>
+        <w:t>teners/io/prop</w:t>
       </w:r>
       <w:r>
         <w:rPr>
@@ -8954,16 +8586,8 @@
         <w:rPr>
           <w:i/>
         </w:rPr>
-        <w:t>erties/</w:t>
-      </w:r>
-      <w:proofErr w:type="spellStart"/>
-      <w:r>
-        <w:rPr>
-          <w:i/>
-        </w:rPr>
-        <w:t>stdout</w:t>
-      </w:r>
-      <w:proofErr w:type="spellEnd"/>
+        <w:t>erties/stdout</w:t>
+      </w:r>
       <w:r>
         <w:t>.</w:t>
       </w:r>
@@ -8982,13 +8606,8 @@
       </w:r>
       <w:r>
         <w:br/>
-        <w:t>Produces: application/xml, application/</w:t>
-      </w:r>
-      <w:proofErr w:type="spellStart"/>
-      <w:r>
-        <w:t>json</w:t>
-      </w:r>
-      <w:proofErr w:type="spellEnd"/>
+        <w:t>Produces: application/xml, application/json</w:t>
+      </w:r>
       <w:r>
         <w:br/>
         <w:t>Response codes: 200 OK</w:t>
@@ -9442,13 +9061,8 @@
       </w:r>
       <w:r>
         <w:br/>
-        <w:t>Consumes: application/xml, application/</w:t>
-      </w:r>
-      <w:proofErr w:type="spellStart"/>
-      <w:r>
-        <w:t>json</w:t>
-      </w:r>
-      <w:proofErr w:type="spellEnd"/>
+        <w:t>Consumes: application/xml, application/json</w:t>
+      </w:r>
       <w:r>
         <w:br/>
         <w:t>Produces: N/A</w:t>
@@ -9589,13 +9203,8 @@
       </w:r>
       <w:r>
         <w:br/>
-        <w:t>Produces: application/xml, application/</w:t>
-      </w:r>
-      <w:proofErr w:type="spellStart"/>
-      <w:r>
-        <w:t>json</w:t>
-      </w:r>
-      <w:proofErr w:type="spellEnd"/>
+        <w:t>Produces: application/xml, application/json</w:t>
+      </w:r>
       <w:r>
         <w:br/>
         <w:t>Response codes: 200 OK</w:t>
@@ -10039,13 +9648,8 @@
       </w:r>
       <w:r>
         <w:br/>
-        <w:t>Produces: application/xml, application/</w:t>
-      </w:r>
-      <w:proofErr w:type="spellStart"/>
-      <w:r>
-        <w:t>json</w:t>
-      </w:r>
-      <w:proofErr w:type="spellEnd"/>
+        <w:t>Produces: application/xml, application/json</w:t>
+      </w:r>
       <w:r>
         <w:br/>
         <w:t>Response codes: 200 OK</w:t>
@@ -10176,15 +9780,7 @@
         </w:tabs>
       </w:pPr>
       <w:r>
-        <w:t>Resource: /runs/{id}/listeners/{name}/properties/{</w:t>
-      </w:r>
-      <w:proofErr w:type="spellStart"/>
-      <w:r>
-        <w:t>propName</w:t>
-      </w:r>
-      <w:proofErr w:type="spellEnd"/>
-      <w:r>
-        <w:t>}</w:t>
+        <w:t>Resource: /runs/{id}/listeners/{name}/properties/{propName}</w:t>
       </w:r>
     </w:p>
     <w:p>
@@ -10281,13 +9877,8 @@
       </w:r>
       <w:r>
         <w:br/>
-        <w:t>Produces: application/xml, application/</w:t>
-      </w:r>
-      <w:proofErr w:type="spellStart"/>
-      <w:r>
-        <w:t>json</w:t>
-      </w:r>
-      <w:proofErr w:type="spellEnd"/>
+        <w:t>Produces: application/xml, application/json</w:t>
+      </w:r>
       <w:r>
         <w:br/>
         <w:t>Response codes: 200 OK</w:t>
@@ -10689,13 +10280,8 @@
       </w:r>
       <w:r>
         <w:br/>
-        <w:t>Produces: application/xml, application/</w:t>
-      </w:r>
-      <w:proofErr w:type="spellStart"/>
-      <w:r>
-        <w:t>json</w:t>
-      </w:r>
-      <w:proofErr w:type="spellEnd"/>
+        <w:t>Produces: application/xml, application/json</w:t>
+      </w:r>
       <w:r>
         <w:br/>
         <w:t>Response codes: 200 OK</w:t>
@@ -10963,28 +10549,24 @@
       <w:r>
         <w:t xml:space="preserve">For more description of the contents of the </w:t>
       </w:r>
-      <w:proofErr w:type="spellStart"/>
       <w:r>
         <w:rPr>
           <w:i/>
         </w:rPr>
         <w:t>userpass</w:t>
       </w:r>
-      <w:proofErr w:type="spellEnd"/>
       <w:r>
         <w:t xml:space="preserve"> and</w:t>
       </w:r>
       <w:r>
         <w:t xml:space="preserve"> </w:t>
       </w:r>
-      <w:proofErr w:type="spellStart"/>
       <w:r>
         <w:rPr>
           <w:i/>
         </w:rPr>
         <w:t>keypair</w:t>
       </w:r>
-      <w:proofErr w:type="spellEnd"/>
       <w:r>
         <w:t xml:space="preserve"> elements, see below.</w:t>
       </w:r>
@@ -10999,13 +10581,8 @@
       </w:r>
       <w:r>
         <w:br/>
-        <w:t>Consumes: application/xml, application/</w:t>
-      </w:r>
-      <w:proofErr w:type="spellStart"/>
-      <w:r>
-        <w:t>json</w:t>
-      </w:r>
-      <w:proofErr w:type="spellEnd"/>
+        <w:t>Consumes: application/xml, application/json</w:t>
+      </w:r>
       <w:r>
         <w:br/>
         <w:t>Produces: N/A</w:t>
@@ -11060,43 +10637,18 @@
         </w:rPr>
         <w:t xml:space="preserve">se should have their </w:t>
       </w:r>
-      <w:proofErr w:type="spellStart"/>
-      <w:r>
-        <w:rPr>
-          <w:i/>
-          <w:lang w:val="en-US"/>
-        </w:rPr>
-        <w:t>xlink</w:t>
-      </w:r>
-      <w:proofErr w:type="gramStart"/>
-      <w:r>
-        <w:rPr>
-          <w:i/>
-          <w:lang w:val="en-US"/>
-        </w:rPr>
-        <w:t>:href</w:t>
-      </w:r>
-      <w:proofErr w:type="spellEnd"/>
-      <w:proofErr w:type="gramEnd"/>
-      <w:r>
-        <w:rPr>
-          <w:lang w:val="en-US"/>
-        </w:rPr>
-        <w:t xml:space="preserve"> attributes set when they are </w:t>
-      </w:r>
-      <w:proofErr w:type="spellStart"/>
-      <w:r>
-        <w:rPr>
-          <w:lang w:val="en-US"/>
-        </w:rPr>
-        <w:t>POSTed</w:t>
-      </w:r>
-      <w:proofErr w:type="spellEnd"/>
-      <w:r>
-        <w:rPr>
-          <w:lang w:val="en-US"/>
-        </w:rPr>
-        <w:t>; those will be supplied by the service.</w:t>
+      <w:r>
+        <w:rPr>
+          <w:i/>
+          <w:lang w:val="en-US"/>
+        </w:rPr>
+        <w:t>xlink:href</w:t>
+      </w:r>
+      <w:r>
+        <w:rPr>
+          <w:lang w:val="en-US"/>
+        </w:rPr>
+        <w:t xml:space="preserve"> attributes set when they are POSTed; those will be supplied by the service.</w:t>
       </w:r>
       <w:r>
         <w:rPr>
@@ -11104,7 +10656,6 @@
         </w:rPr>
         <w:t xml:space="preserve"> Take particular care with the </w:t>
       </w:r>
-      <w:proofErr w:type="spellStart"/>
       <w:r>
         <w:rPr>
           <w:i/>
@@ -11112,26 +10663,11 @@
         </w:rPr>
         <w:t>serviceURI</w:t>
       </w:r>
-      <w:proofErr w:type="spellEnd"/>
-      <w:r>
-        <w:rPr>
-          <w:lang w:val="en-US"/>
-        </w:rPr>
-        <w:t xml:space="preserve"> elements, which must define the URI as expected by the </w:t>
-      </w:r>
-      <w:proofErr w:type="spellStart"/>
-      <w:r>
-        <w:rPr>
-          <w:lang w:val="en-US"/>
-        </w:rPr>
-        <w:t>Taverna</w:t>
-      </w:r>
-      <w:proofErr w:type="spellEnd"/>
-      <w:r>
-        <w:rPr>
-          <w:lang w:val="en-US"/>
-        </w:rPr>
-        <w:t xml:space="preserve"> Crede</w:t>
+      <w:r>
+        <w:rPr>
+          <w:lang w:val="en-US"/>
+        </w:rPr>
+        <w:t xml:space="preserve"> elements, which must define the URI as expected by the Taverna Crede</w:t>
       </w:r>
       <w:r>
         <w:rPr>
@@ -11278,7 +10814,6 @@
         </w:rPr>
         <w:t xml:space="preserve"> (note that one of the </w:t>
       </w:r>
-      <w:proofErr w:type="spellStart"/>
       <w:r>
         <w:rPr>
           <w:i/>
@@ -11286,14 +10821,12 @@
         </w:rPr>
         <w:t>credentialFile</w:t>
       </w:r>
-      <w:proofErr w:type="spellEnd"/>
       <w:r>
         <w:rPr>
           <w:lang w:val="en-US"/>
         </w:rPr>
         <w:t xml:space="preserve"> and </w:t>
       </w:r>
-      <w:proofErr w:type="spellStart"/>
       <w:r>
         <w:rPr>
           <w:i/>
@@ -11301,7 +10834,6 @@
         </w:rPr>
         <w:t>credentialBytes</w:t>
       </w:r>
-      <w:proofErr w:type="spellEnd"/>
       <w:r>
         <w:rPr>
           <w:lang w:val="en-US"/>
@@ -11597,15 +11129,7 @@
         </w:tabs>
       </w:pPr>
       <w:r>
-        <w:t>Resource: /runs/{id}/security/credentials/{</w:t>
-      </w:r>
-      <w:proofErr w:type="spellStart"/>
-      <w:r>
-        <w:t>credID</w:t>
-      </w:r>
-      <w:proofErr w:type="spellEnd"/>
-      <w:r>
-        <w:t>}</w:t>
+        <w:t>Resource: /runs/{id}/security/credentials/{credID}</w:t>
       </w:r>
     </w:p>
     <w:p>
@@ -11622,13 +11146,8 @@
       </w:r>
       <w:r>
         <w:br/>
-        <w:t>Produces: application/xml, application/</w:t>
-      </w:r>
-      <w:proofErr w:type="spellStart"/>
-      <w:r>
-        <w:t>json</w:t>
-      </w:r>
-      <w:proofErr w:type="spellEnd"/>
+        <w:t>Produces: application/xml, application/json</w:t>
+      </w:r>
       <w:r>
         <w:br/>
         <w:t>Response codes: 200 OK</w:t>
@@ -11651,7 +11170,6 @@
         </w:rPr>
         <w:t xml:space="preserve"> Will be one of the elements </w:t>
       </w:r>
-      <w:proofErr w:type="spellStart"/>
       <w:r>
         <w:rPr>
           <w:i/>
@@ -11659,14 +11177,12 @@
         </w:rPr>
         <w:t>userpass</w:t>
       </w:r>
-      <w:proofErr w:type="spellEnd"/>
       <w:r>
         <w:rPr>
           <w:lang w:val="en-US"/>
         </w:rPr>
         <w:t xml:space="preserve">, </w:t>
       </w:r>
-      <w:proofErr w:type="spellStart"/>
       <w:r>
         <w:rPr>
           <w:i/>
@@ -11674,14 +11190,12 @@
         </w:rPr>
         <w:t>keypair</w:t>
       </w:r>
-      <w:proofErr w:type="spellEnd"/>
       <w:r>
         <w:rPr>
           <w:lang w:val="en-US"/>
         </w:rPr>
         <w:t xml:space="preserve"> and </w:t>
       </w:r>
-      <w:proofErr w:type="spellStart"/>
       <w:r>
         <w:rPr>
           <w:i/>
@@ -11689,7 +11203,6 @@
         </w:rPr>
         <w:t>cagridproxy</w:t>
       </w:r>
-      <w:proofErr w:type="spellEnd"/>
       <w:r>
         <w:rPr>
           <w:lang w:val="en-US"/>
@@ -11707,22 +11220,12 @@
       </w:r>
       <w:r>
         <w:br/>
-        <w:t>Consumes: application/xml, application/</w:t>
-      </w:r>
-      <w:proofErr w:type="spellStart"/>
-      <w:r>
-        <w:t>json</w:t>
-      </w:r>
-      <w:proofErr w:type="spellEnd"/>
-      <w:r>
-        <w:br/>
-        <w:t>Produces: application/xml, application/</w:t>
-      </w:r>
-      <w:proofErr w:type="spellStart"/>
-      <w:r>
-        <w:t>json</w:t>
-      </w:r>
-      <w:proofErr w:type="spellEnd"/>
+        <w:t>Consumes: application/xml, application/json</w:t>
+      </w:r>
+      <w:r>
+        <w:br/>
+        <w:t>Produces: application/xml, application/json</w:t>
+      </w:r>
       <w:r>
         <w:br/>
         <w:t>Response codes: 200 OK</w:t>
@@ -11757,7 +11260,6 @@
         </w:rPr>
         <w:t xml:space="preserve"> Will be one of the elements </w:t>
       </w:r>
-      <w:proofErr w:type="spellStart"/>
       <w:r>
         <w:rPr>
           <w:i/>
@@ -11765,14 +11267,12 @@
         </w:rPr>
         <w:t>userpass</w:t>
       </w:r>
-      <w:proofErr w:type="spellEnd"/>
       <w:r>
         <w:rPr>
           <w:lang w:val="en-US"/>
         </w:rPr>
         <w:t xml:space="preserve">, </w:t>
       </w:r>
-      <w:proofErr w:type="spellStart"/>
       <w:r>
         <w:rPr>
           <w:i/>
@@ -11780,14 +11280,12 @@
         </w:rPr>
         <w:t>keypair</w:t>
       </w:r>
-      <w:proofErr w:type="spellEnd"/>
       <w:r>
         <w:rPr>
           <w:lang w:val="en-US"/>
         </w:rPr>
         <w:t xml:space="preserve"> and </w:t>
       </w:r>
-      <w:proofErr w:type="spellStart"/>
       <w:r>
         <w:rPr>
           <w:i/>
@@ -11795,7 +11293,6 @@
         </w:rPr>
         <w:t>cagridproxy</w:t>
       </w:r>
-      <w:proofErr w:type="spellEnd"/>
       <w:r>
         <w:rPr>
           <w:lang w:val="en-US"/>
@@ -11817,13 +11314,8 @@
       </w:r>
       <w:r>
         <w:br/>
-        <w:t>Produces: application/xml, application/</w:t>
-      </w:r>
-      <w:proofErr w:type="spellStart"/>
-      <w:r>
-        <w:t>json</w:t>
-      </w:r>
-      <w:proofErr w:type="spellEnd"/>
+        <w:t>Produces: application/xml, application/json</w:t>
+      </w:r>
       <w:r>
         <w:br/>
         <w:t>Response codes: 204 No content</w:t>
@@ -11910,13 +11402,8 @@
       </w:r>
       <w:r>
         <w:br/>
-        <w:t>Produces: application/xml, application/</w:t>
-      </w:r>
-      <w:proofErr w:type="spellStart"/>
-      <w:r>
-        <w:t>json</w:t>
-      </w:r>
-      <w:proofErr w:type="spellEnd"/>
+        <w:t>Produces: application/xml, application/json</w:t>
+      </w:r>
       <w:r>
         <w:br/>
         <w:t>Response codes: 200 OK</w:t>
@@ -12204,13 +11691,8 @@
       </w:r>
       <w:r>
         <w:br/>
-        <w:t>Consumes: application/xml, application/</w:t>
-      </w:r>
-      <w:proofErr w:type="spellStart"/>
-      <w:r>
-        <w:t>json</w:t>
-      </w:r>
-      <w:proofErr w:type="spellEnd"/>
+        <w:t>Consumes: application/xml, application/json</w:t>
+      </w:r>
       <w:r>
         <w:br/>
         <w:t>Produces: N/A</w:t>
@@ -12642,13 +12124,8 @@
       </w:r>
       <w:r>
         <w:br/>
-        <w:t>Produces: application/xml, application/</w:t>
-      </w:r>
-      <w:proofErr w:type="spellStart"/>
-      <w:r>
-        <w:t>json</w:t>
-      </w:r>
-      <w:proofErr w:type="spellEnd"/>
+        <w:t>Produces: application/xml, application/json</w:t>
+      </w:r>
       <w:r>
         <w:br/>
         <w:t>Response codes: 200 OK</w:t>
@@ -12975,13 +12452,8 @@
       </w:r>
       <w:r>
         <w:br/>
-        <w:t>Consumes: application/xml, application/</w:t>
-      </w:r>
-      <w:proofErr w:type="spellStart"/>
-      <w:r>
-        <w:t>json</w:t>
-      </w:r>
-      <w:proofErr w:type="spellEnd"/>
+        <w:t>Consumes: application/xml, application/json</w:t>
+      </w:r>
       <w:r>
         <w:br/>
         <w:t>Produces: N/A</w:t>
@@ -13011,24 +12483,13 @@
         </w:rPr>
         <w:t xml:space="preserve"> The </w:t>
       </w:r>
-      <w:proofErr w:type="spellStart"/>
-      <w:r>
-        <w:rPr>
-          <w:i/>
-          <w:lang w:val="en-US"/>
-        </w:rPr>
-        <w:t>xlink</w:t>
-      </w:r>
-      <w:proofErr w:type="gramStart"/>
-      <w:r>
-        <w:rPr>
-          <w:i/>
-          <w:lang w:val="en-US"/>
-        </w:rPr>
-        <w:t>:href</w:t>
-      </w:r>
-      <w:proofErr w:type="spellEnd"/>
-      <w:proofErr w:type="gramEnd"/>
+      <w:r>
+        <w:rPr>
+          <w:i/>
+          <w:lang w:val="en-US"/>
+        </w:rPr>
+        <w:t>xlink:href</w:t>
+      </w:r>
       <w:r>
         <w:rPr>
           <w:lang w:val="en-US"/>
@@ -13048,7 +12509,6 @@
         </w:rPr>
         <w:t xml:space="preserve"> element will be ignored if supplied, and one of </w:t>
       </w:r>
-      <w:proofErr w:type="spellStart"/>
       <w:r>
         <w:rPr>
           <w:i/>
@@ -13056,14 +12516,12 @@
         </w:rPr>
         <w:t>certificateFile</w:t>
       </w:r>
-      <w:proofErr w:type="spellEnd"/>
       <w:r>
         <w:rPr>
           <w:lang w:val="en-US"/>
         </w:rPr>
         <w:t xml:space="preserve"> and </w:t>
       </w:r>
-      <w:proofErr w:type="spellStart"/>
       <w:r>
         <w:rPr>
           <w:i/>
@@ -13071,7 +12529,6 @@
         </w:rPr>
         <w:t>certificateBytes</w:t>
       </w:r>
-      <w:proofErr w:type="spellEnd"/>
       <w:r>
         <w:rPr>
           <w:lang w:val="en-US"/>
@@ -13084,7 +12541,6 @@
         </w:rPr>
         <w:t xml:space="preserve"> The </w:t>
       </w:r>
-      <w:proofErr w:type="spellStart"/>
       <w:r>
         <w:rPr>
           <w:i/>
@@ -13092,7 +12548,6 @@
         </w:rPr>
         <w:t>fileType</w:t>
       </w:r>
-      <w:proofErr w:type="spellEnd"/>
       <w:r>
         <w:rPr>
           <w:lang w:val="en-US"/>
@@ -13288,15 +12743,7 @@
         </w:tabs>
       </w:pPr>
       <w:r>
-        <w:t>Resource: /runs/{id}/security/trusts/{</w:t>
-      </w:r>
-      <w:proofErr w:type="spellStart"/>
-      <w:r>
-        <w:t>trustID</w:t>
-      </w:r>
-      <w:proofErr w:type="spellEnd"/>
-      <w:r>
-        <w:t>}</w:t>
+        <w:t>Resource: /runs/{id}/security/trusts/{trustID}</w:t>
       </w:r>
     </w:p>
     <w:p>
@@ -13313,13 +12760,8 @@
       </w:r>
       <w:r>
         <w:br/>
-        <w:t>Produces: application/xml, application/</w:t>
-      </w:r>
-      <w:proofErr w:type="spellStart"/>
-      <w:r>
-        <w:t>json</w:t>
-      </w:r>
-      <w:proofErr w:type="spellEnd"/>
+        <w:t>Produces: application/xml, application/json</w:t>
+      </w:r>
       <w:r>
         <w:br/>
         <w:t>Response codes: 200 OK</w:t>
@@ -13518,22 +12960,12 @@
       </w:r>
       <w:r>
         <w:br/>
-        <w:t>Consumes: application/xml, application/</w:t>
-      </w:r>
-      <w:proofErr w:type="spellStart"/>
-      <w:r>
-        <w:t>json</w:t>
-      </w:r>
-      <w:proofErr w:type="spellEnd"/>
-      <w:r>
-        <w:br/>
-        <w:t>Produces: application/xml, application/</w:t>
-      </w:r>
-      <w:proofErr w:type="spellStart"/>
-      <w:r>
-        <w:t>json</w:t>
-      </w:r>
-      <w:proofErr w:type="spellEnd"/>
+        <w:t>Consumes: application/xml, application/json</w:t>
+      </w:r>
+      <w:r>
+        <w:br/>
+        <w:t>Produces: application/xml, application/json</w:t>
+      </w:r>
       <w:r>
         <w:br/>
         <w:t>Response codes: 200 OK</w:t>
@@ -13571,24 +13003,13 @@
         </w:rPr>
         <w:t xml:space="preserve"> The </w:t>
       </w:r>
-      <w:proofErr w:type="spellStart"/>
-      <w:r>
-        <w:rPr>
-          <w:i/>
-          <w:lang w:val="en-US"/>
-        </w:rPr>
-        <w:t>xlink</w:t>
-      </w:r>
-      <w:proofErr w:type="gramStart"/>
-      <w:r>
-        <w:rPr>
-          <w:i/>
-          <w:lang w:val="en-US"/>
-        </w:rPr>
-        <w:t>:href</w:t>
-      </w:r>
-      <w:proofErr w:type="spellEnd"/>
-      <w:proofErr w:type="gramEnd"/>
+      <w:r>
+        <w:rPr>
+          <w:i/>
+          <w:lang w:val="en-US"/>
+        </w:rPr>
+        <w:t>xlink:href</w:t>
+      </w:r>
       <w:r>
         <w:rPr>
           <w:lang w:val="en-US"/>
@@ -13613,7 +13034,6 @@
         </w:rPr>
         <w:t xml:space="preserve"> The </w:t>
       </w:r>
-      <w:proofErr w:type="spellStart"/>
       <w:r>
         <w:rPr>
           <w:i/>
@@ -13621,7 +13041,6 @@
         </w:rPr>
         <w:t>fileType</w:t>
       </w:r>
-      <w:proofErr w:type="spellEnd"/>
       <w:r>
         <w:rPr>
           <w:lang w:val="en-US"/>
@@ -13814,26 +13233,11 @@
         </w:tabs>
       </w:pPr>
       <w:r>
-        <w:t>Resource: /runs/{id}/</w:t>
-      </w:r>
-      <w:proofErr w:type="spellStart"/>
-      <w:proofErr w:type="gramStart"/>
-      <w:r>
-        <w:t>wd</w:t>
-      </w:r>
-      <w:proofErr w:type="spellEnd"/>
-      <w:proofErr w:type="gramEnd"/>
-      <w:r>
-        <w:br/>
-        <w:t>Resource: /runs/{id}/</w:t>
-      </w:r>
-      <w:proofErr w:type="spellStart"/>
-      <w:r>
-        <w:t>wd</w:t>
-      </w:r>
-      <w:proofErr w:type="spellEnd"/>
-      <w:r>
-        <w:t>/{path…}</w:t>
+        <w:t>Resource: /runs/{id}/wd</w:t>
+      </w:r>
+      <w:r>
+        <w:br/>
+        <w:t>Resource: /runs/{id}/wd/{path…}</w:t>
       </w:r>
     </w:p>
     <w:p>
@@ -13847,28 +13251,10 @@
         <w:rPr>
           <w:i/>
         </w:rPr>
-        <w:t>/</w:t>
-      </w:r>
-      <w:proofErr w:type="spellStart"/>
-      <w:proofErr w:type="gramStart"/>
-      <w:r>
-        <w:rPr>
-          <w:i/>
-        </w:rPr>
-        <w:t>wd</w:t>
-      </w:r>
-      <w:proofErr w:type="spellEnd"/>
-      <w:proofErr w:type="gramEnd"/>
-      <w:r>
-        <w:t xml:space="preserve"> is the path beneath the working directory of the workflow run; this is mapped onto the </w:t>
-      </w:r>
-      <w:proofErr w:type="spellStart"/>
-      <w:r>
-        <w:t>filesystem</w:t>
-      </w:r>
-      <w:proofErr w:type="spellEnd"/>
-      <w:r>
-        <w:t>. An empty path is the same as talking about the working directory itself.</w:t>
+        <w:t>/wd</w:t>
+      </w:r>
+      <w:r>
+        <w:t xml:space="preserve"> is the path beneath the working directory of the workflow run; this is mapped onto the filesystem. An empty path is the same as talking about the working directory itself.</w:t>
       </w:r>
     </w:p>
     <w:p>
@@ -13908,13 +13294,8 @@
       </w:r>
       <w:r>
         <w:br/>
-        <w:t>Produces: application/xml, application/</w:t>
-      </w:r>
-      <w:proofErr w:type="spellStart"/>
-      <w:r>
-        <w:t>json</w:t>
-      </w:r>
-      <w:proofErr w:type="spellEnd"/>
+        <w:t>Produces: application/xml, application/json</w:t>
+      </w:r>
       <w:r>
         <w:br/>
         <w:t>Response codes: 200 OK</w:t>
@@ -13971,7 +13352,6 @@
         </w:rPr>
         <w:t xml:space="preserve"> The contents of the </w:t>
       </w:r>
-      <w:proofErr w:type="spellStart"/>
       <w:r>
         <w:rPr>
           <w:i/>
@@ -13979,7 +13359,6 @@
         </w:rPr>
         <w:t>dir</w:t>
       </w:r>
-      <w:proofErr w:type="spellEnd"/>
       <w:r>
         <w:rPr>
           <w:lang w:val="en-US"/>
@@ -14016,17 +13395,8 @@
           <w:i/>
           <w:lang w:val="en-US"/>
         </w:rPr>
-        <w:t>…/</w:t>
-      </w:r>
-      <w:proofErr w:type="spellStart"/>
-      <w:r>
-        <w:rPr>
-          <w:i/>
-          <w:lang w:val="en-US"/>
-        </w:rPr>
-        <w:t>wd</w:t>
-      </w:r>
-      <w:proofErr w:type="spellEnd"/>
+        <w:t>…/wd</w:t>
+      </w:r>
       <w:r>
         <w:rPr>
           <w:lang w:val="en-US"/>
@@ -14370,13 +13740,8 @@
       </w:r>
       <w:r>
         <w:br/>
-        <w:t>Consumes: application/xml, application/</w:t>
-      </w:r>
-      <w:proofErr w:type="spellStart"/>
-      <w:r>
-        <w:t>json</w:t>
-      </w:r>
-      <w:proofErr w:type="spellEnd"/>
+        <w:t>Consumes: application/xml, application/json</w:t>
+      </w:r>
       <w:r>
         <w:br/>
         <w:t>Produces: N/A</w:t>
@@ -14411,41 +13776,13 @@
         <w:rPr>
           <w:lang w:val="en-US"/>
         </w:rPr>
-        <w:t xml:space="preserve">Creates a directory in the </w:t>
-      </w:r>
-      <w:proofErr w:type="spellStart"/>
-      <w:r>
-        <w:rPr>
-          <w:lang w:val="en-US"/>
-        </w:rPr>
-        <w:t>filesystem</w:t>
-      </w:r>
-      <w:proofErr w:type="spellEnd"/>
-      <w:r>
-        <w:rPr>
-          <w:lang w:val="en-US"/>
-        </w:rPr>
-        <w:t xml:space="preserve"> beneath the working directory of the workflow run, or creates or updates a file's contents, where that file is in or below the working directory of a workflow run.</w:t>
-      </w:r>
-      <w:r>
-        <w:rPr>
-          <w:lang w:val="en-US"/>
-        </w:rPr>
-        <w:t xml:space="preserve"> The location that this is </w:t>
-      </w:r>
-      <w:proofErr w:type="spellStart"/>
-      <w:r>
-        <w:rPr>
-          <w:lang w:val="en-US"/>
-        </w:rPr>
-        <w:t>POSTed</w:t>
-      </w:r>
-      <w:proofErr w:type="spellEnd"/>
-      <w:r>
-        <w:rPr>
-          <w:lang w:val="en-US"/>
-        </w:rPr>
-        <w:t xml:space="preserve"> to determines what the parent directory of the created entity is, and the </w:t>
+        <w:t>Creates a directory in the filesystem beneath the working directory of the workflow run, or creates or updates a file's contents, where that file is in or below the working directory of a workflow run.</w:t>
+      </w:r>
+      <w:r>
+        <w:rPr>
+          <w:lang w:val="en-US"/>
+        </w:rPr>
+        <w:t xml:space="preserve"> The location that this is POSTed to determines what the parent directory of the created entity is, and the </w:t>
       </w:r>
       <w:r>
         <w:rPr>
@@ -14593,23 +13930,7 @@
         <w:t>upload</w:t>
       </w:r>
       <w:r>
-        <w:t xml:space="preserve"> operation is deprecated</w:t>
-      </w:r>
-      <w:proofErr w:type="gramStart"/>
-      <w:r>
-        <w:t>;</w:t>
-      </w:r>
-      <w:proofErr w:type="gramEnd"/>
-      <w:r>
-        <w:t xml:space="preserve"> directly </w:t>
-      </w:r>
-      <w:proofErr w:type="spellStart"/>
-      <w:r>
-        <w:t>PUTting</w:t>
-      </w:r>
-      <w:proofErr w:type="spellEnd"/>
-      <w:r>
-        <w:t xml:space="preserve"> the data is preferred, as that has no size restrictions.</w:t>
+        <w:t xml:space="preserve"> operation is deprecated; directly PUTting the data is preferred, as that has no size restrictions.</w:t>
       </w:r>
     </w:p>
     <w:p>
@@ -14655,6 +13976,9 @@
       <w:pPr>
         <w:pStyle w:val="Heading2"/>
       </w:pPr>
+      <w:r>
+        <w:br w:type="column"/>
+      </w:r>
       <w:r>
         <w:t>API of the SOAP Interface</w:t>
       </w:r>
@@ -14784,16 +14108,12 @@
           <w:i/>
         </w:rPr>
       </w:pPr>
-      <w:proofErr w:type="spellStart"/>
-      <w:proofErr w:type="gramStart"/>
       <w:r>
         <w:rPr>
           <w:i/>
         </w:rPr>
         <w:t>getEnabledNotificationFabrics</w:t>
       </w:r>
-      <w:proofErr w:type="spellEnd"/>
-      <w:proofErr w:type="gramEnd"/>
     </w:p>
     <w:p>
       <w:pPr>
@@ -14817,16 +14137,12 @@
       <w:pPr>
         <w:pStyle w:val="NormalParagraph"/>
       </w:pPr>
-      <w:proofErr w:type="spellStart"/>
-      <w:proofErr w:type="gramStart"/>
       <w:r>
         <w:rPr>
           <w:i/>
         </w:rPr>
         <w:t>getMaxSimultaneousRuns</w:t>
       </w:r>
-      <w:proofErr w:type="spellEnd"/>
-      <w:proofErr w:type="gramEnd"/>
     </w:p>
     <w:p>
       <w:pPr>
@@ -14844,16 +14160,12 @@
           <w:i/>
         </w:rPr>
       </w:pPr>
-      <w:proofErr w:type="spellStart"/>
-      <w:proofErr w:type="gramStart"/>
       <w:r>
         <w:rPr>
           <w:i/>
         </w:rPr>
         <w:t>getPermittedWorkflows</w:t>
       </w:r>
-      <w:proofErr w:type="spellEnd"/>
-      <w:proofErr w:type="gramEnd"/>
     </w:p>
     <w:p>
       <w:pPr>
@@ -14868,16 +14180,12 @@
       <w:pPr>
         <w:pStyle w:val="NormalParagraph"/>
       </w:pPr>
-      <w:proofErr w:type="spellStart"/>
-      <w:proofErr w:type="gramStart"/>
       <w:r>
         <w:rPr>
           <w:i/>
         </w:rPr>
         <w:t>getPermittedListenerTypes</w:t>
       </w:r>
-      <w:proofErr w:type="spellEnd"/>
-      <w:proofErr w:type="gramEnd"/>
     </w:p>
     <w:p>
       <w:pPr>
@@ -14898,16 +14206,12 @@
       <w:pPr>
         <w:pStyle w:val="NormalParagraph"/>
       </w:pPr>
-      <w:proofErr w:type="spellStart"/>
-      <w:proofErr w:type="gramStart"/>
       <w:r>
         <w:rPr>
           <w:i/>
         </w:rPr>
         <w:t>listRuns</w:t>
       </w:r>
-      <w:proofErr w:type="spellEnd"/>
-      <w:proofErr w:type="gramEnd"/>
     </w:p>
     <w:p>
       <w:pPr>
@@ -14938,16 +14242,12 @@
       <w:pPr>
         <w:pStyle w:val="NormalParagraph"/>
       </w:pPr>
-      <w:proofErr w:type="spellStart"/>
-      <w:proofErr w:type="gramStart"/>
       <w:r>
         <w:rPr>
           <w:i/>
         </w:rPr>
         <w:t>submitWorkflow</w:t>
       </w:r>
-      <w:proofErr w:type="spellEnd"/>
-      <w:proofErr w:type="gramEnd"/>
     </w:p>
     <w:p>
       <w:pPr>
@@ -14977,16 +14277,12 @@
       <w:pPr>
         <w:pStyle w:val="NormalParagraph"/>
       </w:pPr>
-      <w:proofErr w:type="spellStart"/>
-      <w:proofErr w:type="gramStart"/>
       <w:r>
         <w:rPr>
           <w:i/>
         </w:rPr>
         <w:t>destroyRun</w:t>
       </w:r>
-      <w:proofErr w:type="spellEnd"/>
-      <w:proofErr w:type="gramEnd"/>
     </w:p>
     <w:p>
       <w:pPr>
@@ -15013,16 +14309,12 @@
       <w:pPr>
         <w:pStyle w:val="NormalParagraph"/>
       </w:pPr>
-      <w:proofErr w:type="spellStart"/>
-      <w:proofErr w:type="gramStart"/>
       <w:r>
         <w:rPr>
           <w:i/>
         </w:rPr>
         <w:t>getRunExpiry</w:t>
       </w:r>
-      <w:proofErr w:type="spellEnd"/>
-      <w:proofErr w:type="gramEnd"/>
     </w:p>
     <w:p>
       <w:pPr>
@@ -15046,16 +14338,12 @@
       <w:pPr>
         <w:pStyle w:val="NormalParagraph"/>
       </w:pPr>
-      <w:proofErr w:type="spellStart"/>
-      <w:proofErr w:type="gramStart"/>
       <w:r>
         <w:rPr>
           <w:i/>
         </w:rPr>
         <w:t>setRunExpiry</w:t>
       </w:r>
-      <w:proofErr w:type="spellEnd"/>
-      <w:proofErr w:type="gramEnd"/>
     </w:p>
     <w:p>
       <w:pPr>
@@ -15076,16 +14364,12 @@
       <w:pPr>
         <w:pStyle w:val="NormalParagraph"/>
       </w:pPr>
-      <w:proofErr w:type="spellStart"/>
-      <w:proofErr w:type="gramStart"/>
       <w:r>
         <w:rPr>
           <w:i/>
         </w:rPr>
         <w:t>getRunCreationTime</w:t>
       </w:r>
-      <w:proofErr w:type="spellEnd"/>
-      <w:proofErr w:type="gramEnd"/>
     </w:p>
     <w:p>
       <w:pPr>
@@ -15095,14 +14379,12 @@
       <w:r>
         <w:t xml:space="preserve">Get the time that a workflow run was created (by the </w:t>
       </w:r>
-      <w:proofErr w:type="spellStart"/>
       <w:r>
         <w:rPr>
           <w:i/>
         </w:rPr>
         <w:t>submitWorkflow</w:t>
       </w:r>
-      <w:proofErr w:type="spellEnd"/>
       <w:r>
         <w:t xml:space="preserve"> o</w:t>
       </w:r>
@@ -15117,16 +14399,12 @@
       <w:pPr>
         <w:pStyle w:val="NormalParagraph"/>
       </w:pPr>
-      <w:proofErr w:type="spellStart"/>
-      <w:proofErr w:type="gramStart"/>
       <w:r>
         <w:rPr>
           <w:i/>
         </w:rPr>
         <w:t>getRunStartTime</w:t>
       </w:r>
-      <w:proofErr w:type="spellEnd"/>
-      <w:proofErr w:type="gramEnd"/>
     </w:p>
     <w:p>
       <w:pPr>
@@ -15150,16 +14428,12 @@
       <w:pPr>
         <w:pStyle w:val="NormalParagraph"/>
       </w:pPr>
-      <w:proofErr w:type="spellStart"/>
-      <w:proofErr w:type="gramStart"/>
       <w:r>
         <w:rPr>
           <w:i/>
         </w:rPr>
         <w:t>getRunFinishTime</w:t>
       </w:r>
-      <w:proofErr w:type="spellEnd"/>
-      <w:proofErr w:type="gramEnd"/>
     </w:p>
     <w:p>
       <w:pPr>
@@ -15183,16 +14457,12 @@
       <w:pPr>
         <w:pStyle w:val="NormalParagraph"/>
       </w:pPr>
-      <w:proofErr w:type="spellStart"/>
-      <w:proofErr w:type="gramStart"/>
       <w:r>
         <w:rPr>
           <w:i/>
         </w:rPr>
         <w:t>getRunWorkflow</w:t>
       </w:r>
-      <w:proofErr w:type="spellEnd"/>
-      <w:proofErr w:type="gramEnd"/>
     </w:p>
     <w:p>
       <w:pPr>
@@ -15207,16 +14477,12 @@
       <w:pPr>
         <w:pStyle w:val="NormalParagraph"/>
       </w:pPr>
-      <w:proofErr w:type="spellStart"/>
-      <w:proofErr w:type="gramStart"/>
       <w:r>
         <w:rPr>
           <w:i/>
         </w:rPr>
         <w:t>getRunStatus</w:t>
       </w:r>
-      <w:proofErr w:type="spellEnd"/>
-      <w:proofErr w:type="gramEnd"/>
     </w:p>
     <w:p>
       <w:pPr>
@@ -15294,16 +14560,12 @@
       <w:pPr>
         <w:pStyle w:val="NormalParagraph"/>
       </w:pPr>
-      <w:proofErr w:type="spellStart"/>
-      <w:proofErr w:type="gramStart"/>
       <w:r>
         <w:rPr>
           <w:i/>
         </w:rPr>
         <w:t>setRunStatus</w:t>
       </w:r>
-      <w:proofErr w:type="spellEnd"/>
-      <w:proofErr w:type="gramEnd"/>
     </w:p>
     <w:p>
       <w:pPr>
@@ -15383,16 +14645,12 @@
       <w:pPr>
         <w:pStyle w:val="NormalParagraph"/>
       </w:pPr>
-      <w:proofErr w:type="spellStart"/>
-      <w:proofErr w:type="gramStart"/>
       <w:r>
         <w:rPr>
           <w:i/>
         </w:rPr>
         <w:t>getRunInputDescriptor</w:t>
       </w:r>
-      <w:proofErr w:type="spellEnd"/>
-      <w:proofErr w:type="gramEnd"/>
     </w:p>
     <w:p>
       <w:pPr>
@@ -15413,16 +14671,12 @@
       <w:pPr>
         <w:pStyle w:val="NormalParagraph"/>
       </w:pPr>
-      <w:proofErr w:type="spellStart"/>
-      <w:proofErr w:type="gramStart"/>
       <w:r>
         <w:rPr>
           <w:i/>
         </w:rPr>
         <w:t>getRunInputs</w:t>
       </w:r>
-      <w:proofErr w:type="spellEnd"/>
-      <w:proofErr w:type="gramEnd"/>
     </w:p>
     <w:p>
       <w:pPr>
@@ -15443,16 +14697,12 @@
       <w:pPr>
         <w:pStyle w:val="NormalParagraph"/>
       </w:pPr>
-      <w:proofErr w:type="spellStart"/>
-      <w:proofErr w:type="gramStart"/>
       <w:r>
         <w:rPr>
           <w:i/>
         </w:rPr>
         <w:t>setRunInputPortFile</w:t>
       </w:r>
-      <w:proofErr w:type="spellEnd"/>
-      <w:proofErr w:type="gramEnd"/>
     </w:p>
     <w:p>
       <w:pPr>
@@ -15473,16 +14723,12 @@
       <w:pPr>
         <w:pStyle w:val="NormalParagraph"/>
       </w:pPr>
-      <w:proofErr w:type="spellStart"/>
-      <w:proofErr w:type="gramStart"/>
       <w:r>
         <w:rPr>
           <w:i/>
         </w:rPr>
         <w:t>setRunInputPortValue</w:t>
       </w:r>
-      <w:proofErr w:type="spellEnd"/>
-      <w:proofErr w:type="gramEnd"/>
     </w:p>
     <w:p>
       <w:pPr>
@@ -15503,43 +14749,23 @@
       <w:pPr>
         <w:pStyle w:val="NormalParagraph"/>
       </w:pPr>
-      <w:proofErr w:type="spellStart"/>
-      <w:proofErr w:type="gramStart"/>
       <w:r>
         <w:rPr>
           <w:i/>
         </w:rPr>
         <w:t>setRunInputBaclavaFile</w:t>
       </w:r>
-      <w:proofErr w:type="spellEnd"/>
-      <w:proofErr w:type="gramEnd"/>
-    </w:p>
-    <w:p>
-      <w:pPr>
-        <w:pStyle w:val="NormalParagraph"/>
-        <w:ind w:left="720"/>
-      </w:pPr>
-      <w:r>
-        <w:t xml:space="preserve">Configure a run to take all its inputs from a </w:t>
-      </w:r>
-      <w:proofErr w:type="spellStart"/>
-      <w:r>
-        <w:t>Baclava</w:t>
-      </w:r>
-      <w:proofErr w:type="spellEnd"/>
-      <w:r>
-        <w:t xml:space="preserve"> file.</w:t>
-      </w:r>
-      <w:r>
-        <w:t xml:space="preserve"> The </w:t>
-      </w:r>
-      <w:proofErr w:type="spellStart"/>
-      <w:r>
-        <w:t>Baclava</w:t>
-      </w:r>
-      <w:proofErr w:type="spellEnd"/>
-      <w:r>
-        <w:t xml:space="preserve"> file should be uploaded to the run’s working directory prior to the state being set to </w:t>
+    </w:p>
+    <w:p>
+      <w:pPr>
+        <w:pStyle w:val="NormalParagraph"/>
+        <w:ind w:left="720"/>
+      </w:pPr>
+      <w:r>
+        <w:t>Configure a run to take all its inputs from a Baclava file.</w:t>
+      </w:r>
+      <w:r>
+        <w:t xml:space="preserve"> The Baclava file should be uploaded to the run’s working directory prior to the state being set to </w:t>
       </w:r>
       <w:r>
         <w:rPr>
@@ -15555,16 +14781,12 @@
       <w:pPr>
         <w:pStyle w:val="NormalParagraph"/>
       </w:pPr>
-      <w:proofErr w:type="spellStart"/>
-      <w:proofErr w:type="gramStart"/>
       <w:r>
         <w:rPr>
           <w:i/>
         </w:rPr>
         <w:t>getRunOutputDescription</w:t>
       </w:r>
-      <w:proofErr w:type="spellEnd"/>
-      <w:proofErr w:type="gramEnd"/>
     </w:p>
     <w:p>
       <w:pPr>
@@ -15579,32 +14801,20 @@
       <w:pPr>
         <w:pStyle w:val="NormalParagraph"/>
       </w:pPr>
-      <w:proofErr w:type="spellStart"/>
-      <w:proofErr w:type="gramStart"/>
       <w:r>
         <w:rPr>
           <w:i/>
         </w:rPr>
         <w:t>setRunOutputBaclavaFile</w:t>
       </w:r>
-      <w:proofErr w:type="spellEnd"/>
-      <w:proofErr w:type="gramEnd"/>
-    </w:p>
-    <w:p>
-      <w:pPr>
-        <w:pStyle w:val="NormalParagraph"/>
-        <w:ind w:left="720"/>
-      </w:pPr>
-      <w:r>
-        <w:t xml:space="preserve">Arrange for the run outputs to be written as a </w:t>
-      </w:r>
-      <w:proofErr w:type="spellStart"/>
-      <w:r>
-        <w:t>Baclava</w:t>
-      </w:r>
-      <w:proofErr w:type="spellEnd"/>
-      <w:r>
-        <w:t xml:space="preserve"> file. If this is not called, outputs will be written into files in the </w:t>
+    </w:p>
+    <w:p>
+      <w:pPr>
+        <w:pStyle w:val="NormalParagraph"/>
+        <w:ind w:left="720"/>
+      </w:pPr>
+      <w:r>
+        <w:t xml:space="preserve">Arrange for the run outputs to be written as a Baclava file. If this is not called, outputs will be written into files in the </w:t>
       </w:r>
       <w:r>
         <w:rPr>
@@ -15620,32 +14830,20 @@
       <w:pPr>
         <w:pStyle w:val="NormalParagraph"/>
       </w:pPr>
-      <w:proofErr w:type="spellStart"/>
-      <w:proofErr w:type="gramStart"/>
       <w:r>
         <w:rPr>
           <w:i/>
         </w:rPr>
         <w:t>getRunOutputBaclavaFile</w:t>
       </w:r>
-      <w:proofErr w:type="spellEnd"/>
-      <w:proofErr w:type="gramEnd"/>
-    </w:p>
-    <w:p>
-      <w:pPr>
-        <w:pStyle w:val="NormalParagraph"/>
-        <w:ind w:left="720"/>
-      </w:pPr>
-      <w:r>
-        <w:t xml:space="preserve">Get the name of the </w:t>
-      </w:r>
-      <w:proofErr w:type="spellStart"/>
-      <w:r>
-        <w:t>Baclava</w:t>
-      </w:r>
-      <w:proofErr w:type="spellEnd"/>
-      <w:r>
-        <w:t xml:space="preserve"> file that will have the run outputs written to it.</w:t>
+    </w:p>
+    <w:p>
+      <w:pPr>
+        <w:pStyle w:val="NormalParagraph"/>
+        <w:ind w:left="720"/>
+      </w:pPr>
+      <w:r>
+        <w:t>Get the name of the Baclava file that will have the run outputs written to it.</w:t>
       </w:r>
     </w:p>
     <w:p>
@@ -15661,15 +14859,7 @@
         <w:pStyle w:val="NormalParagraph"/>
       </w:pPr>
       <w:r>
-        <w:t xml:space="preserve">Every workflow run has a working directory that is private to </w:t>
-      </w:r>
-      <w:proofErr w:type="gramStart"/>
-      <w:r>
-        <w:t>itself</w:t>
-      </w:r>
-      <w:proofErr w:type="gramEnd"/>
-      <w:r>
-        <w:t>. That wor</w:t>
+        <w:t>Every workflow run has a working directory that is private to itself. That wor</w:t>
       </w:r>
       <w:r>
         <w:t>k</w:t>
@@ -15682,16 +14872,12 @@
       <w:pPr>
         <w:pStyle w:val="NormalParagraph"/>
       </w:pPr>
-      <w:proofErr w:type="spellStart"/>
-      <w:proofErr w:type="gramStart"/>
       <w:r>
         <w:rPr>
           <w:i/>
         </w:rPr>
         <w:t>getRunDirectoryContents</w:t>
       </w:r>
-      <w:proofErr w:type="spellEnd"/>
-      <w:proofErr w:type="gramEnd"/>
     </w:p>
     <w:p>
       <w:pPr>
@@ -15712,16 +14898,12 @@
       <w:pPr>
         <w:pStyle w:val="NormalParagraph"/>
       </w:pPr>
-      <w:proofErr w:type="spellStart"/>
-      <w:proofErr w:type="gramStart"/>
       <w:r>
         <w:rPr>
           <w:i/>
         </w:rPr>
         <w:t>destroyRunDirectoryEntry</w:t>
       </w:r>
-      <w:proofErr w:type="spellEnd"/>
-      <w:proofErr w:type="gramEnd"/>
     </w:p>
     <w:p>
       <w:pPr>
@@ -15736,16 +14918,12 @@
       <w:pPr>
         <w:pStyle w:val="NormalParagraph"/>
       </w:pPr>
-      <w:proofErr w:type="spellStart"/>
-      <w:proofErr w:type="gramStart"/>
       <w:r>
         <w:rPr>
           <w:i/>
         </w:rPr>
         <w:t>getRunDirectoryAsZip</w:t>
       </w:r>
-      <w:proofErr w:type="spellEnd"/>
-      <w:proofErr w:type="gramEnd"/>
     </w:p>
     <w:p>
       <w:pPr>
@@ -15766,72 +14944,58 @@
       <w:pPr>
         <w:pStyle w:val="NormalParagraph"/>
       </w:pPr>
-      <w:proofErr w:type="spellStart"/>
-      <w:proofErr w:type="gramStart"/>
       <w:r>
         <w:rPr>
           <w:i/>
         </w:rPr>
         <w:t>makeRunDirectory</w:t>
       </w:r>
-      <w:proofErr w:type="spellEnd"/>
-      <w:proofErr w:type="gramEnd"/>
-    </w:p>
-    <w:p>
-      <w:pPr>
-        <w:pStyle w:val="NormalParagraph"/>
-        <w:ind w:left="720"/>
-      </w:pPr>
-      <w:r>
-        <w:t>Create a subdirectory of a directory. Note</w:t>
-      </w:r>
-      <w:proofErr w:type="gramStart"/>
-      <w:r>
-        <w:t>,</w:t>
-      </w:r>
-      <w:proofErr w:type="gramEnd"/>
-      <w:r>
-        <w:t xml:space="preserve"> you should not create the out subdirectory; that will be created by the workflow engine.</w:t>
-      </w:r>
-    </w:p>
-    <w:p>
-      <w:pPr>
-        <w:pStyle w:val="NormalParagraph"/>
-      </w:pPr>
-      <w:proofErr w:type="spellStart"/>
-      <w:proofErr w:type="gramStart"/>
+    </w:p>
+    <w:p>
+      <w:pPr>
+        <w:pStyle w:val="NormalParagraph"/>
+        <w:ind w:left="720"/>
+      </w:pPr>
+      <w:r>
+        <w:t>Create a subdirectory of a directory. Note, you should not create the out subdirectory; that will be created by the workflow engine.</w:t>
+      </w:r>
+    </w:p>
+    <w:p>
+      <w:pPr>
+        <w:pStyle w:val="NormalParagraph"/>
+      </w:pPr>
       <w:r>
         <w:rPr>
           <w:i/>
         </w:rPr>
         <w:t>getRunFileContents</w:t>
       </w:r>
-      <w:proofErr w:type="spellEnd"/>
-      <w:proofErr w:type="gramEnd"/>
-    </w:p>
-    <w:p>
-      <w:pPr>
-        <w:pStyle w:val="NormalParagraph"/>
-        <w:ind w:left="720"/>
-      </w:pPr>
-      <w:r>
-        <w:t>Get the contents of a file, as XML/JSON-wrapped base-64 encoded data. (Implementation note: Consider fetching large files by the REST interface, which can handle much more data by virtue of using data streaming, or via the MTOM-enabled operation.)</w:t>
-      </w:r>
-    </w:p>
-    <w:p>
-      <w:pPr>
-        <w:pStyle w:val="NormalParagraph"/>
-      </w:pPr>
-      <w:proofErr w:type="spellStart"/>
-      <w:proofErr w:type="gramStart"/>
+    </w:p>
+    <w:p>
+      <w:pPr>
+        <w:pStyle w:val="NormalParagraph"/>
+        <w:ind w:left="720"/>
+      </w:pPr>
+      <w:r>
+        <w:t>Get the contents of a file, as XML-wrapped base-64 encoded data. (Impl</w:t>
+      </w:r>
+      <w:r>
+        <w:t>e</w:t>
+      </w:r>
+      <w:r>
+        <w:t>mentation note: Consider fetching large files by the REST interface, which can handle much more data by virtue of using data streaming, or via the MTOM-enabled operation.)</w:t>
+      </w:r>
+    </w:p>
+    <w:p>
+      <w:pPr>
+        <w:pStyle w:val="NormalParagraph"/>
+      </w:pPr>
       <w:r>
         <w:rPr>
           <w:i/>
         </w:rPr>
         <w:t>getRunFileContentsMTOM</w:t>
       </w:r>
-      <w:proofErr w:type="spellEnd"/>
-      <w:proofErr w:type="gramEnd"/>
     </w:p>
     <w:p>
       <w:pPr>
@@ -15846,16 +15010,12 @@
       <w:pPr>
         <w:pStyle w:val="NormalParagraph"/>
       </w:pPr>
-      <w:proofErr w:type="spellStart"/>
-      <w:proofErr w:type="gramStart"/>
       <w:r>
         <w:rPr>
           <w:i/>
         </w:rPr>
         <w:t>getRunFileType</w:t>
       </w:r>
-      <w:proofErr w:type="spellEnd"/>
-      <w:proofErr w:type="gramEnd"/>
     </w:p>
     <w:p>
       <w:pPr>
@@ -15870,16 +15030,12 @@
       <w:pPr>
         <w:pStyle w:val="NormalParagraph"/>
       </w:pPr>
-      <w:proofErr w:type="spellStart"/>
-      <w:proofErr w:type="gramStart"/>
       <w:r>
         <w:rPr>
           <w:i/>
         </w:rPr>
         <w:t>getRunFileLength</w:t>
       </w:r>
-      <w:proofErr w:type="spellEnd"/>
-      <w:proofErr w:type="gramEnd"/>
     </w:p>
     <w:p>
       <w:pPr>
@@ -15894,16 +15050,12 @@
       <w:pPr>
         <w:pStyle w:val="NormalParagraph"/>
       </w:pPr>
-      <w:proofErr w:type="spellStart"/>
-      <w:proofErr w:type="gramStart"/>
       <w:r>
         <w:rPr>
           <w:i/>
         </w:rPr>
         <w:t>makeRunFile</w:t>
       </w:r>
-      <w:proofErr w:type="spellEnd"/>
-      <w:proofErr w:type="gramEnd"/>
     </w:p>
     <w:p>
       <w:pPr>
@@ -15918,46 +15070,32 @@
       <w:pPr>
         <w:pStyle w:val="NormalParagraph"/>
       </w:pPr>
-      <w:proofErr w:type="spellStart"/>
-      <w:proofErr w:type="gramStart"/>
       <w:r>
         <w:rPr>
           <w:i/>
         </w:rPr>
         <w:t>setRunFileContents</w:t>
       </w:r>
-      <w:proofErr w:type="spellEnd"/>
-      <w:proofErr w:type="gramEnd"/>
-    </w:p>
-    <w:p>
-      <w:pPr>
-        <w:pStyle w:val="NormalParagraph"/>
-        <w:ind w:left="720"/>
-      </w:pPr>
-      <w:r>
-        <w:t>Set the contents of an existing file from XML/JSON-wrapped base-64 e</w:t>
-      </w:r>
-      <w:r>
-        <w:t>n</w:t>
-      </w:r>
-      <w:r>
-        <w:t>coded data. (Implementation note: Consider uploading large files by the REST interface, which can handle much more data by virtue of using data streaming, or via the MTOM-enabled operation.)</w:t>
-      </w:r>
-    </w:p>
-    <w:p>
-      <w:pPr>
-        <w:pStyle w:val="NormalParagraph"/>
-      </w:pPr>
-      <w:proofErr w:type="spellStart"/>
-      <w:proofErr w:type="gramStart"/>
+    </w:p>
+    <w:p>
+      <w:pPr>
+        <w:pStyle w:val="NormalParagraph"/>
+        <w:ind w:left="720"/>
+      </w:pPr>
+      <w:r>
+        <w:t>Set the contents of an existing file from XML-wrapped base-64 encoded data. (Implementation note: Consider uploading large files by the REST interface, which can handle much more data by virtue of using data streaming, or via the MTOM-enabled operation.)</w:t>
+      </w:r>
+    </w:p>
+    <w:p>
+      <w:pPr>
+        <w:pStyle w:val="NormalParagraph"/>
+      </w:pPr>
       <w:r>
         <w:rPr>
           <w:i/>
         </w:rPr>
         <w:t>setRunFileContentsMTOM</w:t>
       </w:r>
-      <w:proofErr w:type="spellEnd"/>
-      <w:proofErr w:type="gramEnd"/>
     </w:p>
     <w:p>
       <w:pPr>
@@ -15980,16 +15118,12 @@
       <w:pPr>
         <w:pStyle w:val="NormalParagraph"/>
       </w:pPr>
-      <w:proofErr w:type="spellStart"/>
-      <w:proofErr w:type="gramStart"/>
       <w:r>
         <w:rPr>
           <w:i/>
         </w:rPr>
         <w:t>getRunListeners</w:t>
       </w:r>
-      <w:proofErr w:type="spellEnd"/>
-      <w:proofErr w:type="gramEnd"/>
     </w:p>
     <w:p>
       <w:pPr>
@@ -16004,16 +15138,12 @@
       <w:pPr>
         <w:pStyle w:val="NormalParagraph"/>
       </w:pPr>
-      <w:proofErr w:type="spellStart"/>
-      <w:proofErr w:type="gramStart"/>
       <w:r>
         <w:rPr>
           <w:i/>
         </w:rPr>
         <w:t>addRunListener</w:t>
       </w:r>
-      <w:proofErr w:type="spellEnd"/>
-      <w:proofErr w:type="gramEnd"/>
     </w:p>
     <w:p>
       <w:pPr>
@@ -16034,16 +15164,12 @@
       <w:pPr>
         <w:pStyle w:val="NormalParagraph"/>
       </w:pPr>
-      <w:proofErr w:type="spellStart"/>
-      <w:proofErr w:type="gramStart"/>
       <w:r>
         <w:rPr>
           <w:i/>
         </w:rPr>
         <w:t>getRunListenerConfiguration</w:t>
       </w:r>
-      <w:proofErr w:type="spellEnd"/>
-      <w:proofErr w:type="gramEnd"/>
     </w:p>
     <w:p>
       <w:pPr>
@@ -16058,16 +15184,12 @@
       <w:pPr>
         <w:pStyle w:val="NormalParagraph"/>
       </w:pPr>
-      <w:proofErr w:type="spellStart"/>
-      <w:proofErr w:type="gramStart"/>
       <w:r>
         <w:rPr>
           <w:i/>
         </w:rPr>
         <w:t>getRunListenerProperties</w:t>
       </w:r>
-      <w:proofErr w:type="spellEnd"/>
-      <w:proofErr w:type="gramEnd"/>
     </w:p>
     <w:p>
       <w:pPr>
@@ -16082,43 +15204,29 @@
       <w:pPr>
         <w:pStyle w:val="NormalParagraph"/>
       </w:pPr>
-      <w:proofErr w:type="spellStart"/>
-      <w:proofErr w:type="gramStart"/>
       <w:r>
         <w:rPr>
           <w:i/>
         </w:rPr>
         <w:t>getRunListenerProperty</w:t>
       </w:r>
-      <w:proofErr w:type="spellEnd"/>
-      <w:proofErr w:type="gramEnd"/>
-      <w:r>
-        <w:br/>
-      </w:r>
-      <w:proofErr w:type="spellStart"/>
+      <w:r>
+        <w:br/>
+      </w:r>
       <w:r>
         <w:rPr>
           <w:i/>
         </w:rPr>
         <w:t>setRunListenerProperty</w:t>
       </w:r>
-      <w:proofErr w:type="spellEnd"/>
-    </w:p>
-    <w:p>
-      <w:pPr>
-        <w:pStyle w:val="NormalParagraph"/>
-        <w:ind w:left="720"/>
-      </w:pPr>
-      <w:r>
-        <w:t xml:space="preserve">Get and set the values of individual </w:t>
-      </w:r>
-      <w:proofErr w:type="spellStart"/>
-      <w:r>
-        <w:t>properites</w:t>
-      </w:r>
-      <w:proofErr w:type="spellEnd"/>
-      <w:r>
-        <w:t>; properties are always strings.</w:t>
+    </w:p>
+    <w:p>
+      <w:pPr>
+        <w:pStyle w:val="NormalParagraph"/>
+        <w:ind w:left="720"/>
+      </w:pPr>
+      <w:r>
+        <w:t>Get and set the values of individual properites; properties are always strings.</w:t>
       </w:r>
     </w:p>
     <w:p>
@@ -16128,16 +15236,12 @@
       <w:r>
         <w:t xml:space="preserve">There is one standard listener, </w:t>
       </w:r>
-      <w:proofErr w:type="spellStart"/>
-      <w:proofErr w:type="gramStart"/>
       <w:r>
         <w:rPr>
           <w:i/>
         </w:rPr>
         <w:t>io</w:t>
       </w:r>
-      <w:proofErr w:type="spellEnd"/>
-      <w:proofErr w:type="gramEnd"/>
       <w:r>
         <w:t>, which is attached by default. This listener has an empty configuration document, and provides access to a number of prope</w:t>
       </w:r>
@@ -16153,16 +15257,12 @@
         <w:pStyle w:val="NormalParagraph"/>
         <w:ind w:left="720"/>
       </w:pPr>
-      <w:proofErr w:type="spellStart"/>
-      <w:proofErr w:type="gramStart"/>
       <w:r>
         <w:rPr>
           <w:i/>
         </w:rPr>
         <w:t>stdout</w:t>
       </w:r>
-      <w:proofErr w:type="spellEnd"/>
-      <w:proofErr w:type="gramEnd"/>
     </w:p>
     <w:p>
       <w:pPr>
@@ -16178,86 +15278,62 @@
         <w:pStyle w:val="NormalParagraph"/>
         <w:ind w:left="720"/>
       </w:pPr>
-      <w:proofErr w:type="spellStart"/>
-      <w:proofErr w:type="gramStart"/>
       <w:r>
         <w:rPr>
           <w:i/>
         </w:rPr>
         <w:t>stderr</w:t>
       </w:r>
-      <w:proofErr w:type="spellEnd"/>
-      <w:proofErr w:type="gramEnd"/>
     </w:p>
     <w:p>
       <w:pPr>
         <w:pStyle w:val="NormalParagraph"/>
         <w:ind w:left="1440"/>
       </w:pPr>
-      <w:proofErr w:type="gramStart"/>
       <w:r>
         <w:t>The standard error stream from the workflow executor process.</w:t>
       </w:r>
-      <w:proofErr w:type="gramEnd"/>
-    </w:p>
-    <w:p>
-      <w:pPr>
-        <w:pStyle w:val="NormalParagraph"/>
-        <w:ind w:left="720"/>
-      </w:pPr>
-      <w:proofErr w:type="spellStart"/>
-      <w:proofErr w:type="gramStart"/>
+    </w:p>
+    <w:p>
+      <w:pPr>
+        <w:pStyle w:val="NormalParagraph"/>
+        <w:ind w:left="720"/>
+      </w:pPr>
       <w:r>
         <w:rPr>
           <w:i/>
         </w:rPr>
         <w:t>exitcode</w:t>
       </w:r>
-      <w:proofErr w:type="spellEnd"/>
-      <w:proofErr w:type="gramEnd"/>
     </w:p>
     <w:p>
       <w:pPr>
         <w:pStyle w:val="NormalParagraph"/>
         <w:ind w:left="1440"/>
       </w:pPr>
-      <w:proofErr w:type="gramStart"/>
-      <w:r>
-        <w:t>The exit code of the workflow executor process.</w:t>
-      </w:r>
-      <w:proofErr w:type="gramEnd"/>
-      <w:r>
-        <w:t xml:space="preserve"> Empty if not yet exited.</w:t>
-      </w:r>
-    </w:p>
-    <w:p>
-      <w:pPr>
-        <w:pStyle w:val="NormalParagraph"/>
-        <w:ind w:left="720"/>
-      </w:pPr>
-      <w:proofErr w:type="spellStart"/>
-      <w:proofErr w:type="gramStart"/>
+      <w:r>
+        <w:t>The exit code of the workflow executor process. Empty if not yet exited.</w:t>
+      </w:r>
+    </w:p>
+    <w:p>
+      <w:pPr>
+        <w:pStyle w:val="NormalParagraph"/>
+        <w:ind w:left="720"/>
+      </w:pPr>
       <w:r>
         <w:rPr>
           <w:i/>
         </w:rPr>
         <w:t>notificationAddress</w:t>
       </w:r>
-      <w:proofErr w:type="spellEnd"/>
-      <w:proofErr w:type="gramEnd"/>
     </w:p>
     <w:p>
       <w:pPr>
         <w:pStyle w:val="NormalParagraph"/>
         <w:ind w:left="1440"/>
       </w:pPr>
-      <w:proofErr w:type="gramStart"/>
-      <w:r>
-        <w:t>The URI to push termination notifications to.</w:t>
-      </w:r>
-      <w:proofErr w:type="gramEnd"/>
-      <w:r>
-        <w:t xml:space="preserve"> If empty, no notific</w:t>
+      <w:r>
+        <w:t>The URI to push termination notifications to. If empty, no notific</w:t>
       </w:r>
       <w:r>
         <w:t>a</w:t>
@@ -16271,16 +15347,12 @@
         <w:pStyle w:val="NormalParagraph"/>
         <w:ind w:left="720"/>
       </w:pPr>
-      <w:proofErr w:type="spellStart"/>
-      <w:proofErr w:type="gramStart"/>
       <w:r>
         <w:rPr>
           <w:i/>
         </w:rPr>
         <w:t>usageRecord</w:t>
       </w:r>
-      <w:proofErr w:type="spellEnd"/>
-      <w:proofErr w:type="gramEnd"/>
     </w:p>
     <w:p>
       <w:pPr>
@@ -16288,15 +15360,7 @@
         <w:ind w:left="1440"/>
       </w:pPr>
       <w:r>
-        <w:t xml:space="preserve">If non-empty, </w:t>
-      </w:r>
-      <w:proofErr w:type="gramStart"/>
-      <w:r>
-        <w:t>a</w:t>
-      </w:r>
-      <w:proofErr w:type="gramEnd"/>
-      <w:r>
-        <w:t xml:space="preserve"> UR1.0-format usage record describing resources consumed during the execution of the workflow.</w:t>
+        <w:t>If non-empty, a UR1.0-format usage record describing resources consumed during the execution of the workflow.</w:t>
       </w:r>
     </w:p>
     <w:p>
@@ -16325,16 +15389,12 @@
       <w:pPr>
         <w:pStyle w:val="NormalParagraph"/>
       </w:pPr>
-      <w:proofErr w:type="spellStart"/>
-      <w:proofErr w:type="gramStart"/>
       <w:r>
         <w:rPr>
           <w:i/>
         </w:rPr>
         <w:t>getRunOwner</w:t>
       </w:r>
-      <w:proofErr w:type="spellEnd"/>
-      <w:proofErr w:type="gramEnd"/>
     </w:p>
     <w:p>
       <w:pPr>
@@ -16349,16 +15409,12 @@
       <w:pPr>
         <w:pStyle w:val="NormalParagraph"/>
       </w:pPr>
-      <w:proofErr w:type="spellStart"/>
-      <w:proofErr w:type="gramStart"/>
       <w:r>
         <w:rPr>
           <w:i/>
         </w:rPr>
         <w:t>listRunPermissions</w:t>
       </w:r>
-      <w:proofErr w:type="spellEnd"/>
-      <w:proofErr w:type="gramEnd"/>
     </w:p>
     <w:p>
       <w:pPr>
@@ -16373,16 +15429,12 @@
       <w:pPr>
         <w:pStyle w:val="NormalParagraph"/>
       </w:pPr>
-      <w:proofErr w:type="spellStart"/>
-      <w:proofErr w:type="gramStart"/>
       <w:r>
         <w:rPr>
           <w:i/>
         </w:rPr>
         <w:t>setRunPermission</w:t>
       </w:r>
-      <w:proofErr w:type="spellEnd"/>
-      <w:proofErr w:type="gramEnd"/>
     </w:p>
     <w:p>
       <w:pPr>
@@ -16397,16 +15449,12 @@
       <w:pPr>
         <w:pStyle w:val="NormalParagraph"/>
       </w:pPr>
-      <w:proofErr w:type="spellStart"/>
-      <w:proofErr w:type="gramStart"/>
       <w:r>
         <w:rPr>
           <w:i/>
         </w:rPr>
         <w:t>getRunCredentials</w:t>
       </w:r>
-      <w:proofErr w:type="spellEnd"/>
-      <w:proofErr w:type="gramEnd"/>
     </w:p>
     <w:p>
       <w:pPr>
@@ -16421,16 +15469,12 @@
       <w:pPr>
         <w:pStyle w:val="NormalParagraph"/>
       </w:pPr>
-      <w:proofErr w:type="spellStart"/>
-      <w:proofErr w:type="gramStart"/>
       <w:r>
         <w:rPr>
           <w:i/>
         </w:rPr>
         <w:t>setRunCredential</w:t>
       </w:r>
-      <w:proofErr w:type="spellEnd"/>
-      <w:proofErr w:type="gramEnd"/>
     </w:p>
     <w:p>
       <w:pPr>
@@ -16445,16 +15489,12 @@
       <w:pPr>
         <w:pStyle w:val="NormalParagraph"/>
       </w:pPr>
-      <w:proofErr w:type="spellStart"/>
-      <w:proofErr w:type="gramStart"/>
       <w:r>
         <w:rPr>
           <w:i/>
         </w:rPr>
         <w:t>deleteRunCredential</w:t>
       </w:r>
-      <w:proofErr w:type="spellEnd"/>
-      <w:proofErr w:type="gramEnd"/>
     </w:p>
     <w:p>
       <w:pPr>
@@ -16475,16 +15515,12 @@
       <w:pPr>
         <w:pStyle w:val="NormalParagraph"/>
       </w:pPr>
-      <w:proofErr w:type="spellStart"/>
-      <w:proofErr w:type="gramStart"/>
       <w:r>
         <w:rPr>
           <w:i/>
         </w:rPr>
         <w:t>getRunCertificates</w:t>
       </w:r>
-      <w:proofErr w:type="spellEnd"/>
-      <w:proofErr w:type="gramEnd"/>
     </w:p>
     <w:p>
       <w:pPr>
@@ -16505,16 +15541,12 @@
       <w:pPr>
         <w:pStyle w:val="NormalParagraph"/>
       </w:pPr>
-      <w:proofErr w:type="spellStart"/>
-      <w:proofErr w:type="gramStart"/>
       <w:r>
         <w:rPr>
           <w:i/>
         </w:rPr>
         <w:t>setRunCertificates</w:t>
       </w:r>
-      <w:proofErr w:type="spellEnd"/>
-      <w:proofErr w:type="gramEnd"/>
     </w:p>
     <w:p>
       <w:pPr>
@@ -16529,193 +15561,29 @@
       <w:pPr>
         <w:pStyle w:val="NormalParagraph"/>
       </w:pPr>
-      <w:proofErr w:type="spellStart"/>
-      <w:proofErr w:type="gramStart"/>
       <w:r>
         <w:rPr>
           <w:i/>
         </w:rPr>
         <w:t>deleteRunCertificates</w:t>
       </w:r>
-      <w:proofErr w:type="spellEnd"/>
-      <w:proofErr w:type="gramEnd"/>
-    </w:p>
-    <w:p>
-      <w:pPr>
-        <w:pStyle w:val="NormalParagraph"/>
-        <w:ind w:left="720"/>
-      </w:pPr>
-      <w:r>
-        <w:t>Remove from the server certificates that will b</w:t>
-      </w:r>
-      <w:bookmarkStart w:id="0" w:name="_GoBack"/>
-      <w:bookmarkEnd w:id="0"/>
-      <w:r>
-        <w:t>e trusted when contacting other services.</w:t>
-      </w:r>
-    </w:p>
-    <w:p>
-      <w:pPr>
-        <w:pStyle w:val="NormalParagraph"/>
-      </w:pPr>
-      <w:r>
-        <w:rPr>
-          <w:noProof/>
-          <w:lang w:val="en-US"/>
-        </w:rPr>
-        <mc:AlternateContent>
-          <mc:Choice Requires="wps">
-            <w:drawing>
-              <wp:anchor distT="0" distB="0" distL="114300" distR="114300" simplePos="0" relativeHeight="251659264" behindDoc="0" locked="0" layoutInCell="1" allowOverlap="1" wp14:anchorId="2E1CA655" wp14:editId="5CFA30B0">
-                <wp:simplePos x="0" y="0"/>
-                <wp:positionH relativeFrom="column">
-                  <wp:posOffset>0</wp:posOffset>
-                </wp:positionH>
-                <wp:positionV relativeFrom="bottomMargin">
-                  <wp:posOffset>-406400</wp:posOffset>
-                </wp:positionV>
-                <wp:extent cx="5257800" cy="429895"/>
-                <wp:effectExtent l="0" t="0" r="0" b="1905"/>
-                <wp:wrapSquare wrapText="bothSides"/>
-                <wp:docPr id="30" name="Text Box 30"/>
-                <wp:cNvGraphicFramePr/>
-                <a:graphic xmlns:a="http://schemas.openxmlformats.org/drawingml/2006/main">
-                  <a:graphicData uri="http://schemas.microsoft.com/office/word/2010/wordprocessingShape">
-                    <wps:wsp>
-                      <wps:cNvSpPr txBox="1"/>
-                      <wps:spPr>
-                        <a:xfrm>
-                          <a:off x="0" y="0"/>
-                          <a:ext cx="5257800" cy="429895"/>
-                        </a:xfrm>
-                        <a:prstGeom prst="rect">
-                          <a:avLst/>
-                        </a:prstGeom>
-                        <a:noFill/>
-                        <a:ln>
-                          <a:noFill/>
-                        </a:ln>
-                        <a:effectLst/>
-                        <a:extLst>
-                          <a:ext uri="{FAA26D3D-D897-4be2-8F04-BA451C77F1D7}">
-                            <ma14:placeholderFlag xmlns:ma14="http://schemas.microsoft.com/office/mac/drawingml/2011/main"/>
-                          </a:ext>
-                          <a:ext uri="{C572A759-6A51-4108-AA02-DFA0A04FC94B}">
-                            <ma14:wrappingTextBoxFlag xmlns:ma14="http://schemas.microsoft.com/office/mac/drawingml/2011/main"/>
-                          </a:ext>
-                        </a:extLst>
-                      </wps:spPr>
-                      <wps:style>
-                        <a:lnRef idx="0">
-                          <a:schemeClr val="accent1"/>
-                        </a:lnRef>
-                        <a:fillRef idx="0">
-                          <a:schemeClr val="accent1"/>
-                        </a:fillRef>
-                        <a:effectRef idx="0">
-                          <a:schemeClr val="accent1"/>
-                        </a:effectRef>
-                        <a:fontRef idx="minor">
-                          <a:schemeClr val="dk1"/>
-                        </a:fontRef>
-                      </wps:style>
-                      <wps:txbx>
-                        <w:txbxContent>
-                          <w:p>
-                            <w:pPr>
-                              <w:jc w:val="right"/>
-                              <w:rPr>
-                                <w:i/>
-                                <w:sz w:val="22"/>
-                                <w:szCs w:val="22"/>
-                              </w:rPr>
-                            </w:pPr>
-                            <w:r>
-                              <w:rPr>
-                                <w:i/>
-                                <w:sz w:val="22"/>
-                                <w:szCs w:val="22"/>
-                              </w:rPr>
-                              <w:t xml:space="preserve">Copyright © 2010–2012. </w:t>
-                            </w:r>
-                            <w:proofErr w:type="gramStart"/>
-                            <w:r>
-                              <w:rPr>
-                                <w:i/>
-                                <w:sz w:val="22"/>
-                                <w:szCs w:val="22"/>
-                              </w:rPr>
-                              <w:t>The University of Manchester.</w:t>
-                            </w:r>
-                            <w:proofErr w:type="gramEnd"/>
-                          </w:p>
-                        </w:txbxContent>
-                      </wps:txbx>
-                      <wps:bodyPr rot="0" spcFirstLastPara="0" vertOverflow="overflow" horzOverflow="overflow" vert="horz" wrap="square" lIns="91440" tIns="45720" rIns="91440" bIns="45720" numCol="1" spcCol="0" rtlCol="0" fromWordArt="0" anchor="b" anchorCtr="0" forceAA="0" compatLnSpc="1">
-                        <a:prstTxWarp prst="textNoShape">
-                          <a:avLst/>
-                        </a:prstTxWarp>
-                        <a:noAutofit/>
-                      </wps:bodyPr>
-                    </wps:wsp>
-                  </a:graphicData>
-                </a:graphic>
-                <wp14:sizeRelH relativeFrom="margin">
-                  <wp14:pctWidth>0</wp14:pctWidth>
-                </wp14:sizeRelH>
-                <wp14:sizeRelV relativeFrom="margin">
-                  <wp14:pctHeight>0</wp14:pctHeight>
-                </wp14:sizeRelV>
-              </wp:anchor>
-            </w:drawing>
-          </mc:Choice>
-          <mc:Fallback>
-            <w:pict>
-              <v:shapetype id="_x0000_t202" coordsize="21600,21600" o:spt="202" path="m0,0l0,21600,21600,21600,21600,0xe">
-                <v:stroke joinstyle="miter"/>
-                <v:path gradientshapeok="t" o:connecttype="rect"/>
-              </v:shapetype>
-              <v:shape id="Text Box 30" o:spid="_x0000_s1045" type="#_x0000_t202" style="position:absolute;left:0;text-align:left;margin-left:0;margin-top:-31.95pt;width:414pt;height:33.85pt;z-index:251659264;visibility:visible;mso-wrap-style:square;mso-width-percent:0;mso-height-percent:0;mso-wrap-distance-left:9pt;mso-wrap-distance-top:0;mso-wrap-distance-right:9pt;mso-wrap-distance-bottom:0;mso-position-horizontal:absolute;mso-position-horizontal-relative:text;mso-position-vertical:absolute;mso-position-vertical-relative:bottom-margin-area;mso-width-percent:0;mso-height-percent:0;mso-width-relative:margin;mso-height-relative:margin;v-text-anchor:bottom" o:gfxdata="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" filled="f" stroked="f">
-                <v:textbox>
-                  <w:txbxContent>
-                    <w:p>
-                      <w:pPr>
-                        <w:jc w:val="right"/>
-                        <w:rPr>
-                          <w:i/>
-                          <w:sz w:val="22"/>
-                          <w:szCs w:val="22"/>
-                        </w:rPr>
-                      </w:pPr>
-                      <w:r>
-                        <w:rPr>
-                          <w:i/>
-                          <w:sz w:val="22"/>
-                          <w:szCs w:val="22"/>
-                        </w:rPr>
-                        <w:t xml:space="preserve">Copyright © 2010–2012. </w:t>
-                      </w:r>
-                      <w:proofErr w:type="gramStart"/>
-                      <w:r>
-                        <w:rPr>
-                          <w:i/>
-                          <w:sz w:val="22"/>
-                          <w:szCs w:val="22"/>
-                        </w:rPr>
-                        <w:t>The University of Manchester.</w:t>
-                      </w:r>
-                      <w:proofErr w:type="gramEnd"/>
-                    </w:p>
-                  </w:txbxContent>
-                </v:textbox>
-                <w10:wrap type="square" anchory="margin"/>
-              </v:shape>
-            </w:pict>
-          </mc:Fallback>
-        </mc:AlternateContent>
-      </w:r>
+    </w:p>
+    <w:p>
+      <w:pPr>
+        <w:pStyle w:val="NormalParagraph"/>
+        <w:ind w:left="720"/>
+      </w:pPr>
+      <w:r>
+        <w:t>Remove from the server certificates that will be trusted when contacting other services.</w:t>
+      </w:r>
+    </w:p>
+    <w:p>
+      <w:pPr>
+        <w:pStyle w:val="NormalParagraph"/>
+      </w:pPr>
     </w:p>
     <w:sectPr>
+      <w:footerReference w:type="default" r:id="rId9"/>
       <w:pgSz w:w="11900" w:h="16840"/>
       <w:pgMar w:top="1440" w:right="1800" w:bottom="1440" w:left="1800" w:header="708" w:footer="708" w:gutter="0"/>
       <w:cols w:space="708"/>
@@ -16743,6 +15611,255 @@
 </w:endnotes>
 </file>
 
+<file path=word/footer1.xml><?xml version="1.0" encoding="utf-8"?>
+<w:ftr xmlns:wpc="http://schemas.microsoft.com/office/word/2010/wordprocessingCanvas" xmlns:mo="http://schemas.microsoft.com/office/mac/office/2008/main" xmlns:mc="http://schemas.openxmlformats.org/markup-compatibility/2006" xmlns:mv="urn:schemas-microsoft-com:mac:vml" xmlns:o="urn:schemas-microsoft-com:office:office" xmlns:r="http://schemas.openxmlformats.org/officeDocument/2006/relationships" xmlns:m="http://schemas.openxmlformats.org/officeDocument/2006/math" xmlns:v="urn:schemas-microsoft-com:vml" xmlns:wp14="http://schemas.microsoft.com/office/word/2010/wordprocessingDrawing" xmlns:wp="http://schemas.openxmlformats.org/drawingml/2006/wordprocessingDrawing" xmlns:w10="urn:schemas-microsoft-com:office:word" xmlns:w="http://schemas.openxmlformats.org/wordprocessingml/2006/main" xmlns:w14="http://schemas.microsoft.com/office/word/2010/wordml" xmlns:wpg="http://schemas.microsoft.com/office/word/2010/wordprocessingGroup" xmlns:wpi="http://schemas.microsoft.com/office/word/2010/wordprocessingInk" xmlns:wne="http://schemas.microsoft.com/office/word/2006/wordml" xmlns:wps="http://schemas.microsoft.com/office/word/2010/wordprocessingShape" mc:Ignorable="w14 wp14">
+  <w:p>
+    <w:pPr>
+      <w:pStyle w:val="Footer"/>
+      <w:tabs>
+        <w:tab w:val="clear" w:pos="8640"/>
+        <w:tab w:val="right" w:pos="8335"/>
+      </w:tabs>
+      <w:rPr>
+        <w:rFonts w:asciiTheme="majorHAnsi" w:hAnsiTheme="majorHAnsi"/>
+        <w:b/>
+        <w:i/>
+        <w:color w:val="1F497D" w:themeColor="text2"/>
+        <w:sz w:val="20"/>
+        <w:szCs w:val="20"/>
+      </w:rPr>
+    </w:pPr>
+    <w:r>
+      <w:rPr>
+        <w:rFonts w:asciiTheme="majorHAnsi" w:hAnsiTheme="majorHAnsi"/>
+        <w:b/>
+        <w:i/>
+        <w:color w:val="1F497D" w:themeColor="text2"/>
+        <w:sz w:val="20"/>
+        <w:szCs w:val="20"/>
+      </w:rPr>
+      <w:fldChar w:fldCharType="begin"/>
+    </w:r>
+    <w:r>
+      <w:rPr>
+        <w:rFonts w:asciiTheme="majorHAnsi" w:hAnsiTheme="majorHAnsi"/>
+        <w:b/>
+        <w:i/>
+        <w:color w:val="1F497D" w:themeColor="text2"/>
+        <w:sz w:val="20"/>
+        <w:szCs w:val="20"/>
+      </w:rPr>
+      <w:instrText xml:space="preserve"> REF _Ref193763401 \h </w:instrText>
+    </w:r>
+    <w:r>
+      <w:rPr>
+        <w:rFonts w:asciiTheme="majorHAnsi" w:hAnsiTheme="majorHAnsi"/>
+        <w:b/>
+        <w:i/>
+        <w:color w:val="1F497D" w:themeColor="text2"/>
+        <w:sz w:val="20"/>
+        <w:szCs w:val="20"/>
+      </w:rPr>
+      <w:fldChar w:fldCharType="separate"/>
+    </w:r>
+    <w:r>
+      <w:rPr>
+        <w:rFonts w:asciiTheme="majorHAnsi" w:hAnsiTheme="majorHAnsi"/>
+        <w:i/>
+        <w:color w:val="1F497D" w:themeColor="text2"/>
+        <w:sz w:val="20"/>
+        <w:szCs w:val="20"/>
+      </w:rPr>
+      <w:t>Error! Reference source not found.</w:t>
+    </w:r>
+    <w:r>
+      <w:rPr>
+        <w:rFonts w:asciiTheme="majorHAnsi" w:hAnsiTheme="majorHAnsi"/>
+        <w:b/>
+        <w:i/>
+        <w:color w:val="1F497D" w:themeColor="text2"/>
+        <w:sz w:val="20"/>
+        <w:szCs w:val="20"/>
+      </w:rPr>
+      <w:fldChar w:fldCharType="end"/>
+    </w:r>
+    <w:r>
+      <w:rPr>
+        <w:rFonts w:asciiTheme="majorHAnsi" w:hAnsiTheme="majorHAnsi"/>
+        <w:b/>
+        <w:i/>
+        <w:color w:val="1F497D" w:themeColor="text2"/>
+        <w:sz w:val="20"/>
+        <w:szCs w:val="20"/>
+      </w:rPr>
+      <w:tab/>
+    </w:r>
+    <w:r>
+      <w:rPr>
+        <w:rFonts w:asciiTheme="majorHAnsi" w:hAnsiTheme="majorHAnsi"/>
+        <w:b/>
+        <w:i/>
+        <w:color w:val="1F497D" w:themeColor="text2"/>
+        <w:sz w:val="20"/>
+        <w:szCs w:val="20"/>
+      </w:rPr>
+      <w:tab/>
+      <w:t xml:space="preserve">Page </w:t>
+    </w:r>
+    <w:r>
+      <w:rPr>
+        <w:rFonts w:asciiTheme="majorHAnsi" w:hAnsiTheme="majorHAnsi"/>
+        <w:b/>
+        <w:i/>
+        <w:color w:val="1F497D" w:themeColor="text2"/>
+        <w:sz w:val="20"/>
+        <w:szCs w:val="20"/>
+      </w:rPr>
+      <w:fldChar w:fldCharType="begin"/>
+    </w:r>
+    <w:r>
+      <w:rPr>
+        <w:rFonts w:asciiTheme="majorHAnsi" w:hAnsiTheme="majorHAnsi"/>
+        <w:b/>
+        <w:i/>
+        <w:color w:val="1F497D" w:themeColor="text2"/>
+        <w:sz w:val="20"/>
+        <w:szCs w:val="20"/>
+      </w:rPr>
+      <w:instrText xml:space="preserve"> PAGE </w:instrText>
+    </w:r>
+    <w:r>
+      <w:rPr>
+        <w:rFonts w:asciiTheme="majorHAnsi" w:hAnsiTheme="majorHAnsi"/>
+        <w:b/>
+        <w:i/>
+        <w:color w:val="1F497D" w:themeColor="text2"/>
+        <w:sz w:val="20"/>
+        <w:szCs w:val="20"/>
+      </w:rPr>
+      <w:fldChar w:fldCharType="separate"/>
+    </w:r>
+    <w:r>
+      <w:rPr>
+        <w:rFonts w:asciiTheme="majorHAnsi" w:hAnsiTheme="majorHAnsi"/>
+        <w:b/>
+        <w:i/>
+        <w:noProof/>
+        <w:color w:val="1F497D" w:themeColor="text2"/>
+        <w:sz w:val="20"/>
+        <w:szCs w:val="20"/>
+      </w:rPr>
+      <w:t>1</w:t>
+    </w:r>
+    <w:r>
+      <w:rPr>
+        <w:rFonts w:asciiTheme="majorHAnsi" w:hAnsiTheme="majorHAnsi"/>
+        <w:b/>
+        <w:i/>
+        <w:color w:val="1F497D" w:themeColor="text2"/>
+        <w:sz w:val="20"/>
+        <w:szCs w:val="20"/>
+      </w:rPr>
+      <w:fldChar w:fldCharType="end"/>
+    </w:r>
+    <w:r>
+      <w:rPr>
+        <w:rFonts w:asciiTheme="majorHAnsi" w:hAnsiTheme="majorHAnsi"/>
+        <w:b/>
+        <w:i/>
+        <w:color w:val="1F497D" w:themeColor="text2"/>
+        <w:sz w:val="20"/>
+        <w:szCs w:val="20"/>
+      </w:rPr>
+      <w:t xml:space="preserve"> of </w:t>
+    </w:r>
+    <w:r>
+      <w:rPr>
+        <w:rFonts w:asciiTheme="majorHAnsi" w:hAnsiTheme="majorHAnsi"/>
+        <w:b/>
+        <w:i/>
+        <w:color w:val="1F497D" w:themeColor="text2"/>
+        <w:sz w:val="20"/>
+        <w:szCs w:val="20"/>
+      </w:rPr>
+      <w:fldChar w:fldCharType="begin"/>
+    </w:r>
+    <w:r>
+      <w:rPr>
+        <w:rFonts w:asciiTheme="majorHAnsi" w:hAnsiTheme="majorHAnsi"/>
+        <w:b/>
+        <w:i/>
+        <w:color w:val="1F497D" w:themeColor="text2"/>
+        <w:sz w:val="20"/>
+        <w:szCs w:val="20"/>
+      </w:rPr>
+      <w:instrText xml:space="preserve"> NUMPAGES </w:instrText>
+    </w:r>
+    <w:r>
+      <w:rPr>
+        <w:rFonts w:asciiTheme="majorHAnsi" w:hAnsiTheme="majorHAnsi"/>
+        <w:b/>
+        <w:i/>
+        <w:color w:val="1F497D" w:themeColor="text2"/>
+        <w:sz w:val="20"/>
+        <w:szCs w:val="20"/>
+      </w:rPr>
+      <w:fldChar w:fldCharType="separate"/>
+    </w:r>
+    <w:r>
+      <w:rPr>
+        <w:rFonts w:asciiTheme="majorHAnsi" w:hAnsiTheme="majorHAnsi"/>
+        <w:b/>
+        <w:i/>
+        <w:noProof/>
+        <w:color w:val="1F497D" w:themeColor="text2"/>
+        <w:sz w:val="20"/>
+        <w:szCs w:val="20"/>
+      </w:rPr>
+      <w:t>2</w:t>
+    </w:r>
+    <w:r>
+      <w:rPr>
+        <w:rFonts w:asciiTheme="majorHAnsi" w:hAnsiTheme="majorHAnsi"/>
+        <w:b/>
+        <w:i/>
+        <w:color w:val="1F497D" w:themeColor="text2"/>
+        <w:sz w:val="20"/>
+        <w:szCs w:val="20"/>
+      </w:rPr>
+      <w:fldChar w:fldCharType="end"/>
+    </w:r>
+  </w:p>
+  <w:p>
+    <w:pPr>
+      <w:pStyle w:val="Footer"/>
+      <w:rPr>
+        <w:rFonts w:asciiTheme="majorHAnsi" w:hAnsiTheme="majorHAnsi"/>
+        <w:i/>
+        <w:color w:val="1F497D" w:themeColor="text2"/>
+        <w:sz w:val="16"/>
+        <w:szCs w:val="16"/>
+      </w:rPr>
+    </w:pPr>
+    <w:r>
+      <w:rPr>
+        <w:rFonts w:asciiTheme="majorHAnsi" w:hAnsiTheme="majorHAnsi"/>
+        <w:i/>
+        <w:color w:val="1F497D" w:themeColor="text2"/>
+        <w:sz w:val="16"/>
+        <w:szCs w:val="16"/>
+      </w:rPr>
+      <w:t>Copyright © 2010–2012 The University of Manchester</w:t>
+    </w:r>
+  </w:p>
+  <w:p>
+    <w:pPr>
+      <w:pStyle w:val="Footer"/>
+    </w:pPr>
+  </w:p>
+</w:ftr>
+</file>
+
 <file path=word/footnotes.xml><?xml version="1.0" encoding="utf-8"?>
 <w:footnotes xmlns:wpc="http://schemas.microsoft.com/office/word/2010/wordprocessingCanvas" xmlns:mo="http://schemas.microsoft.com/office/mac/office/2008/main" xmlns:mc="http://schemas.openxmlformats.org/markup-compatibility/2006" xmlns:mv="urn:schemas-microsoft-com:mac:vml" xmlns:o="urn:schemas-microsoft-com:office:office" xmlns:r="http://schemas.openxmlformats.org/officeDocument/2006/relationships" xmlns:m="http://schemas.openxmlformats.org/officeDocument/2006/math" xmlns:v="urn:schemas-microsoft-com:vml" xmlns:wp14="http://schemas.microsoft.com/office/word/2010/wordprocessingDrawing" xmlns:wp="http://schemas.openxmlformats.org/drawingml/2006/wordprocessingDrawing" xmlns:w10="urn:schemas-microsoft-com:office:word" xmlns:w="http://schemas.openxmlformats.org/wordprocessingml/2006/main" xmlns:w14="http://schemas.microsoft.com/office/word/2010/wordml" xmlns:wpg="http://schemas.microsoft.com/office/word/2010/wordprocessingGroup" xmlns:wpi="http://schemas.microsoft.com/office/word/2010/wordprocessingInk" xmlns:wne="http://schemas.microsoft.com/office/word/2006/wordml" xmlns:wps="http://schemas.microsoft.com/office/word/2010/wordprocessingShape" mc:Ignorable="w14 wp14">
   <w:footnote w:type="separator" w:id="-1">
@@ -16783,14 +15900,12 @@
       <w:r>
         <w:t xml:space="preserve"> and </w:t>
       </w:r>
-      <w:proofErr w:type="spellStart"/>
       <w:r>
         <w:rPr>
           <w:i/>
         </w:rPr>
         <w:t>var</w:t>
       </w:r>
-      <w:proofErr w:type="spellEnd"/>
       <w:r>
         <w:t xml:space="preserve"> directories created for it; their purpose is not documented and they are initially empty. </w:t>
       </w:r>
@@ -18603,6 +17718,48 @@
       <w:vertAlign w:val="superscript"/>
     </w:rPr>
   </w:style>
+  <w:style w:type="paragraph" w:styleId="Header">
+    <w:name w:val="header"/>
+    <w:basedOn w:val="Normal"/>
+    <w:link w:val="HeaderChar"/>
+    <w:uiPriority w:val="99"/>
+    <w:unhideWhenUsed/>
+    <w:rsid w:val="00C05E4B"/>
+    <w:pPr>
+      <w:tabs>
+        <w:tab w:val="center" w:pos="4320"/>
+        <w:tab w:val="right" w:pos="8640"/>
+      </w:tabs>
+    </w:pPr>
+  </w:style>
+  <w:style w:type="character" w:customStyle="1" w:styleId="HeaderChar">
+    <w:name w:val="Header Char"/>
+    <w:basedOn w:val="DefaultParagraphFont"/>
+    <w:link w:val="Header"/>
+    <w:uiPriority w:val="99"/>
+    <w:rsid w:val="00C05E4B"/>
+  </w:style>
+  <w:style w:type="paragraph" w:styleId="Footer">
+    <w:name w:val="footer"/>
+    <w:basedOn w:val="Normal"/>
+    <w:link w:val="FooterChar"/>
+    <w:uiPriority w:val="99"/>
+    <w:unhideWhenUsed/>
+    <w:rsid w:val="00C05E4B"/>
+    <w:pPr>
+      <w:tabs>
+        <w:tab w:val="center" w:pos="4320"/>
+        <w:tab w:val="right" w:pos="8640"/>
+      </w:tabs>
+    </w:pPr>
+  </w:style>
+  <w:style w:type="character" w:customStyle="1" w:styleId="FooterChar">
+    <w:name w:val="Footer Char"/>
+    <w:basedOn w:val="DefaultParagraphFont"/>
+    <w:link w:val="Footer"/>
+    <w:uiPriority w:val="99"/>
+    <w:rsid w:val="00C05E4B"/>
+  </w:style>
 </w:styles>
 </file>
 
@@ -19469,6 +18626,48 @@
       <w:vertAlign w:val="superscript"/>
     </w:rPr>
   </w:style>
+  <w:style w:type="paragraph" w:styleId="Header">
+    <w:name w:val="header"/>
+    <w:basedOn w:val="Normal"/>
+    <w:link w:val="HeaderChar"/>
+    <w:uiPriority w:val="99"/>
+    <w:unhideWhenUsed/>
+    <w:rsid w:val="00C05E4B"/>
+    <w:pPr>
+      <w:tabs>
+        <w:tab w:val="center" w:pos="4320"/>
+        <w:tab w:val="right" w:pos="8640"/>
+      </w:tabs>
+    </w:pPr>
+  </w:style>
+  <w:style w:type="character" w:customStyle="1" w:styleId="HeaderChar">
+    <w:name w:val="Header Char"/>
+    <w:basedOn w:val="DefaultParagraphFont"/>
+    <w:link w:val="Header"/>
+    <w:uiPriority w:val="99"/>
+    <w:rsid w:val="00C05E4B"/>
+  </w:style>
+  <w:style w:type="paragraph" w:styleId="Footer">
+    <w:name w:val="footer"/>
+    <w:basedOn w:val="Normal"/>
+    <w:link w:val="FooterChar"/>
+    <w:uiPriority w:val="99"/>
+    <w:unhideWhenUsed/>
+    <w:rsid w:val="00C05E4B"/>
+    <w:pPr>
+      <w:tabs>
+        <w:tab w:val="center" w:pos="4320"/>
+        <w:tab w:val="right" w:pos="8640"/>
+      </w:tabs>
+    </w:pPr>
+  </w:style>
+  <w:style w:type="character" w:customStyle="1" w:styleId="FooterChar">
+    <w:name w:val="Footer Char"/>
+    <w:basedOn w:val="DefaultParagraphFont"/>
+    <w:link w:val="Footer"/>
+    <w:uiPriority w:val="99"/>
+    <w:rsid w:val="00C05E4B"/>
+  </w:style>
 </w:styles>
 </file>
 
@@ -19795,7 +18994,7 @@
 </file>
 
 <file path=customXml/itemProps1.xml><?xml version="1.0" encoding="utf-8"?>
-<ds:datastoreItem xmlns:ds="http://schemas.openxmlformats.org/officeDocument/2006/customXml" ds:itemID="{1900E716-5559-8A4F-A3DD-2B1FD7F6A130}">
+<ds:datastoreItem xmlns:ds="http://schemas.openxmlformats.org/officeDocument/2006/customXml" ds:itemID="{250A4E34-08E6-D84B-9E0A-67D07B03B5E1}">
   <ds:schemaRefs>
     <ds:schemaRef ds:uri="http://schemas.openxmlformats.org/officeDocument/2006/bibliography"/>
   </ds:schemaRefs>

--- a/usage.docx
+++ b/usage.docx
@@ -441,13 +441,7 @@
         <w:footnoteReference w:id="1"/>
       </w:r>
       <w:r>
-        <w:t xml:space="preserve"> subdirectories will be crea</w:t>
-      </w:r>
-      <w:r>
-        <w:t>t</w:t>
-      </w:r>
-      <w:r>
-        <w:t>ed:</w:t>
+        <w:t xml:space="preserve"> subdirectories will be created:</w:t>
       </w:r>
     </w:p>
     <w:p>
@@ -1566,12 +1560,7 @@
         <w:t>b</w:t>
       </w:r>
       <w:r>
-        <w:t>served in practice. The black arrows represent automatic state chang</w:t>
-      </w:r>
-      <w:bookmarkStart w:id="1" w:name="_GoBack"/>
-      <w:bookmarkEnd w:id="1"/>
-      <w:r>
-        <w:t>es, the blue arrows are for manually-triggered transition, and the red arrows are destru</w:t>
+        <w:t>served in practice. The black arrows represent automatic state changes, the blue arrows are for manually-triggered transition, and the red arrows are destru</w:t>
       </w:r>
       <w:r>
         <w:t>c</w:t>
@@ -2977,7 +2966,43 @@
         </w:numPr>
       </w:pPr>
       <w:r>
-        <w:t xml:space="preserve">Now you can start the file running. This is done by using a PUT to set </w:t>
+        <w:t>If the workflow refers to a secured external service, it is necessary to su</w:t>
+      </w:r>
+      <w:r>
+        <w:t>p</w:t>
+      </w:r>
+      <w:r>
+        <w:t>ply some additional credentials. For a SOAP web-service, these crede</w:t>
+      </w:r>
+      <w:r>
+        <w:t>n</w:t>
+      </w:r>
+      <w:r>
+        <w:t>tials are associated in Taverna with the WSDL description of the web se</w:t>
+      </w:r>
+      <w:r>
+        <w:t>r</w:t>
+      </w:r>
+      <w:r>
+        <w:t xml:space="preserve">vice. The credentials </w:t>
+      </w:r>
+      <w:r>
+        <w:rPr>
+          <w:i/>
+        </w:rPr>
+        <w:t>must</w:t>
+      </w:r>
+      <w:r>
+        <w:t xml:space="preserve"> be supplied before the workflow run starts.</w:t>
+      </w:r>
+    </w:p>
+    <w:p>
+      <w:pPr>
+        <w:pStyle w:val="NormalParagraph"/>
+        <w:ind w:left="720"/>
+      </w:pPr>
+      <w:r>
+        <w:t xml:space="preserve">To set a username and password for a service, you would POST to </w:t>
       </w:r>
       <w:r>
         <w:rPr>
@@ -3002,19 +3027,277 @@
         <w:rPr>
           <w:i/>
         </w:rPr>
-        <w:t>/status</w:t>
-      </w:r>
-      <w:r>
-        <w:t xml:space="preserve"> to the plain text value </w:t>
-      </w:r>
-      <w:r>
-        <w:rPr>
-          <w:i/>
-        </w:rPr>
-        <w:t>Operating</w:t>
-      </w:r>
-      <w:r>
-        <w:t>.</w:t>
+        <w:t>/</w:t>
+      </w:r>
+      <w:r>
+        <w:rPr>
+          <w:i/>
+        </w:rPr>
+        <w:t>security/credentials</w:t>
+      </w:r>
+      <w:r>
+        <w:t xml:space="preserve"> a message like this (assuming that the WSDL address is “</w:t>
+      </w:r>
+      <w:r>
+        <w:rPr>
+          <w:i/>
+        </w:rPr>
+        <w:t>https://host/serv.wsdl</w:t>
+      </w:r>
+      <w:r>
+        <w:t xml:space="preserve">”, </w:t>
+      </w:r>
+      <w:r>
+        <w:t>that the username to use is “</w:t>
+      </w:r>
+      <w:r>
+        <w:rPr>
+          <w:i/>
+        </w:rPr>
+        <w:t>fred123</w:t>
+      </w:r>
+      <w:r>
+        <w:t>”,</w:t>
+      </w:r>
+      <w:r>
+        <w:t xml:space="preserve"> and that the password is “</w:t>
+      </w:r>
+      <w:r>
+        <w:rPr>
+          <w:i/>
+        </w:rPr>
+        <w:t>ThePassWord</w:t>
+      </w:r>
+      <w:r>
+        <w:t>”</w:t>
+      </w:r>
+      <w:r>
+        <w:t>):</w:t>
+      </w:r>
+    </w:p>
+    <w:p>
+      <w:pPr>
+        <w:pStyle w:val="Literaltext"/>
+        <w:ind w:left="720"/>
+        <w:rPr>
+          <w:rStyle w:val="XMLAttributeContent"/>
+        </w:rPr>
+      </w:pPr>
+      <w:r>
+        <w:rPr>
+          <w:rStyle w:val="XMLElement"/>
+        </w:rPr>
+        <w:t>&lt;t2sr:credential</w:t>
+      </w:r>
+      <w:r>
+        <w:t xml:space="preserve"> </w:t>
+      </w:r>
+      <w:r>
+        <w:rPr>
+          <w:rStyle w:val="XMLAttribute"/>
+        </w:rPr>
+        <w:t>xmlns:t2sr</w:t>
+      </w:r>
+      <w:r>
+        <w:t>=</w:t>
+      </w:r>
+      <w:r>
+        <w:br/>
+        <w:t xml:space="preserve">        </w:t>
+      </w:r>
+      <w:r>
+        <w:t xml:space="preserve">    </w:t>
+      </w:r>
+      <w:r>
+        <w:rPr>
+          <w:rStyle w:val="XMLAttributeContent"/>
+        </w:rPr>
+        <w:t>"http://ns.taverna.org.uk/2010/xml/server/rest/"</w:t>
+      </w:r>
+    </w:p>
+    <w:p>
+      <w:pPr>
+        <w:pStyle w:val="Literaltext"/>
+        <w:ind w:left="720"/>
+        <w:rPr>
+          <w:rStyle w:val="XMLElement"/>
+        </w:rPr>
+      </w:pPr>
+      <w:r>
+        <w:t xml:space="preserve">       </w:t>
+      </w:r>
+      <w:r>
+        <w:t xml:space="preserve"> </w:t>
+      </w:r>
+      <w:r>
+        <w:rPr>
+          <w:rStyle w:val="XMLAttribute"/>
+        </w:rPr>
+        <w:t>xmlns:t2s</w:t>
+      </w:r>
+      <w:r>
+        <w:t>=</w:t>
+      </w:r>
+      <w:r>
+        <w:rPr>
+          <w:rStyle w:val="XMLAttributeContent"/>
+        </w:rPr>
+        <w:t>"http://ns.tave</w:t>
+      </w:r>
+      <w:r>
+        <w:rPr>
+          <w:rStyle w:val="XMLAttributeContent"/>
+        </w:rPr>
+        <w:t>rna.org.uk/2010/xml/server/</w:t>
+      </w:r>
+      <w:r>
+        <w:rPr>
+          <w:rStyle w:val="XMLAttributeContent"/>
+        </w:rPr>
+        <w:t>"</w:t>
+      </w:r>
+      <w:r>
+        <w:rPr>
+          <w:rStyle w:val="XMLElement"/>
+        </w:rPr>
+        <w:t>&gt;</w:t>
+      </w:r>
+    </w:p>
+    <w:p>
+      <w:pPr>
+        <w:pStyle w:val="Literaltext"/>
+        <w:ind w:left="720"/>
+        <w:rPr>
+          <w:rStyle w:val="XMLElement"/>
+        </w:rPr>
+      </w:pPr>
+      <w:r>
+        <w:rPr>
+          <w:rStyle w:val="XMLElement"/>
+        </w:rPr>
+        <w:t xml:space="preserve">    &lt;t2s:userpass&gt;</w:t>
+      </w:r>
+    </w:p>
+    <w:p>
+      <w:pPr>
+        <w:pStyle w:val="Literaltext"/>
+        <w:ind w:left="720"/>
+        <w:rPr>
+          <w:rStyle w:val="XMLElement"/>
+        </w:rPr>
+      </w:pPr>
+      <w:r>
+        <w:rPr>
+          <w:rStyle w:val="XMLElement"/>
+        </w:rPr>
+        <w:t xml:space="preserve">        &lt;t2s:serviceURI&gt;</w:t>
+      </w:r>
+      <w:r>
+        <w:t>https://host/serv.wsdl</w:t>
+      </w:r>
+      <w:r>
+        <w:rPr>
+          <w:rStyle w:val="XMLElement"/>
+        </w:rPr>
+        <w:t>&lt;/t2s:serviceURI&gt;</w:t>
+      </w:r>
+    </w:p>
+    <w:p>
+      <w:pPr>
+        <w:pStyle w:val="Literaltext"/>
+        <w:ind w:left="720"/>
+        <w:rPr>
+          <w:rStyle w:val="XMLElement"/>
+        </w:rPr>
+      </w:pPr>
+      <w:r>
+        <w:rPr>
+          <w:rStyle w:val="XMLElement"/>
+        </w:rPr>
+        <w:t xml:space="preserve">        &lt;t2s:username&gt;</w:t>
+      </w:r>
+      <w:r>
+        <w:t>fred123</w:t>
+      </w:r>
+      <w:r>
+        <w:rPr>
+          <w:rStyle w:val="XMLElement"/>
+        </w:rPr>
+        <w:t>&lt;/t2s:username&gt;</w:t>
+      </w:r>
+    </w:p>
+    <w:p>
+      <w:pPr>
+        <w:pStyle w:val="Literaltext"/>
+        <w:ind w:left="720"/>
+        <w:rPr>
+          <w:rStyle w:val="XMLElement"/>
+        </w:rPr>
+      </w:pPr>
+      <w:r>
+        <w:rPr>
+          <w:rStyle w:val="XMLElement"/>
+        </w:rPr>
+        <w:t xml:space="preserve">        &lt;t2s:password&gt;</w:t>
+      </w:r>
+      <w:r>
+        <w:t>ThePassWord</w:t>
+      </w:r>
+      <w:r>
+        <w:rPr>
+          <w:rStyle w:val="XMLElement"/>
+        </w:rPr>
+        <w:t>&lt;/t2s:password&gt;</w:t>
+      </w:r>
+    </w:p>
+    <w:p>
+      <w:pPr>
+        <w:pStyle w:val="Literaltext"/>
+        <w:ind w:left="720"/>
+        <w:rPr>
+          <w:rStyle w:val="XMLElement"/>
+        </w:rPr>
+      </w:pPr>
+      <w:r>
+        <w:rPr>
+          <w:rStyle w:val="XMLElement"/>
+        </w:rPr>
+        <w:t xml:space="preserve">    &lt;/t2s:userpass&gt;</w:t>
+      </w:r>
+    </w:p>
+    <w:p>
+      <w:pPr>
+        <w:pStyle w:val="Literaltext"/>
+        <w:ind w:left="720"/>
+        <w:rPr>
+          <w:rStyle w:val="XMLElement"/>
+        </w:rPr>
+      </w:pPr>
+      <w:r>
+        <w:rPr>
+          <w:rStyle w:val="XMLElement"/>
+        </w:rPr>
+        <w:t>&lt;/t2sr:credential&gt;</w:t>
+      </w:r>
+    </w:p>
+    <w:p>
+      <w:pPr>
+        <w:pStyle w:val="NormalParagraph"/>
+        <w:ind w:left="720"/>
+      </w:pPr>
+      <w:r>
+        <w:t>For REST services, the simplest way to find the correct security URI to use with the service is to run a short workflow against the service in the T</w:t>
+      </w:r>
+      <w:r>
+        <w:t>a</w:t>
+      </w:r>
+      <w:r>
+        <w:t>verna</w:t>
+      </w:r>
+      <w:bookmarkStart w:id="1" w:name="_GoBack"/>
+      <w:bookmarkEnd w:id="1"/>
+      <w:r>
+        <w:t xml:space="preserve"> Workbench and to then look up the URI in the credential manager.</w:t>
       </w:r>
     </w:p>
     <w:p>
@@ -3026,7 +3309,13 @@
         </w:numPr>
       </w:pPr>
       <w:r>
-        <w:t xml:space="preserve">Now you need to poll, waiting for the workflow to finish. To discover the state of a run, you can (at any time) do a GET on </w:t>
+        <w:t xml:space="preserve">Now you can start the </w:t>
+      </w:r>
+      <w:r>
+        <w:t xml:space="preserve">workflow </w:t>
+      </w:r>
+      <w:r>
+        <w:t xml:space="preserve">running. This is done by using a PUT to set </w:t>
       </w:r>
       <w:r>
         <w:rPr>
@@ -3054,16 +3343,7 @@
         <w:t>/status</w:t>
       </w:r>
       <w:r>
-        <w:t xml:space="preserve">; when the workflow has finished executing, this will return </w:t>
-      </w:r>
-      <w:r>
-        <w:rPr>
-          <w:i/>
-        </w:rPr>
-        <w:t>Finished</w:t>
-      </w:r>
-      <w:r>
-        <w:t xml:space="preserve"> instead of </w:t>
+        <w:t xml:space="preserve"> to the plain text value </w:t>
       </w:r>
       <w:r>
         <w:rPr>
@@ -3072,34 +3352,7 @@
         <w:t>Operating</w:t>
       </w:r>
       <w:r>
-        <w:t xml:space="preserve"> (or </w:t>
-      </w:r>
-      <w:r>
-        <w:rPr>
-          <w:i/>
-        </w:rPr>
-        <w:t>Initialized</w:t>
-      </w:r>
-      <w:r>
-        <w:t>, the starting state).</w:t>
-      </w:r>
-    </w:p>
-    <w:p>
-      <w:pPr>
-        <w:pStyle w:val="NormalParagraph"/>
-        <w:ind w:left="720"/>
-      </w:pPr>
-      <w:r>
-        <w:t xml:space="preserve">There is a fourth state, </w:t>
-      </w:r>
-      <w:r>
-        <w:rPr>
-          <w:i/>
-        </w:rPr>
-        <w:t>Stopped</w:t>
-      </w:r>
-      <w:r>
-        <w:t>, but it is not supported in this release.</w:t>
+        <w:t>.</w:t>
       </w:r>
     </w:p>
     <w:p>
@@ -3111,13 +3364,7 @@
         </w:numPr>
       </w:pPr>
       <w:r>
-        <w:t>Every workflow run has an expiry time, after which it will be destroyed and all resources (i.e., local files) associated with it cleaned up. By default in this release, this is 20 minutes after initial creation. To see when a pa</w:t>
-      </w:r>
-      <w:r>
-        <w:t>r</w:t>
-      </w:r>
-      <w:r>
-        <w:t xml:space="preserve">ticular run is scheduled to be disposed of, do a GET on </w:t>
+        <w:t xml:space="preserve">Now you need to poll, waiting for the workflow to finish. To discover the state of a run, you can (at any time) do a GET on </w:t>
       </w:r>
       <w:r>
         <w:rPr>
@@ -3142,28 +3389,55 @@
         <w:rPr>
           <w:i/>
         </w:rPr>
-        <w:t>/expiry</w:t>
-      </w:r>
-      <w:r>
-        <w:t>; you may set the time when the run is disposed of by PUTting a new time to that same URI. Note that this includes not just the time when the wor</w:t>
-      </w:r>
-      <w:r>
-        <w:t>k</w:t>
-      </w:r>
-      <w:r>
-        <w:t>flow is executing, but also when the input files are being created befor</w:t>
-      </w:r>
-      <w:r>
-        <w:t>e</w:t>
-      </w:r>
-      <w:r>
-        <w:t>hand and when the results are being downloaded afterwards; you are a</w:t>
-      </w:r>
-      <w:r>
-        <w:t>d</w:t>
-      </w:r>
-      <w:r>
-        <w:t>vised to make your clients regularly advance the expiry time while the run is in use.</w:t>
+        <w:t>/status</w:t>
+      </w:r>
+      <w:r>
+        <w:t xml:space="preserve">; when the workflow has finished executing, this will return </w:t>
+      </w:r>
+      <w:r>
+        <w:rPr>
+          <w:i/>
+        </w:rPr>
+        <w:t>Finished</w:t>
+      </w:r>
+      <w:r>
+        <w:t xml:space="preserve"> instead of </w:t>
+      </w:r>
+      <w:r>
+        <w:rPr>
+          <w:i/>
+        </w:rPr>
+        <w:t>Operating</w:t>
+      </w:r>
+      <w:r>
+        <w:t xml:space="preserve"> (or </w:t>
+      </w:r>
+      <w:r>
+        <w:rPr>
+          <w:i/>
+        </w:rPr>
+        <w:t>Initialized</w:t>
+      </w:r>
+      <w:r>
+        <w:t>, the starting state).</w:t>
+      </w:r>
+    </w:p>
+    <w:p>
+      <w:pPr>
+        <w:pStyle w:val="NormalParagraph"/>
+        <w:ind w:left="720"/>
+      </w:pPr>
+      <w:r>
+        <w:t xml:space="preserve">There is a fourth state, </w:t>
+      </w:r>
+      <w:r>
+        <w:rPr>
+          <w:i/>
+        </w:rPr>
+        <w:t>Stopped</w:t>
+      </w:r>
+      <w:r>
+        <w:t>, but it is not supported in this release.</w:t>
       </w:r>
     </w:p>
     <w:p>
@@ -3175,6 +3449,70 @@
         </w:numPr>
       </w:pPr>
       <w:r>
+        <w:t>Every workflow run has an expiry time, after which it will be destroyed and all resources (i.e., local files) associated with it cleaned up. By default in this release, this is 20 minutes after initial creation. To see when a pa</w:t>
+      </w:r>
+      <w:r>
+        <w:t>r</w:t>
+      </w:r>
+      <w:r>
+        <w:t xml:space="preserve">ticular run is scheduled to be disposed of, do a GET on </w:t>
+      </w:r>
+      <w:r>
+        <w:rPr>
+          <w:i/>
+        </w:rPr>
+        <w:t>«</w:t>
+      </w:r>
+      <w:r>
+        <w:rPr>
+          <w:i/>
+          <w:sz w:val="22"/>
+        </w:rPr>
+        <w:t>RUN_URI</w:t>
+      </w:r>
+      <w:r>
+        <w:rPr>
+          <w:i/>
+        </w:rPr>
+        <w:t>»</w:t>
+      </w:r>
+      <w:r>
+        <w:rPr>
+          <w:i/>
+        </w:rPr>
+        <w:t>/expiry</w:t>
+      </w:r>
+      <w:r>
+        <w:t>; you may set the time when the run is disposed of by PUTting a new time to that same URI. Note that this includes not just the time when the wor</w:t>
+      </w:r>
+      <w:r>
+        <w:t>k</w:t>
+      </w:r>
+      <w:r>
+        <w:t>flow is executing, but also when the input files are being created befor</w:t>
+      </w:r>
+      <w:r>
+        <w:t>e</w:t>
+      </w:r>
+      <w:r>
+        <w:t>hand and when the results are being downloaded afterwards; you are a</w:t>
+      </w:r>
+      <w:r>
+        <w:t>d</w:t>
+      </w:r>
+      <w:r>
+        <w:t>vised to make your clients regularly advance the expiry time while the run is in use.</w:t>
+      </w:r>
+    </w:p>
+    <w:p>
+      <w:pPr>
+        <w:pStyle w:val="NormalParagraph"/>
+        <w:numPr>
+          <w:ilvl w:val="0"/>
+          <w:numId w:val="7"/>
+        </w:numPr>
+      </w:pPr>
+      <w:r>
         <w:t xml:space="preserve">The outputs from the workflow are files created in the out subdirectory of the run's working directory. The contents of the subdirectory can be read by doing a GET on </w:t>
       </w:r>
       <w:r>
@@ -3203,13 +3541,7 @@
         <w:t>/wd/out</w:t>
       </w:r>
       <w:r>
-        <w:t xml:space="preserve"> which will return an XML doc</w:t>
-      </w:r>
-      <w:r>
-        <w:t>u</w:t>
-      </w:r>
-      <w:r>
-        <w:t>ment describing the contents of the directory, with links to each of the files within it. Doing a GET on those links will retrieve the actual created files (as uninterpreted binary data).</w:t>
+        <w:t xml:space="preserve"> which will return an XML document describing the contents of the directory, with links to each of the files within it. Doing a GET on those links will retrieve the actual created files (as uninterpreted binary data).</w:t>
       </w:r>
     </w:p>
     <w:p>
@@ -3976,13 +4308,7 @@
               <w:jc w:val="center"/>
             </w:pPr>
             <w:r>
-              <w:t>Pr</w:t>
-            </w:r>
-            <w:r>
-              <w:t>e</w:t>
-            </w:r>
-            <w:r>
-              <w:t>fix</w:t>
+              <w:t>Prefix</w:t>
             </w:r>
           </w:p>
         </w:tc>
@@ -15649,7 +15975,17 @@
         <w:sz w:val="20"/>
         <w:szCs w:val="20"/>
       </w:rPr>
-      <w:instrText xml:space="preserve"> REF _Ref193763401 \h </w:instrText>
+      <w:instrText xml:space="preserve"> REF _Ref193766872 \h </w:instrText>
+    </w:r>
+    <w:r>
+      <w:rPr>
+        <w:rFonts w:asciiTheme="majorHAnsi" w:hAnsiTheme="majorHAnsi"/>
+        <w:b/>
+        <w:i/>
+        <w:color w:val="1F497D" w:themeColor="text2"/>
+        <w:sz w:val="20"/>
+        <w:szCs w:val="20"/>
+      </w:rPr>
     </w:r>
     <w:r>
       <w:rPr>
@@ -15665,12 +16001,13 @@
     <w:r>
       <w:rPr>
         <w:rFonts w:asciiTheme="majorHAnsi" w:hAnsiTheme="majorHAnsi"/>
+        <w:b/>
         <w:i/>
         <w:color w:val="1F497D" w:themeColor="text2"/>
         <w:sz w:val="20"/>
         <w:szCs w:val="20"/>
       </w:rPr>
-      <w:t>Error! Reference source not found.</w:t>
+      <w:t>Taverna 2.3 Server: Usage and API Guide</w:t>
     </w:r>
     <w:r>
       <w:rPr>
@@ -15816,7 +16153,7 @@
         <w:sz w:val="20"/>
         <w:szCs w:val="20"/>
       </w:rPr>
-      <w:t>2</w:t>
+      <w:t>1</w:t>
     </w:r>
     <w:r>
       <w:rPr>
@@ -18994,7 +19331,7 @@
 </file>
 
 <file path=customXml/itemProps1.xml><?xml version="1.0" encoding="utf-8"?>
-<ds:datastoreItem xmlns:ds="http://schemas.openxmlformats.org/officeDocument/2006/customXml" ds:itemID="{250A4E34-08E6-D84B-9E0A-67D07B03B5E1}">
+<ds:datastoreItem xmlns:ds="http://schemas.openxmlformats.org/officeDocument/2006/customXml" ds:itemID="{56D87AEE-1394-764F-971C-ED78DA482526}">
   <ds:schemaRefs>
     <ds:schemaRef ds:uri="http://schemas.openxmlformats.org/officeDocument/2006/bibliography"/>
   </ds:schemaRefs>

--- a/usage.docx
+++ b/usage.docx
@@ -64,10 +64,10 @@
     </w:p>
     <w:p>
       <w:pPr>
-        <w:pStyle w:val="ListParagraph"/>
+        <w:pStyle w:val="NormalParagraph"/>
         <w:numPr>
           <w:ilvl w:val="0"/>
-          <w:numId w:val="1"/>
+          <w:numId w:val="10"/>
         </w:numPr>
       </w:pPr>
       <w:r>
@@ -82,10 +82,10 @@
     </w:p>
     <w:p>
       <w:pPr>
-        <w:pStyle w:val="ListParagraph"/>
+        <w:pStyle w:val="NormalParagraph"/>
         <w:numPr>
           <w:ilvl w:val="0"/>
-          <w:numId w:val="1"/>
+          <w:numId w:val="10"/>
         </w:numPr>
       </w:pPr>
       <w:r>
@@ -100,10 +100,10 @@
     </w:p>
     <w:p>
       <w:pPr>
-        <w:pStyle w:val="ListParagraph"/>
+        <w:pStyle w:val="NormalParagraph"/>
         <w:numPr>
           <w:ilvl w:val="0"/>
-          <w:numId w:val="1"/>
+          <w:numId w:val="10"/>
         </w:numPr>
       </w:pPr>
       <w:r>
@@ -127,17 +127,20 @@
     </w:p>
     <w:p>
       <w:pPr>
-        <w:pStyle w:val="ListParagraph"/>
+        <w:pStyle w:val="NormalParagraph"/>
         <w:numPr>
           <w:ilvl w:val="0"/>
-          <w:numId w:val="1"/>
+          <w:numId w:val="10"/>
         </w:numPr>
       </w:pPr>
       <w:r>
         <w:rPr>
           <w:b/>
         </w:rPr>
-        <w:t xml:space="preserve">Workflow run introspection </w:t>
+        <w:t>Workflow run introspection</w:t>
+      </w:r>
+      <w:r>
+        <w:t xml:space="preserve"> </w:t>
       </w:r>
       <w:r>
         <w:t>capabilities; clients can ask the server what inputs they should supply and what outputs were provided.</w:t>
@@ -145,10 +148,10 @@
     </w:p>
     <w:p>
       <w:pPr>
-        <w:pStyle w:val="ListParagraph"/>
+        <w:pStyle w:val="NormalParagraph"/>
         <w:numPr>
           <w:ilvl w:val="0"/>
-          <w:numId w:val="1"/>
+          <w:numId w:val="10"/>
         </w:numPr>
       </w:pPr>
       <w:r>
@@ -163,19 +166,16 @@
     </w:p>
     <w:p>
       <w:pPr>
-        <w:pStyle w:val="ListParagraph"/>
+        <w:pStyle w:val="NormalParagraph"/>
         <w:numPr>
           <w:ilvl w:val="0"/>
-          <w:numId w:val="1"/>
+          <w:numId w:val="10"/>
         </w:numPr>
+      </w:pPr>
+      <w:r>
         <w:rPr>
           <w:b/>
         </w:rPr>
-      </w:pPr>
-      <w:r>
-        <w:rPr>
-          <w:b/>
-        </w:rPr>
         <w:t>Security</w:t>
       </w:r>
       <w:r>
@@ -184,10 +184,10 @@
     </w:p>
     <w:p>
       <w:pPr>
-        <w:pStyle w:val="ListParagraph"/>
+        <w:pStyle w:val="NormalParagraph"/>
         <w:numPr>
           <w:ilvl w:val="0"/>
-          <w:numId w:val="1"/>
+          <w:numId w:val="10"/>
         </w:numPr>
       </w:pPr>
       <w:r>
@@ -202,10 +202,10 @@
     </w:p>
     <w:p>
       <w:pPr>
-        <w:pStyle w:val="ListParagraph"/>
+        <w:pStyle w:val="NormalParagraph"/>
         <w:numPr>
           <w:ilvl w:val="0"/>
-          <w:numId w:val="1"/>
+          <w:numId w:val="10"/>
         </w:numPr>
       </w:pPr>
       <w:r>
@@ -231,10 +231,10 @@
     </w:p>
     <w:p>
       <w:pPr>
-        <w:pStyle w:val="ListParagraph"/>
+        <w:pStyle w:val="NormalParagraph"/>
         <w:numPr>
           <w:ilvl w:val="0"/>
-          <w:numId w:val="2"/>
+          <w:numId w:val="11"/>
         </w:numPr>
         <w:rPr>
           <w:b/>
@@ -249,10 +249,10 @@
     </w:p>
     <w:p>
       <w:pPr>
-        <w:pStyle w:val="ListParagraph"/>
+        <w:pStyle w:val="NormalParagraph"/>
         <w:numPr>
           <w:ilvl w:val="0"/>
-          <w:numId w:val="2"/>
+          <w:numId w:val="11"/>
         </w:numPr>
       </w:pPr>
       <w:r>
@@ -267,10 +267,10 @@
     </w:p>
     <w:p>
       <w:pPr>
-        <w:pStyle w:val="ListParagraph"/>
+        <w:pStyle w:val="NormalParagraph"/>
         <w:numPr>
           <w:ilvl w:val="1"/>
-          <w:numId w:val="2"/>
+          <w:numId w:val="11"/>
         </w:numPr>
       </w:pPr>
       <w:r>
@@ -291,10 +291,10 @@
     </w:p>
     <w:p>
       <w:pPr>
-        <w:pStyle w:val="ListParagraph"/>
+        <w:pStyle w:val="NormalParagraph"/>
         <w:numPr>
           <w:ilvl w:val="0"/>
-          <w:numId w:val="2"/>
+          <w:numId w:val="11"/>
         </w:numPr>
       </w:pPr>
       <w:r>
@@ -309,10 +309,10 @@
     </w:p>
     <w:p>
       <w:pPr>
-        <w:pStyle w:val="ListParagraph"/>
+        <w:pStyle w:val="NormalParagraph"/>
         <w:numPr>
           <w:ilvl w:val="0"/>
-          <w:numId w:val="2"/>
+          <w:numId w:val="11"/>
         </w:numPr>
       </w:pPr>
       <w:r>
@@ -330,10 +330,10 @@
     </w:p>
     <w:p>
       <w:pPr>
-        <w:pStyle w:val="ListParagraph"/>
+        <w:pStyle w:val="NormalParagraph"/>
         <w:numPr>
           <w:ilvl w:val="0"/>
-          <w:numId w:val="2"/>
+          <w:numId w:val="11"/>
         </w:numPr>
         <w:rPr>
           <w:b/>
@@ -3103,10 +3103,7 @@
       </w:r>
       <w:r>
         <w:br/>
-        <w:t xml:space="preserve">        </w:t>
-      </w:r>
-      <w:r>
-        <w:t xml:space="preserve">    </w:t>
+        <w:t xml:space="preserve">            </w:t>
       </w:r>
       <w:r>
         <w:rPr>
@@ -3292,12 +3289,7 @@
         <w:t>a</w:t>
       </w:r>
       <w:r>
-        <w:t>verna</w:t>
-      </w:r>
-      <w:bookmarkStart w:id="1" w:name="_GoBack"/>
-      <w:bookmarkEnd w:id="1"/>
-      <w:r>
-        <w:t xml:space="preserve"> Workbench and to then look up the URI in the credential manager.</w:t>
+        <w:t>verna Workbench and to then look up the URI in the credential manager.</w:t>
       </w:r>
     </w:p>
     <w:p>
@@ -3449,13 +3441,21 @@
         </w:numPr>
       </w:pPr>
       <w:r>
-        <w:t>Every workflow run has an expiry time, after which it will be destroyed and all resources (i.e., local files) associated with it cleaned up. By default in this release, this is 20 minutes after initial creation. To see when a pa</w:t>
-      </w:r>
-      <w:r>
-        <w:t>r</w:t>
-      </w:r>
-      <w:r>
-        <w:t xml:space="preserve">ticular run is scheduled to be disposed of, do a GET on </w:t>
+        <w:t xml:space="preserve">Every workflow run has an expiry time, after which it will be destroyed and all resources (i.e., local files) associated with it cleaned up. By default in this release, this is </w:t>
+      </w:r>
+      <w:r>
+        <w:t>24 hours</w:t>
+      </w:r>
+      <w:bookmarkStart w:id="1" w:name="_GoBack"/>
+      <w:bookmarkEnd w:id="1"/>
+      <w:r>
+        <w:t xml:space="preserve"> after initial creation. To see when a parti</w:t>
+      </w:r>
+      <w:r>
+        <w:t>c</w:t>
+      </w:r>
+      <w:r>
+        <w:t xml:space="preserve">ular run is scheduled to be disposed of, do a GET on </w:t>
       </w:r>
       <w:r>
         <w:rPr>
@@ -15552,7 +15552,13 @@
         <w:ind w:left="720"/>
       </w:pPr>
       <w:r>
-        <w:t>Get and set the values of individual properites; properties are always strings.</w:t>
+        <w:t xml:space="preserve">Get and set the values of individual </w:t>
+      </w:r>
+      <w:r>
+        <w:t>properties</w:t>
+      </w:r>
+      <w:r>
+        <w:t>; properties are always strings.</w:t>
       </w:r>
     </w:p>
     <w:p>
@@ -15943,12 +15949,12 @@
     <w:pPr>
       <w:pStyle w:val="Footer"/>
       <w:tabs>
-        <w:tab w:val="clear" w:pos="8640"/>
         <w:tab w:val="right" w:pos="8335"/>
       </w:tabs>
       <w:rPr>
         <w:rFonts w:asciiTheme="majorHAnsi" w:hAnsiTheme="majorHAnsi"/>
         <w:b/>
+        <w:bCs/>
         <w:i/>
         <w:color w:val="1F497D" w:themeColor="text2"/>
         <w:sz w:val="20"/>
@@ -15959,66 +15965,13 @@
       <w:rPr>
         <w:rFonts w:asciiTheme="majorHAnsi" w:hAnsiTheme="majorHAnsi"/>
         <w:b/>
-        <w:i/>
-        <w:color w:val="1F497D" w:themeColor="text2"/>
-        <w:sz w:val="20"/>
-        <w:szCs w:val="20"/>
-      </w:rPr>
-      <w:fldChar w:fldCharType="begin"/>
-    </w:r>
-    <w:r>
-      <w:rPr>
-        <w:rFonts w:asciiTheme="majorHAnsi" w:hAnsiTheme="majorHAnsi"/>
-        <w:b/>
-        <w:i/>
-        <w:color w:val="1F497D" w:themeColor="text2"/>
-        <w:sz w:val="20"/>
-        <w:szCs w:val="20"/>
-      </w:rPr>
-      <w:instrText xml:space="preserve"> REF _Ref193766872 \h </w:instrText>
-    </w:r>
-    <w:r>
-      <w:rPr>
-        <w:rFonts w:asciiTheme="majorHAnsi" w:hAnsiTheme="majorHAnsi"/>
-        <w:b/>
-        <w:i/>
-        <w:color w:val="1F497D" w:themeColor="text2"/>
-        <w:sz w:val="20"/>
-        <w:szCs w:val="20"/>
-      </w:rPr>
-    </w:r>
-    <w:r>
-      <w:rPr>
-        <w:rFonts w:asciiTheme="majorHAnsi" w:hAnsiTheme="majorHAnsi"/>
-        <w:b/>
-        <w:i/>
-        <w:color w:val="1F497D" w:themeColor="text2"/>
-        <w:sz w:val="20"/>
-        <w:szCs w:val="20"/>
-      </w:rPr>
-      <w:fldChar w:fldCharType="separate"/>
-    </w:r>
-    <w:r>
-      <w:rPr>
-        <w:rFonts w:asciiTheme="majorHAnsi" w:hAnsiTheme="majorHAnsi"/>
-        <w:b/>
+        <w:bCs/>
         <w:i/>
         <w:color w:val="1F497D" w:themeColor="text2"/>
         <w:sz w:val="20"/>
         <w:szCs w:val="20"/>
       </w:rPr>
       <w:t>Taverna 2.3 Server: Usage and API Guide</w:t>
-    </w:r>
-    <w:r>
-      <w:rPr>
-        <w:rFonts w:asciiTheme="majorHAnsi" w:hAnsiTheme="majorHAnsi"/>
-        <w:b/>
-        <w:i/>
-        <w:color w:val="1F497D" w:themeColor="text2"/>
-        <w:sz w:val="20"/>
-        <w:szCs w:val="20"/>
-      </w:rPr>
-      <w:fldChar w:fldCharType="end"/>
     </w:r>
     <w:r>
       <w:rPr>
@@ -16189,11 +16142,6 @@
       <w:t>Copyright © 2010–2012 The University of Manchester</w:t>
     </w:r>
   </w:p>
-  <w:p>
-    <w:pPr>
-      <w:pStyle w:val="Footer"/>
-    </w:pPr>
-  </w:p>
 </w:ftr>
 </file>
 
@@ -16216,8 +16164,7 @@
   <w:footnote w:id="1">
     <w:p>
       <w:pPr>
-        <w:pStyle w:val="FootnoteText"/>
-        <w:jc w:val="both"/>
+        <w:pStyle w:val="NormalParagraph"/>
       </w:pPr>
       <w:r>
         <w:rPr>
@@ -16765,181 +16712,9 @@
     </w:lvl>
   </w:abstractNum>
   <w:abstractNum w:abstractNumId="5">
-    <w:nsid w:val="684D2A01"/>
+    <w:nsid w:val="64696B6A"/>
     <w:multiLevelType w:val="hybridMultilevel"/>
-    <w:tmpl w:val="668C8796"/>
-    <w:lvl w:ilvl="0" w:tplc="0409000F">
-      <w:start w:val="1"/>
-      <w:numFmt w:val="decimal"/>
-      <w:lvlText w:val="%1."/>
-      <w:lvlJc w:val="left"/>
-      <w:pPr>
-        <w:ind w:left="720" w:hanging="360"/>
-      </w:pPr>
-    </w:lvl>
-    <w:lvl w:ilvl="1" w:tplc="04090019" w:tentative="1">
-      <w:start w:val="1"/>
-      <w:numFmt w:val="lowerLetter"/>
-      <w:lvlText w:val="%2."/>
-      <w:lvlJc w:val="left"/>
-      <w:pPr>
-        <w:ind w:left="1440" w:hanging="360"/>
-      </w:pPr>
-    </w:lvl>
-    <w:lvl w:ilvl="2" w:tplc="0409001B" w:tentative="1">
-      <w:start w:val="1"/>
-      <w:numFmt w:val="lowerRoman"/>
-      <w:lvlText w:val="%3."/>
-      <w:lvlJc w:val="right"/>
-      <w:pPr>
-        <w:ind w:left="2160" w:hanging="180"/>
-      </w:pPr>
-    </w:lvl>
-    <w:lvl w:ilvl="3" w:tplc="0409000F" w:tentative="1">
-      <w:start w:val="1"/>
-      <w:numFmt w:val="decimal"/>
-      <w:lvlText w:val="%4."/>
-      <w:lvlJc w:val="left"/>
-      <w:pPr>
-        <w:ind w:left="2880" w:hanging="360"/>
-      </w:pPr>
-    </w:lvl>
-    <w:lvl w:ilvl="4" w:tplc="04090019" w:tentative="1">
-      <w:start w:val="1"/>
-      <w:numFmt w:val="lowerLetter"/>
-      <w:lvlText w:val="%5."/>
-      <w:lvlJc w:val="left"/>
-      <w:pPr>
-        <w:ind w:left="3600" w:hanging="360"/>
-      </w:pPr>
-    </w:lvl>
-    <w:lvl w:ilvl="5" w:tplc="0409001B" w:tentative="1">
-      <w:start w:val="1"/>
-      <w:numFmt w:val="lowerRoman"/>
-      <w:lvlText w:val="%6."/>
-      <w:lvlJc w:val="right"/>
-      <w:pPr>
-        <w:ind w:left="4320" w:hanging="180"/>
-      </w:pPr>
-    </w:lvl>
-    <w:lvl w:ilvl="6" w:tplc="0409000F" w:tentative="1">
-      <w:start w:val="1"/>
-      <w:numFmt w:val="decimal"/>
-      <w:lvlText w:val="%7."/>
-      <w:lvlJc w:val="left"/>
-      <w:pPr>
-        <w:ind w:left="5040" w:hanging="360"/>
-      </w:pPr>
-    </w:lvl>
-    <w:lvl w:ilvl="7" w:tplc="04090019" w:tentative="1">
-      <w:start w:val="1"/>
-      <w:numFmt w:val="lowerLetter"/>
-      <w:lvlText w:val="%8."/>
-      <w:lvlJc w:val="left"/>
-      <w:pPr>
-        <w:ind w:left="5760" w:hanging="360"/>
-      </w:pPr>
-    </w:lvl>
-    <w:lvl w:ilvl="8" w:tplc="0409001B" w:tentative="1">
-      <w:start w:val="1"/>
-      <w:numFmt w:val="lowerRoman"/>
-      <w:lvlText w:val="%9."/>
-      <w:lvlJc w:val="right"/>
-      <w:pPr>
-        <w:ind w:left="6480" w:hanging="180"/>
-      </w:pPr>
-    </w:lvl>
-  </w:abstractNum>
-  <w:abstractNum w:abstractNumId="6">
-    <w:nsid w:val="6ED1103B"/>
-    <w:multiLevelType w:val="hybridMultilevel"/>
-    <w:tmpl w:val="C3D44882"/>
-    <w:lvl w:ilvl="0" w:tplc="0409000F">
-      <w:start w:val="1"/>
-      <w:numFmt w:val="decimal"/>
-      <w:lvlText w:val="%1."/>
-      <w:lvlJc w:val="left"/>
-      <w:pPr>
-        <w:ind w:left="720" w:hanging="360"/>
-      </w:pPr>
-    </w:lvl>
-    <w:lvl w:ilvl="1" w:tplc="04090019" w:tentative="1">
-      <w:start w:val="1"/>
-      <w:numFmt w:val="lowerLetter"/>
-      <w:lvlText w:val="%2."/>
-      <w:lvlJc w:val="left"/>
-      <w:pPr>
-        <w:ind w:left="1440" w:hanging="360"/>
-      </w:pPr>
-    </w:lvl>
-    <w:lvl w:ilvl="2" w:tplc="0409001B" w:tentative="1">
-      <w:start w:val="1"/>
-      <w:numFmt w:val="lowerRoman"/>
-      <w:lvlText w:val="%3."/>
-      <w:lvlJc w:val="right"/>
-      <w:pPr>
-        <w:ind w:left="2160" w:hanging="180"/>
-      </w:pPr>
-    </w:lvl>
-    <w:lvl w:ilvl="3" w:tplc="0409000F" w:tentative="1">
-      <w:start w:val="1"/>
-      <w:numFmt w:val="decimal"/>
-      <w:lvlText w:val="%4."/>
-      <w:lvlJc w:val="left"/>
-      <w:pPr>
-        <w:ind w:left="2880" w:hanging="360"/>
-      </w:pPr>
-    </w:lvl>
-    <w:lvl w:ilvl="4" w:tplc="04090019" w:tentative="1">
-      <w:start w:val="1"/>
-      <w:numFmt w:val="lowerLetter"/>
-      <w:lvlText w:val="%5."/>
-      <w:lvlJc w:val="left"/>
-      <w:pPr>
-        <w:ind w:left="3600" w:hanging="360"/>
-      </w:pPr>
-    </w:lvl>
-    <w:lvl w:ilvl="5" w:tplc="0409001B" w:tentative="1">
-      <w:start w:val="1"/>
-      <w:numFmt w:val="lowerRoman"/>
-      <w:lvlText w:val="%6."/>
-      <w:lvlJc w:val="right"/>
-      <w:pPr>
-        <w:ind w:left="4320" w:hanging="180"/>
-      </w:pPr>
-    </w:lvl>
-    <w:lvl w:ilvl="6" w:tplc="0409000F" w:tentative="1">
-      <w:start w:val="1"/>
-      <w:numFmt w:val="decimal"/>
-      <w:lvlText w:val="%7."/>
-      <w:lvlJc w:val="left"/>
-      <w:pPr>
-        <w:ind w:left="5040" w:hanging="360"/>
-      </w:pPr>
-    </w:lvl>
-    <w:lvl w:ilvl="7" w:tplc="04090019" w:tentative="1">
-      <w:start w:val="1"/>
-      <w:numFmt w:val="lowerLetter"/>
-      <w:lvlText w:val="%8."/>
-      <w:lvlJc w:val="left"/>
-      <w:pPr>
-        <w:ind w:left="5760" w:hanging="360"/>
-      </w:pPr>
-    </w:lvl>
-    <w:lvl w:ilvl="8" w:tplc="0409001B" w:tentative="1">
-      <w:start w:val="1"/>
-      <w:numFmt w:val="lowerRoman"/>
-      <w:lvlText w:val="%9."/>
-      <w:lvlJc w:val="right"/>
-      <w:pPr>
-        <w:ind w:left="6480" w:hanging="180"/>
-      </w:pPr>
-    </w:lvl>
-  </w:abstractNum>
-  <w:abstractNum w:abstractNumId="7">
-    <w:nsid w:val="79E216B3"/>
-    <w:multiLevelType w:val="hybridMultilevel"/>
-    <w:tmpl w:val="2578F2AA"/>
+    <w:tmpl w:val="207C788A"/>
     <w:lvl w:ilvl="0" w:tplc="04090001">
       <w:start w:val="1"/>
       <w:numFmt w:val="bullet"/>
@@ -17049,10 +16824,182 @@
       </w:rPr>
     </w:lvl>
   </w:abstractNum>
+  <w:abstractNum w:abstractNumId="6">
+    <w:nsid w:val="684D2A01"/>
+    <w:multiLevelType w:val="hybridMultilevel"/>
+    <w:tmpl w:val="668C8796"/>
+    <w:lvl w:ilvl="0" w:tplc="0409000F">
+      <w:start w:val="1"/>
+      <w:numFmt w:val="decimal"/>
+      <w:lvlText w:val="%1."/>
+      <w:lvlJc w:val="left"/>
+      <w:pPr>
+        <w:ind w:left="720" w:hanging="360"/>
+      </w:pPr>
+    </w:lvl>
+    <w:lvl w:ilvl="1" w:tplc="04090019" w:tentative="1">
+      <w:start w:val="1"/>
+      <w:numFmt w:val="lowerLetter"/>
+      <w:lvlText w:val="%2."/>
+      <w:lvlJc w:val="left"/>
+      <w:pPr>
+        <w:ind w:left="1440" w:hanging="360"/>
+      </w:pPr>
+    </w:lvl>
+    <w:lvl w:ilvl="2" w:tplc="0409001B" w:tentative="1">
+      <w:start w:val="1"/>
+      <w:numFmt w:val="lowerRoman"/>
+      <w:lvlText w:val="%3."/>
+      <w:lvlJc w:val="right"/>
+      <w:pPr>
+        <w:ind w:left="2160" w:hanging="180"/>
+      </w:pPr>
+    </w:lvl>
+    <w:lvl w:ilvl="3" w:tplc="0409000F" w:tentative="1">
+      <w:start w:val="1"/>
+      <w:numFmt w:val="decimal"/>
+      <w:lvlText w:val="%4."/>
+      <w:lvlJc w:val="left"/>
+      <w:pPr>
+        <w:ind w:left="2880" w:hanging="360"/>
+      </w:pPr>
+    </w:lvl>
+    <w:lvl w:ilvl="4" w:tplc="04090019" w:tentative="1">
+      <w:start w:val="1"/>
+      <w:numFmt w:val="lowerLetter"/>
+      <w:lvlText w:val="%5."/>
+      <w:lvlJc w:val="left"/>
+      <w:pPr>
+        <w:ind w:left="3600" w:hanging="360"/>
+      </w:pPr>
+    </w:lvl>
+    <w:lvl w:ilvl="5" w:tplc="0409001B" w:tentative="1">
+      <w:start w:val="1"/>
+      <w:numFmt w:val="lowerRoman"/>
+      <w:lvlText w:val="%6."/>
+      <w:lvlJc w:val="right"/>
+      <w:pPr>
+        <w:ind w:left="4320" w:hanging="180"/>
+      </w:pPr>
+    </w:lvl>
+    <w:lvl w:ilvl="6" w:tplc="0409000F" w:tentative="1">
+      <w:start w:val="1"/>
+      <w:numFmt w:val="decimal"/>
+      <w:lvlText w:val="%7."/>
+      <w:lvlJc w:val="left"/>
+      <w:pPr>
+        <w:ind w:left="5040" w:hanging="360"/>
+      </w:pPr>
+    </w:lvl>
+    <w:lvl w:ilvl="7" w:tplc="04090019" w:tentative="1">
+      <w:start w:val="1"/>
+      <w:numFmt w:val="lowerLetter"/>
+      <w:lvlText w:val="%8."/>
+      <w:lvlJc w:val="left"/>
+      <w:pPr>
+        <w:ind w:left="5760" w:hanging="360"/>
+      </w:pPr>
+    </w:lvl>
+    <w:lvl w:ilvl="8" w:tplc="0409001B" w:tentative="1">
+      <w:start w:val="1"/>
+      <w:numFmt w:val="lowerRoman"/>
+      <w:lvlText w:val="%9."/>
+      <w:lvlJc w:val="right"/>
+      <w:pPr>
+        <w:ind w:left="6480" w:hanging="180"/>
+      </w:pPr>
+    </w:lvl>
+  </w:abstractNum>
+  <w:abstractNum w:abstractNumId="7">
+    <w:nsid w:val="6ED1103B"/>
+    <w:multiLevelType w:val="hybridMultilevel"/>
+    <w:tmpl w:val="C3D44882"/>
+    <w:lvl w:ilvl="0" w:tplc="0409000F">
+      <w:start w:val="1"/>
+      <w:numFmt w:val="decimal"/>
+      <w:lvlText w:val="%1."/>
+      <w:lvlJc w:val="left"/>
+      <w:pPr>
+        <w:ind w:left="720" w:hanging="360"/>
+      </w:pPr>
+    </w:lvl>
+    <w:lvl w:ilvl="1" w:tplc="04090019" w:tentative="1">
+      <w:start w:val="1"/>
+      <w:numFmt w:val="lowerLetter"/>
+      <w:lvlText w:val="%2."/>
+      <w:lvlJc w:val="left"/>
+      <w:pPr>
+        <w:ind w:left="1440" w:hanging="360"/>
+      </w:pPr>
+    </w:lvl>
+    <w:lvl w:ilvl="2" w:tplc="0409001B" w:tentative="1">
+      <w:start w:val="1"/>
+      <w:numFmt w:val="lowerRoman"/>
+      <w:lvlText w:val="%3."/>
+      <w:lvlJc w:val="right"/>
+      <w:pPr>
+        <w:ind w:left="2160" w:hanging="180"/>
+      </w:pPr>
+    </w:lvl>
+    <w:lvl w:ilvl="3" w:tplc="0409000F" w:tentative="1">
+      <w:start w:val="1"/>
+      <w:numFmt w:val="decimal"/>
+      <w:lvlText w:val="%4."/>
+      <w:lvlJc w:val="left"/>
+      <w:pPr>
+        <w:ind w:left="2880" w:hanging="360"/>
+      </w:pPr>
+    </w:lvl>
+    <w:lvl w:ilvl="4" w:tplc="04090019" w:tentative="1">
+      <w:start w:val="1"/>
+      <w:numFmt w:val="lowerLetter"/>
+      <w:lvlText w:val="%5."/>
+      <w:lvlJc w:val="left"/>
+      <w:pPr>
+        <w:ind w:left="3600" w:hanging="360"/>
+      </w:pPr>
+    </w:lvl>
+    <w:lvl w:ilvl="5" w:tplc="0409001B" w:tentative="1">
+      <w:start w:val="1"/>
+      <w:numFmt w:val="lowerRoman"/>
+      <w:lvlText w:val="%6."/>
+      <w:lvlJc w:val="right"/>
+      <w:pPr>
+        <w:ind w:left="4320" w:hanging="180"/>
+      </w:pPr>
+    </w:lvl>
+    <w:lvl w:ilvl="6" w:tplc="0409000F" w:tentative="1">
+      <w:start w:val="1"/>
+      <w:numFmt w:val="decimal"/>
+      <w:lvlText w:val="%7."/>
+      <w:lvlJc w:val="left"/>
+      <w:pPr>
+        <w:ind w:left="5040" w:hanging="360"/>
+      </w:pPr>
+    </w:lvl>
+    <w:lvl w:ilvl="7" w:tplc="04090019" w:tentative="1">
+      <w:start w:val="1"/>
+      <w:numFmt w:val="lowerLetter"/>
+      <w:lvlText w:val="%8."/>
+      <w:lvlJc w:val="left"/>
+      <w:pPr>
+        <w:ind w:left="5760" w:hanging="360"/>
+      </w:pPr>
+    </w:lvl>
+    <w:lvl w:ilvl="8" w:tplc="0409001B" w:tentative="1">
+      <w:start w:val="1"/>
+      <w:numFmt w:val="lowerRoman"/>
+      <w:lvlText w:val="%9."/>
+      <w:lvlJc w:val="right"/>
+      <w:pPr>
+        <w:ind w:left="6480" w:hanging="180"/>
+      </w:pPr>
+    </w:lvl>
+  </w:abstractNum>
   <w:abstractNum w:abstractNumId="8">
-    <w:nsid w:val="7EAA21BB"/>
+    <w:nsid w:val="74F405AA"/>
     <w:multiLevelType w:val="hybridMultilevel"/>
-    <w:tmpl w:val="35602E2E"/>
+    <w:tmpl w:val="0E6A6120"/>
     <w:lvl w:ilvl="0" w:tplc="04090001">
       <w:start w:val="1"/>
       <w:numFmt w:val="bullet"/>
@@ -17162,23 +17109,249 @@
       </w:rPr>
     </w:lvl>
   </w:abstractNum>
+  <w:abstractNum w:abstractNumId="9">
+    <w:nsid w:val="79E216B3"/>
+    <w:multiLevelType w:val="hybridMultilevel"/>
+    <w:tmpl w:val="2578F2AA"/>
+    <w:lvl w:ilvl="0" w:tplc="04090001">
+      <w:start w:val="1"/>
+      <w:numFmt w:val="bullet"/>
+      <w:lvlText w:val=""/>
+      <w:lvlJc w:val="left"/>
+      <w:pPr>
+        <w:ind w:left="720" w:hanging="360"/>
+      </w:pPr>
+      <w:rPr>
+        <w:rFonts w:ascii="Symbol" w:hAnsi="Symbol" w:hint="default"/>
+      </w:rPr>
+    </w:lvl>
+    <w:lvl w:ilvl="1" w:tplc="04090003">
+      <w:start w:val="1"/>
+      <w:numFmt w:val="bullet"/>
+      <w:lvlText w:val="o"/>
+      <w:lvlJc w:val="left"/>
+      <w:pPr>
+        <w:ind w:left="1440" w:hanging="360"/>
+      </w:pPr>
+      <w:rPr>
+        <w:rFonts w:ascii="Courier New" w:hAnsi="Courier New" w:hint="default"/>
+      </w:rPr>
+    </w:lvl>
+    <w:lvl w:ilvl="2" w:tplc="04090005" w:tentative="1">
+      <w:start w:val="1"/>
+      <w:numFmt w:val="bullet"/>
+      <w:lvlText w:val=""/>
+      <w:lvlJc w:val="left"/>
+      <w:pPr>
+        <w:ind w:left="2160" w:hanging="360"/>
+      </w:pPr>
+      <w:rPr>
+        <w:rFonts w:ascii="Wingdings" w:hAnsi="Wingdings" w:hint="default"/>
+      </w:rPr>
+    </w:lvl>
+    <w:lvl w:ilvl="3" w:tplc="04090001" w:tentative="1">
+      <w:start w:val="1"/>
+      <w:numFmt w:val="bullet"/>
+      <w:lvlText w:val=""/>
+      <w:lvlJc w:val="left"/>
+      <w:pPr>
+        <w:ind w:left="2880" w:hanging="360"/>
+      </w:pPr>
+      <w:rPr>
+        <w:rFonts w:ascii="Symbol" w:hAnsi="Symbol" w:hint="default"/>
+      </w:rPr>
+    </w:lvl>
+    <w:lvl w:ilvl="4" w:tplc="04090003" w:tentative="1">
+      <w:start w:val="1"/>
+      <w:numFmt w:val="bullet"/>
+      <w:lvlText w:val="o"/>
+      <w:lvlJc w:val="left"/>
+      <w:pPr>
+        <w:ind w:left="3600" w:hanging="360"/>
+      </w:pPr>
+      <w:rPr>
+        <w:rFonts w:ascii="Courier New" w:hAnsi="Courier New" w:hint="default"/>
+      </w:rPr>
+    </w:lvl>
+    <w:lvl w:ilvl="5" w:tplc="04090005" w:tentative="1">
+      <w:start w:val="1"/>
+      <w:numFmt w:val="bullet"/>
+      <w:lvlText w:val=""/>
+      <w:lvlJc w:val="left"/>
+      <w:pPr>
+        <w:ind w:left="4320" w:hanging="360"/>
+      </w:pPr>
+      <w:rPr>
+        <w:rFonts w:ascii="Wingdings" w:hAnsi="Wingdings" w:hint="default"/>
+      </w:rPr>
+    </w:lvl>
+    <w:lvl w:ilvl="6" w:tplc="04090001" w:tentative="1">
+      <w:start w:val="1"/>
+      <w:numFmt w:val="bullet"/>
+      <w:lvlText w:val=""/>
+      <w:lvlJc w:val="left"/>
+      <w:pPr>
+        <w:ind w:left="5040" w:hanging="360"/>
+      </w:pPr>
+      <w:rPr>
+        <w:rFonts w:ascii="Symbol" w:hAnsi="Symbol" w:hint="default"/>
+      </w:rPr>
+    </w:lvl>
+    <w:lvl w:ilvl="7" w:tplc="04090003" w:tentative="1">
+      <w:start w:val="1"/>
+      <w:numFmt w:val="bullet"/>
+      <w:lvlText w:val="o"/>
+      <w:lvlJc w:val="left"/>
+      <w:pPr>
+        <w:ind w:left="5760" w:hanging="360"/>
+      </w:pPr>
+      <w:rPr>
+        <w:rFonts w:ascii="Courier New" w:hAnsi="Courier New" w:hint="default"/>
+      </w:rPr>
+    </w:lvl>
+    <w:lvl w:ilvl="8" w:tplc="04090005" w:tentative="1">
+      <w:start w:val="1"/>
+      <w:numFmt w:val="bullet"/>
+      <w:lvlText w:val=""/>
+      <w:lvlJc w:val="left"/>
+      <w:pPr>
+        <w:ind w:left="6480" w:hanging="360"/>
+      </w:pPr>
+      <w:rPr>
+        <w:rFonts w:ascii="Wingdings" w:hAnsi="Wingdings" w:hint="default"/>
+      </w:rPr>
+    </w:lvl>
+  </w:abstractNum>
+  <w:abstractNum w:abstractNumId="10">
+    <w:nsid w:val="7EAA21BB"/>
+    <w:multiLevelType w:val="hybridMultilevel"/>
+    <w:tmpl w:val="35602E2E"/>
+    <w:lvl w:ilvl="0" w:tplc="04090001">
+      <w:start w:val="1"/>
+      <w:numFmt w:val="bullet"/>
+      <w:lvlText w:val=""/>
+      <w:lvlJc w:val="left"/>
+      <w:pPr>
+        <w:ind w:left="720" w:hanging="360"/>
+      </w:pPr>
+      <w:rPr>
+        <w:rFonts w:ascii="Symbol" w:hAnsi="Symbol" w:hint="default"/>
+      </w:rPr>
+    </w:lvl>
+    <w:lvl w:ilvl="1" w:tplc="04090003" w:tentative="1">
+      <w:start w:val="1"/>
+      <w:numFmt w:val="bullet"/>
+      <w:lvlText w:val="o"/>
+      <w:lvlJc w:val="left"/>
+      <w:pPr>
+        <w:ind w:left="1440" w:hanging="360"/>
+      </w:pPr>
+      <w:rPr>
+        <w:rFonts w:ascii="Courier New" w:hAnsi="Courier New" w:hint="default"/>
+      </w:rPr>
+    </w:lvl>
+    <w:lvl w:ilvl="2" w:tplc="04090005" w:tentative="1">
+      <w:start w:val="1"/>
+      <w:numFmt w:val="bullet"/>
+      <w:lvlText w:val=""/>
+      <w:lvlJc w:val="left"/>
+      <w:pPr>
+        <w:ind w:left="2160" w:hanging="360"/>
+      </w:pPr>
+      <w:rPr>
+        <w:rFonts w:ascii="Wingdings" w:hAnsi="Wingdings" w:hint="default"/>
+      </w:rPr>
+    </w:lvl>
+    <w:lvl w:ilvl="3" w:tplc="04090001" w:tentative="1">
+      <w:start w:val="1"/>
+      <w:numFmt w:val="bullet"/>
+      <w:lvlText w:val=""/>
+      <w:lvlJc w:val="left"/>
+      <w:pPr>
+        <w:ind w:left="2880" w:hanging="360"/>
+      </w:pPr>
+      <w:rPr>
+        <w:rFonts w:ascii="Symbol" w:hAnsi="Symbol" w:hint="default"/>
+      </w:rPr>
+    </w:lvl>
+    <w:lvl w:ilvl="4" w:tplc="04090003" w:tentative="1">
+      <w:start w:val="1"/>
+      <w:numFmt w:val="bullet"/>
+      <w:lvlText w:val="o"/>
+      <w:lvlJc w:val="left"/>
+      <w:pPr>
+        <w:ind w:left="3600" w:hanging="360"/>
+      </w:pPr>
+      <w:rPr>
+        <w:rFonts w:ascii="Courier New" w:hAnsi="Courier New" w:hint="default"/>
+      </w:rPr>
+    </w:lvl>
+    <w:lvl w:ilvl="5" w:tplc="04090005" w:tentative="1">
+      <w:start w:val="1"/>
+      <w:numFmt w:val="bullet"/>
+      <w:lvlText w:val=""/>
+      <w:lvlJc w:val="left"/>
+      <w:pPr>
+        <w:ind w:left="4320" w:hanging="360"/>
+      </w:pPr>
+      <w:rPr>
+        <w:rFonts w:ascii="Wingdings" w:hAnsi="Wingdings" w:hint="default"/>
+      </w:rPr>
+    </w:lvl>
+    <w:lvl w:ilvl="6" w:tplc="04090001" w:tentative="1">
+      <w:start w:val="1"/>
+      <w:numFmt w:val="bullet"/>
+      <w:lvlText w:val=""/>
+      <w:lvlJc w:val="left"/>
+      <w:pPr>
+        <w:ind w:left="5040" w:hanging="360"/>
+      </w:pPr>
+      <w:rPr>
+        <w:rFonts w:ascii="Symbol" w:hAnsi="Symbol" w:hint="default"/>
+      </w:rPr>
+    </w:lvl>
+    <w:lvl w:ilvl="7" w:tplc="04090003" w:tentative="1">
+      <w:start w:val="1"/>
+      <w:numFmt w:val="bullet"/>
+      <w:lvlText w:val="o"/>
+      <w:lvlJc w:val="left"/>
+      <w:pPr>
+        <w:ind w:left="5760" w:hanging="360"/>
+      </w:pPr>
+      <w:rPr>
+        <w:rFonts w:ascii="Courier New" w:hAnsi="Courier New" w:hint="default"/>
+      </w:rPr>
+    </w:lvl>
+    <w:lvl w:ilvl="8" w:tplc="04090005" w:tentative="1">
+      <w:start w:val="1"/>
+      <w:numFmt w:val="bullet"/>
+      <w:lvlText w:val=""/>
+      <w:lvlJc w:val="left"/>
+      <w:pPr>
+        <w:ind w:left="6480" w:hanging="360"/>
+      </w:pPr>
+      <w:rPr>
+        <w:rFonts w:ascii="Wingdings" w:hAnsi="Wingdings" w:hint="default"/>
+      </w:rPr>
+    </w:lvl>
+  </w:abstractNum>
   <w:num w:numId="1">
     <w:abstractNumId w:val="1"/>
   </w:num>
   <w:num w:numId="2">
-    <w:abstractNumId w:val="7"/>
+    <w:abstractNumId w:val="9"/>
   </w:num>
   <w:num w:numId="3">
-    <w:abstractNumId w:val="8"/>
+    <w:abstractNumId w:val="10"/>
   </w:num>
   <w:num w:numId="4">
     <w:abstractNumId w:val="3"/>
   </w:num>
   <w:num w:numId="5">
-    <w:abstractNumId w:val="5"/>
+    <w:abstractNumId w:val="6"/>
   </w:num>
   <w:num w:numId="6">
-    <w:abstractNumId w:val="6"/>
+    <w:abstractNumId w:val="7"/>
   </w:num>
   <w:num w:numId="7">
     <w:abstractNumId w:val="4"/>
@@ -17188,6 +17361,12 @@
   </w:num>
   <w:num w:numId="9">
     <w:abstractNumId w:val="2"/>
+  </w:num>
+  <w:num w:numId="10">
+    <w:abstractNumId w:val="8"/>
+  </w:num>
+  <w:num w:numId="11">
+    <w:abstractNumId w:val="5"/>
   </w:num>
 </w:numbering>
 </file>
@@ -17448,7 +17627,6 @@
   <w:style w:type="character" w:default="1" w:styleId="DefaultParagraphFont">
     <w:name w:val="Default Paragraph Font"/>
     <w:uiPriority w:val="1"/>
-    <w:semiHidden/>
     <w:unhideWhenUsed/>
   </w:style>
   <w:style w:type="table" w:default="1" w:styleId="TableNormal">
@@ -18356,7 +18534,6 @@
   <w:style w:type="character" w:default="1" w:styleId="DefaultParagraphFont">
     <w:name w:val="Default Paragraph Font"/>
     <w:uiPriority w:val="1"/>
-    <w:semiHidden/>
     <w:unhideWhenUsed/>
   </w:style>
   <w:style w:type="table" w:default="1" w:styleId="TableNormal">
@@ -19331,7 +19508,7 @@
 </file>
 
 <file path=customXml/itemProps1.xml><?xml version="1.0" encoding="utf-8"?>
-<ds:datastoreItem xmlns:ds="http://schemas.openxmlformats.org/officeDocument/2006/customXml" ds:itemID="{56D87AEE-1394-764F-971C-ED78DA482526}">
+<ds:datastoreItem xmlns:ds="http://schemas.openxmlformats.org/officeDocument/2006/customXml" ds:itemID="{8E902DAB-5202-1245-8A67-C06FED3527D3}">
   <ds:schemaRefs>
     <ds:schemaRef ds:uri="http://schemas.openxmlformats.org/officeDocument/2006/bibliography"/>
   </ds:schemaRefs>
